--- a/trunk/SPQM/Team Assignment/Final/Tìm hiểu/Thu Nguyen/Bai Lam/K16T1-Team15-CM Process.docx
+++ b/trunk/SPQM/Team Assignment/Final/Tìm hiểu/Thu Nguyen/Bai Lam/K16T1-Team15-CM Process.docx
@@ -4,6 +4,7 @@
   <w:body>
     <w:p>
       <w:pPr>
+        <w:spacing w:after="120"/>
         <w:rPr>
           <w:rFonts w:asciiTheme="majorHAnsi" w:hAnsiTheme="majorHAnsi" w:cstheme="majorHAnsi"/>
         </w:rPr>
@@ -540,7 +541,7 @@
     </w:p>
     <w:p>
       <w:pPr>
-        <w:spacing w:after="0" w:line="240" w:lineRule="auto"/>
+        <w:spacing w:after="120" w:line="240" w:lineRule="auto"/>
         <w:rPr>
           <w:rFonts w:asciiTheme="majorHAnsi" w:hAnsiTheme="majorHAnsi" w:cstheme="majorHAnsi"/>
         </w:rPr>
@@ -555,7 +556,7 @@
     </w:p>
     <w:p>
       <w:pPr>
-        <w:spacing w:after="0" w:line="240" w:lineRule="auto"/>
+        <w:spacing w:after="120" w:line="240" w:lineRule="auto"/>
         <w:rPr>
           <w:rFonts w:asciiTheme="majorHAnsi" w:eastAsiaTheme="majorEastAsia" w:hAnsiTheme="majorHAnsi" w:cstheme="majorHAnsi"/>
           <w:b/>
@@ -4741,6 +4742,7 @@
           <w:ilvl w:val="0"/>
           <w:numId w:val="17"/>
         </w:numPr>
+        <w:spacing w:before="0" w:after="120"/>
         <w:rPr>
           <w:rStyle w:val="SubtleReference"/>
           <w:rFonts w:cstheme="majorHAnsi"/>
@@ -4799,7 +4801,7 @@
           </w:tcPr>
           <w:p>
             <w:pPr>
-              <w:spacing w:after="0"/>
+              <w:spacing w:after="120"/>
               <w:rPr>
                 <w:rFonts w:asciiTheme="majorHAnsi" w:hAnsiTheme="majorHAnsi" w:cstheme="majorHAnsi"/>
                 <w:sz w:val="24"/>
@@ -4824,7 +4826,7 @@
           </w:tcPr>
           <w:p>
             <w:pPr>
-              <w:spacing w:after="0"/>
+              <w:spacing w:after="120"/>
               <w:rPr>
                 <w:rFonts w:asciiTheme="majorHAnsi" w:hAnsiTheme="majorHAnsi" w:cstheme="majorHAnsi"/>
                 <w:sz w:val="24"/>
@@ -4854,7 +4856,7 @@
           </w:tcPr>
           <w:p>
             <w:pPr>
-              <w:spacing w:after="0"/>
+              <w:spacing w:after="120"/>
               <w:rPr>
                 <w:rFonts w:asciiTheme="majorHAnsi" w:hAnsiTheme="majorHAnsi" w:cstheme="majorHAnsi"/>
                 <w:sz w:val="24"/>
@@ -4879,7 +4881,7 @@
           </w:tcPr>
           <w:p>
             <w:pPr>
-              <w:spacing w:after="0"/>
+              <w:spacing w:after="120"/>
               <w:rPr>
                 <w:rFonts w:asciiTheme="majorHAnsi" w:hAnsiTheme="majorHAnsi" w:cstheme="majorHAnsi"/>
                 <w:sz w:val="24"/>
@@ -4909,7 +4911,7 @@
           </w:tcPr>
           <w:p>
             <w:pPr>
-              <w:spacing w:after="0"/>
+              <w:spacing w:after="120"/>
               <w:rPr>
                 <w:rFonts w:asciiTheme="majorHAnsi" w:hAnsiTheme="majorHAnsi" w:cstheme="majorHAnsi"/>
                 <w:sz w:val="24"/>
@@ -4934,7 +4936,7 @@
           </w:tcPr>
           <w:p>
             <w:pPr>
-              <w:spacing w:after="0"/>
+              <w:spacing w:after="120"/>
               <w:rPr>
                 <w:rFonts w:asciiTheme="majorHAnsi" w:hAnsiTheme="majorHAnsi" w:cstheme="majorHAnsi"/>
                 <w:sz w:val="24"/>
@@ -4964,7 +4966,7 @@
           </w:tcPr>
           <w:p>
             <w:pPr>
-              <w:spacing w:after="0"/>
+              <w:spacing w:after="120"/>
               <w:rPr>
                 <w:rFonts w:asciiTheme="majorHAnsi" w:hAnsiTheme="majorHAnsi" w:cstheme="majorHAnsi"/>
                 <w:sz w:val="24"/>
@@ -4989,7 +4991,7 @@
           </w:tcPr>
           <w:p>
             <w:pPr>
-              <w:spacing w:after="0"/>
+              <w:spacing w:after="120"/>
               <w:rPr>
                 <w:rFonts w:asciiTheme="majorHAnsi" w:hAnsiTheme="majorHAnsi" w:cstheme="majorHAnsi"/>
                 <w:sz w:val="24"/>
@@ -5019,7 +5021,7 @@
           </w:tcPr>
           <w:p>
             <w:pPr>
-              <w:spacing w:after="0"/>
+              <w:spacing w:after="120"/>
               <w:rPr>
                 <w:rFonts w:asciiTheme="majorHAnsi" w:hAnsiTheme="majorHAnsi" w:cstheme="majorHAnsi"/>
                 <w:sz w:val="24"/>
@@ -5044,7 +5046,7 @@
           </w:tcPr>
           <w:p>
             <w:pPr>
-              <w:spacing w:after="0"/>
+              <w:spacing w:after="120"/>
               <w:rPr>
                 <w:rFonts w:asciiTheme="majorHAnsi" w:hAnsiTheme="majorHAnsi" w:cstheme="majorHAnsi"/>
                 <w:sz w:val="24"/>
@@ -5074,7 +5076,7 @@
           </w:tcPr>
           <w:p>
             <w:pPr>
-              <w:spacing w:after="0"/>
+              <w:spacing w:after="120"/>
               <w:rPr>
                 <w:rFonts w:asciiTheme="majorHAnsi" w:hAnsiTheme="majorHAnsi" w:cstheme="majorHAnsi"/>
                 <w:sz w:val="24"/>
@@ -5099,7 +5101,7 @@
           </w:tcPr>
           <w:p>
             <w:pPr>
-              <w:spacing w:after="0"/>
+              <w:spacing w:after="120"/>
               <w:rPr>
                 <w:rFonts w:asciiTheme="majorHAnsi" w:hAnsiTheme="majorHAnsi" w:cstheme="majorHAnsi"/>
                 <w:sz w:val="24"/>
@@ -5134,7 +5136,6 @@
               </w:rPr>
               <w:t xml:space="preserve">nh Thai </w:t>
             </w:r>
-            <w:proofErr w:type="spellStart"/>
             <w:r>
               <w:rPr>
                 <w:rFonts w:asciiTheme="majorHAnsi" w:hAnsiTheme="majorHAnsi" w:cstheme="majorHAnsi"/>
@@ -5144,7 +5145,6 @@
               </w:rPr>
               <w:t>Anh</w:t>
             </w:r>
-            <w:proofErr w:type="spellEnd"/>
           </w:p>
         </w:tc>
       </w:tr>
@@ -5156,6 +5156,7 @@
           <w:ilvl w:val="0"/>
           <w:numId w:val="17"/>
         </w:numPr>
+        <w:spacing w:before="0" w:after="120"/>
         <w:rPr>
           <w:rFonts w:cstheme="majorHAnsi"/>
           <w:color w:val="1F4E79" w:themeColor="accent1" w:themeShade="80"/>
@@ -5192,6 +5193,7 @@
           <w:ilvl w:val="1"/>
           <w:numId w:val="9"/>
         </w:numPr>
+        <w:spacing w:before="0" w:after="120"/>
         <w:ind w:left="1440" w:hanging="1080"/>
         <w:rPr>
           <w:rStyle w:val="SubtleReference"/>
@@ -5220,9 +5222,10 @@
     </w:p>
     <w:p>
       <w:pPr>
+        <w:spacing w:after="120"/>
         <w:rPr>
           <w:rFonts w:asciiTheme="majorHAnsi" w:hAnsiTheme="majorHAnsi" w:cstheme="majorHAnsi"/>
-          <w:lang w:val="vi-VN"/>
+          <w:lang w:val="en-US"/>
         </w:rPr>
       </w:pPr>
       <w:r>
@@ -5254,6 +5257,150 @@
         </w:rPr>
         <w:t xml:space="preserve"> Configuration Management (CM) of systems and/or software engineering efforts.  CM supports the management and control of project requirements and configurations.  CM establishes and maintains the integrity of the products of a project throughout the project life cycle.  CM involves identifying the configuration of products developed and delivered to the customer, systematically controlling changes to the configuration, and maintaining the traceability of the configuration</w:t>
       </w:r>
+      <w:r>
+        <w:rPr>
+          <w:rFonts w:asciiTheme="majorHAnsi" w:hAnsiTheme="majorHAnsi" w:cstheme="majorHAnsi"/>
+          <w:lang w:val="en-US"/>
+        </w:rPr>
+        <w:t>.</w:t>
+      </w:r>
+    </w:p>
+    <w:p>
+      <w:pPr>
+        <w:spacing w:after="120"/>
+        <w:rPr>
+          <w:rFonts w:asciiTheme="majorHAnsi" w:hAnsiTheme="majorHAnsi" w:cstheme="majorHAnsi"/>
+          <w:sz w:val="24"/>
+          <w:szCs w:val="24"/>
+          <w:lang w:val="en-US"/>
+        </w:rPr>
+      </w:pPr>
+      <w:r>
+        <w:rPr>
+          <w:rFonts w:asciiTheme="majorHAnsi" w:hAnsiTheme="majorHAnsi" w:cstheme="majorHAnsi"/>
+          <w:sz w:val="24"/>
+          <w:szCs w:val="24"/>
+          <w:lang w:val="en-US"/>
+        </w:rPr>
+        <w:t>The purpose of Configuration Management:</w:t>
+      </w:r>
+    </w:p>
+    <w:p>
+      <w:pPr>
+        <w:pStyle w:val="ListParagraph"/>
+        <w:numPr>
+          <w:ilvl w:val="0"/>
+          <w:numId w:val="39"/>
+        </w:numPr>
+        <w:spacing w:after="120"/>
+        <w:rPr>
+          <w:rFonts w:asciiTheme="majorHAnsi" w:hAnsiTheme="majorHAnsi" w:cstheme="majorHAnsi"/>
+          <w:sz w:val="24"/>
+          <w:szCs w:val="24"/>
+          <w:lang w:val="vi-VN"/>
+        </w:rPr>
+      </w:pPr>
+      <w:r>
+        <w:rPr>
+          <w:rFonts w:asciiTheme="majorHAnsi" w:hAnsiTheme="majorHAnsi" w:cstheme="majorHAnsi"/>
+          <w:bCs/>
+          <w:sz w:val="24"/>
+          <w:szCs w:val="24"/>
+          <w:lang w:val="en-US"/>
+        </w:rPr>
+        <w:t>Ensure that all CM activities are identified, assigned and planned</w:t>
+      </w:r>
+    </w:p>
+    <w:p>
+      <w:pPr>
+        <w:pStyle w:val="ListParagraph"/>
+        <w:numPr>
+          <w:ilvl w:val="0"/>
+          <w:numId w:val="39"/>
+        </w:numPr>
+        <w:spacing w:after="120"/>
+        <w:rPr>
+          <w:rFonts w:asciiTheme="majorHAnsi" w:hAnsiTheme="majorHAnsi" w:cstheme="majorHAnsi"/>
+          <w:sz w:val="24"/>
+          <w:szCs w:val="24"/>
+          <w:lang w:val="vi-VN"/>
+        </w:rPr>
+      </w:pPr>
+      <w:r>
+        <w:rPr>
+          <w:rFonts w:asciiTheme="majorHAnsi" w:hAnsiTheme="majorHAnsi" w:cstheme="majorHAnsi"/>
+          <w:bCs/>
+          <w:sz w:val="24"/>
+          <w:szCs w:val="24"/>
+          <w:lang w:val="en-US"/>
+        </w:rPr>
+        <w:t>Estimate resources (labor, material, facilities) required to support CM activities</w:t>
+      </w:r>
+    </w:p>
+    <w:p>
+      <w:pPr>
+        <w:numPr>
+          <w:ilvl w:val="0"/>
+          <w:numId w:val="39"/>
+        </w:numPr>
+        <w:spacing w:after="120"/>
+        <w:rPr>
+          <w:rFonts w:asciiTheme="majorHAnsi" w:hAnsiTheme="majorHAnsi" w:cstheme="majorHAnsi"/>
+          <w:sz w:val="24"/>
+          <w:szCs w:val="24"/>
+          <w:lang w:val="vi-VN"/>
+        </w:rPr>
+      </w:pPr>
+      <w:r>
+        <w:rPr>
+          <w:rFonts w:asciiTheme="majorHAnsi" w:hAnsiTheme="majorHAnsi" w:cstheme="majorHAnsi"/>
+          <w:bCs/>
+          <w:sz w:val="24"/>
+          <w:szCs w:val="24"/>
+          <w:lang w:val="en-US"/>
+        </w:rPr>
+        <w:t>Define and document how CM will be</w:t>
+      </w:r>
+      <w:r>
+        <w:rPr>
+          <w:rFonts w:asciiTheme="majorHAnsi" w:hAnsiTheme="majorHAnsi" w:cstheme="majorHAnsi"/>
+          <w:bCs/>
+          <w:sz w:val="24"/>
+          <w:szCs w:val="24"/>
+          <w:lang w:val="en-US"/>
+        </w:rPr>
+        <w:t xml:space="preserve"> implemented</w:t>
+      </w:r>
+    </w:p>
+    <w:p>
+      <w:pPr>
+        <w:spacing w:after="120"/>
+        <w:rPr>
+          <w:rFonts w:asciiTheme="majorHAnsi" w:hAnsiTheme="majorHAnsi" w:cstheme="majorHAnsi"/>
+          <w:sz w:val="24"/>
+          <w:szCs w:val="24"/>
+          <w:lang w:val="vi-VN"/>
+        </w:rPr>
+      </w:pPr>
+      <w:r>
+        <w:rPr>
+          <w:rFonts w:asciiTheme="majorHAnsi" w:hAnsiTheme="majorHAnsi" w:cstheme="majorHAnsi"/>
+          <w:bCs/>
+          <w:sz w:val="24"/>
+          <w:szCs w:val="24"/>
+          <w:lang w:val="en-US"/>
+        </w:rPr>
+        <w:t>NOTE:  If starting the project, ensure acceptance by the project team prior to the start of development</w:t>
+      </w:r>
+    </w:p>
+    <w:p>
+      <w:pPr>
+        <w:spacing w:after="120"/>
+        <w:rPr>
+          <w:rFonts w:asciiTheme="majorHAnsi" w:hAnsiTheme="majorHAnsi" w:cstheme="majorHAnsi"/>
+          <w:lang w:val="vi-VN"/>
+        </w:rPr>
+      </w:pPr>
     </w:p>
     <w:p>
       <w:pPr>
@@ -5262,6 +5409,7 @@
           <w:ilvl w:val="1"/>
           <w:numId w:val="9"/>
         </w:numPr>
+        <w:spacing w:before="0" w:after="120"/>
         <w:ind w:left="1440" w:hanging="1080"/>
         <w:rPr>
           <w:rStyle w:val="SubtleReference"/>
@@ -5282,6 +5430,7 @@
     </w:p>
     <w:p>
       <w:pPr>
+        <w:spacing w:after="120"/>
         <w:rPr>
           <w:rFonts w:asciiTheme="majorHAnsi" w:hAnsiTheme="majorHAnsi" w:cstheme="majorHAnsi"/>
         </w:rPr>
@@ -5290,13 +5439,7 @@
         <w:rPr>
           <w:rFonts w:asciiTheme="majorHAnsi" w:hAnsiTheme="majorHAnsi" w:cstheme="majorHAnsi"/>
         </w:rPr>
-        <w:t>This process supports projects involving systems or software engineering</w:t>
-      </w:r>
-      <w:r>
-        <w:rPr>
-          <w:rFonts w:asciiTheme="majorHAnsi" w:hAnsiTheme="majorHAnsi" w:cstheme="majorHAnsi"/>
-        </w:rPr>
-        <w:t>, or technical support services.</w:t>
+        <w:t>This process supports projects involving systems or software engineering, or technical support services.</w:t>
       </w:r>
     </w:p>
     <w:p>
@@ -5306,6 +5449,7 @@
           <w:ilvl w:val="1"/>
           <w:numId w:val="9"/>
         </w:numPr>
+        <w:spacing w:before="0" w:after="120"/>
         <w:ind w:left="1440" w:hanging="1080"/>
         <w:rPr>
           <w:rStyle w:val="SubtleReference"/>
@@ -5326,6 +5470,7 @@
     </w:p>
     <w:p>
       <w:pPr>
+        <w:spacing w:after="120"/>
         <w:rPr>
           <w:rFonts w:asciiTheme="majorHAnsi" w:hAnsiTheme="majorHAnsi" w:cstheme="majorHAnsi"/>
           <w:bCs/>
@@ -5345,6 +5490,7 @@
     </w:p>
     <w:p>
       <w:pPr>
+        <w:spacing w:after="120"/>
         <w:rPr>
           <w:rFonts w:asciiTheme="majorHAnsi" w:hAnsiTheme="majorHAnsi" w:cstheme="majorHAnsi"/>
           <w:bCs/>
@@ -5369,6 +5515,7 @@
           <w:ilvl w:val="1"/>
           <w:numId w:val="9"/>
         </w:numPr>
+        <w:spacing w:before="0" w:after="120"/>
         <w:ind w:left="1440" w:hanging="1080"/>
         <w:rPr>
           <w:rStyle w:val="SubtleReference"/>
@@ -5378,9 +5525,9 @@
         </w:rPr>
       </w:pPr>
       <w:bookmarkStart w:id="11" w:name="_Toc367930290"/>
+      <w:bookmarkEnd w:id="6"/>
       <w:bookmarkEnd w:id="9"/>
       <w:bookmarkEnd w:id="10"/>
-      <w:bookmarkEnd w:id="6"/>
       <w:r>
         <w:rPr>
           <w:rStyle w:val="SubtleReference"/>
@@ -5388,11 +5535,21 @@
           <w:color w:val="1F4E79" w:themeColor="accent1" w:themeShade="80"/>
           <w:u w:val="none"/>
         </w:rPr>
+        <w:lastRenderedPageBreak/>
         <w:t>Document Overview</w:t>
       </w:r>
     </w:p>
     <w:p>
+      <w:pPr>
+        <w:spacing w:after="120"/>
+        <w:rPr>
+          <w:rFonts w:asciiTheme="majorHAnsi" w:hAnsiTheme="majorHAnsi" w:cstheme="majorHAnsi"/>
+        </w:rPr>
+      </w:pPr>
       <w:r>
+        <w:rPr>
+          <w:rFonts w:asciiTheme="majorHAnsi" w:hAnsiTheme="majorHAnsi" w:cstheme="majorHAnsi"/>
+        </w:rPr>
         <w:t>This document consists of the following sections:</w:t>
       </w:r>
     </w:p>
@@ -5403,8 +5560,15 @@
           <w:ilvl w:val="0"/>
           <w:numId w:val="31"/>
         </w:numPr>
+        <w:spacing w:before="0" w:after="120"/>
+        <w:rPr>
+          <w:rFonts w:asciiTheme="majorHAnsi" w:hAnsiTheme="majorHAnsi" w:cstheme="majorHAnsi"/>
+        </w:rPr>
       </w:pPr>
       <w:r>
+        <w:rPr>
+          <w:rFonts w:asciiTheme="majorHAnsi" w:hAnsiTheme="majorHAnsi" w:cstheme="majorHAnsi"/>
+        </w:rPr>
         <w:t>Section 1 is an introduction to the Configuration Management Process.</w:t>
       </w:r>
     </w:p>
@@ -5415,9 +5579,35 @@
           <w:ilvl w:val="0"/>
           <w:numId w:val="31"/>
         </w:numPr>
+        <w:spacing w:before="0" w:after="120"/>
+        <w:rPr>
+          <w:rFonts w:asciiTheme="majorHAnsi" w:hAnsiTheme="majorHAnsi" w:cstheme="majorHAnsi"/>
+        </w:rPr>
       </w:pPr>
       <w:r>
+        <w:rPr>
+          <w:rFonts w:asciiTheme="majorHAnsi" w:hAnsiTheme="majorHAnsi" w:cstheme="majorHAnsi"/>
+        </w:rPr>
         <w:t>Section 2 contains the roles and responsibilities, entrance criteria, inputs, tasks, outputs and exit criteria and process measures for the Configuration Management Process.</w:t>
+      </w:r>
+    </w:p>
+    <w:p>
+      <w:pPr>
+        <w:pStyle w:val="Bullet"/>
+        <w:numPr>
+          <w:ilvl w:val="0"/>
+          <w:numId w:val="31"/>
+        </w:numPr>
+        <w:spacing w:before="0" w:after="120"/>
+        <w:rPr>
+          <w:rFonts w:asciiTheme="majorHAnsi" w:hAnsiTheme="majorHAnsi" w:cstheme="majorHAnsi"/>
+        </w:rPr>
+      </w:pPr>
+      <w:r>
+        <w:rPr>
+          <w:rFonts w:asciiTheme="majorHAnsi" w:hAnsiTheme="majorHAnsi" w:cstheme="majorHAnsi"/>
+        </w:rPr>
+        <w:t xml:space="preserve">Section 3: </w:t>
       </w:r>
     </w:p>
     <w:p>
@@ -5427,6 +5617,7 @@
           <w:ilvl w:val="1"/>
           <w:numId w:val="9"/>
         </w:numPr>
+        <w:spacing w:before="0" w:after="120"/>
         <w:ind w:left="1440" w:hanging="1080"/>
         <w:rPr>
           <w:rStyle w:val="SubtleReference"/>
@@ -5480,6 +5671,7 @@
           <w:ilvl w:val="1"/>
           <w:numId w:val="9"/>
         </w:numPr>
+        <w:spacing w:before="0" w:after="120"/>
         <w:ind w:left="1440" w:hanging="1080"/>
         <w:rPr>
           <w:rStyle w:val="SubtleReference"/>
@@ -5498,378 +5690,636 @@
         <w:t>Abbreviations and Acronyms.</w:t>
       </w:r>
     </w:p>
+    <w:tbl>
+      <w:tblPr>
+        <w:tblStyle w:val="ListTable3-Accent5"/>
+        <w:tblW w:w="0" w:type="auto"/>
+        <w:tblBorders>
+          <w:top w:val="single" w:sz="4" w:space="0" w:color="auto"/>
+          <w:left w:val="single" w:sz="4" w:space="0" w:color="auto"/>
+          <w:bottom w:val="single" w:sz="4" w:space="0" w:color="auto"/>
+          <w:right w:val="single" w:sz="4" w:space="0" w:color="auto"/>
+          <w:insideH w:val="single" w:sz="4" w:space="0" w:color="auto"/>
+          <w:insideV w:val="single" w:sz="4" w:space="0" w:color="auto"/>
+        </w:tblBorders>
+        <w:tblLook w:val="04A0" w:firstRow="1" w:lastRow="0" w:firstColumn="1" w:lastColumn="0" w:noHBand="0" w:noVBand="1"/>
+      </w:tblPr>
+      <w:tblGrid>
+        <w:gridCol w:w="2695"/>
+        <w:gridCol w:w="6655"/>
+      </w:tblGrid>
+      <w:tr>
+        <w:trPr>
+          <w:cnfStyle w:val="100000000000" w:firstRow="1" w:lastRow="0" w:firstColumn="0" w:lastColumn="0" w:oddVBand="0" w:evenVBand="0" w:oddHBand="0" w:evenHBand="0" w:firstRowFirstColumn="0" w:firstRowLastColumn="0" w:lastRowFirstColumn="0" w:lastRowLastColumn="0"/>
+        </w:trPr>
+        <w:tc>
+          <w:tcPr>
+            <w:cnfStyle w:val="001000000100" w:firstRow="0" w:lastRow="0" w:firstColumn="1" w:lastColumn="0" w:oddVBand="0" w:evenVBand="0" w:oddHBand="0" w:evenHBand="0" w:firstRowFirstColumn="1" w:firstRowLastColumn="0" w:lastRowFirstColumn="0" w:lastRowLastColumn="0"/>
+            <w:tcW w:w="2695" w:type="dxa"/>
+            <w:tcBorders>
+              <w:bottom w:val="none" w:sz="0" w:space="0" w:color="auto"/>
+              <w:right w:val="none" w:sz="0" w:space="0" w:color="auto"/>
+            </w:tcBorders>
+          </w:tcPr>
+          <w:p>
+            <w:pPr>
+              <w:spacing w:after="120"/>
+              <w:rPr>
+                <w:rFonts w:asciiTheme="majorHAnsi" w:hAnsiTheme="majorHAnsi" w:cstheme="majorHAnsi"/>
+                <w:lang w:val="en-US"/>
+              </w:rPr>
+            </w:pPr>
+            <w:r>
+              <w:rPr>
+                <w:rFonts w:asciiTheme="majorHAnsi" w:hAnsiTheme="majorHAnsi" w:cstheme="majorHAnsi"/>
+                <w:lang w:val="en-US"/>
+              </w:rPr>
+              <w:t>Abbreviations</w:t>
+            </w:r>
+          </w:p>
+        </w:tc>
+        <w:tc>
+          <w:tcPr>
+            <w:tcW w:w="6655" w:type="dxa"/>
+          </w:tcPr>
+          <w:p>
+            <w:pPr>
+              <w:spacing w:after="120"/>
+              <w:cnfStyle w:val="100000000000" w:firstRow="1" w:lastRow="0" w:firstColumn="0" w:lastColumn="0" w:oddVBand="0" w:evenVBand="0" w:oddHBand="0" w:evenHBand="0" w:firstRowFirstColumn="0" w:firstRowLastColumn="0" w:lastRowFirstColumn="0" w:lastRowLastColumn="0"/>
+              <w:rPr>
+                <w:rFonts w:asciiTheme="majorHAnsi" w:hAnsiTheme="majorHAnsi" w:cstheme="majorHAnsi"/>
+                <w:lang w:val="en-US"/>
+              </w:rPr>
+            </w:pPr>
+            <w:r>
+              <w:rPr>
+                <w:rFonts w:asciiTheme="majorHAnsi" w:hAnsiTheme="majorHAnsi" w:cstheme="majorHAnsi"/>
+                <w:lang w:val="en-US"/>
+              </w:rPr>
+              <w:t>Acronyms</w:t>
+            </w:r>
+          </w:p>
+        </w:tc>
+      </w:tr>
+      <w:tr>
+        <w:trPr>
+          <w:cnfStyle w:val="000000100000" w:firstRow="0" w:lastRow="0" w:firstColumn="0" w:lastColumn="0" w:oddVBand="0" w:evenVBand="0" w:oddHBand="1" w:evenHBand="0" w:firstRowFirstColumn="0" w:firstRowLastColumn="0" w:lastRowFirstColumn="0" w:lastRowLastColumn="0"/>
+          <w:trHeight w:val="305"/>
+        </w:trPr>
+        <w:tc>
+          <w:tcPr>
+            <w:cnfStyle w:val="001000000000" w:firstRow="0" w:lastRow="0" w:firstColumn="1" w:lastColumn="0" w:oddVBand="0" w:evenVBand="0" w:oddHBand="0" w:evenHBand="0" w:firstRowFirstColumn="0" w:firstRowLastColumn="0" w:lastRowFirstColumn="0" w:lastRowLastColumn="0"/>
+            <w:tcW w:w="2695" w:type="dxa"/>
+            <w:tcBorders>
+              <w:top w:val="none" w:sz="0" w:space="0" w:color="auto"/>
+              <w:bottom w:val="none" w:sz="0" w:space="0" w:color="auto"/>
+              <w:right w:val="none" w:sz="0" w:space="0" w:color="auto"/>
+            </w:tcBorders>
+          </w:tcPr>
+          <w:p>
+            <w:pPr>
+              <w:spacing w:after="120"/>
+              <w:rPr>
+                <w:rFonts w:asciiTheme="majorHAnsi" w:hAnsiTheme="majorHAnsi" w:cstheme="majorHAnsi"/>
+              </w:rPr>
+            </w:pPr>
+            <w:r>
+              <w:rPr>
+                <w:rFonts w:asciiTheme="majorHAnsi" w:hAnsiTheme="majorHAnsi" w:cstheme="majorHAnsi"/>
+                <w:lang w:val="en-US"/>
+              </w:rPr>
+              <w:t>CCB</w:t>
+            </w:r>
+          </w:p>
+        </w:tc>
+        <w:tc>
+          <w:tcPr>
+            <w:tcW w:w="6655" w:type="dxa"/>
+            <w:tcBorders>
+              <w:top w:val="none" w:sz="0" w:space="0" w:color="auto"/>
+              <w:bottom w:val="none" w:sz="0" w:space="0" w:color="auto"/>
+            </w:tcBorders>
+          </w:tcPr>
+          <w:p>
+            <w:pPr>
+              <w:spacing w:after="120"/>
+              <w:cnfStyle w:val="000000100000" w:firstRow="0" w:lastRow="0" w:firstColumn="0" w:lastColumn="0" w:oddVBand="0" w:evenVBand="0" w:oddHBand="1" w:evenHBand="0" w:firstRowFirstColumn="0" w:firstRowLastColumn="0" w:lastRowFirstColumn="0" w:lastRowLastColumn="0"/>
+              <w:rPr>
+                <w:rFonts w:asciiTheme="majorHAnsi" w:hAnsiTheme="majorHAnsi" w:cstheme="majorHAnsi"/>
+                <w:lang w:val="en-US"/>
+              </w:rPr>
+            </w:pPr>
+            <w:r>
+              <w:rPr>
+                <w:rFonts w:asciiTheme="majorHAnsi" w:hAnsiTheme="majorHAnsi" w:cstheme="majorHAnsi"/>
+              </w:rPr>
+              <w:t>Configuration Control Board</w:t>
+            </w:r>
+          </w:p>
+        </w:tc>
+      </w:tr>
+      <w:tr>
+        <w:tc>
+          <w:tcPr>
+            <w:cnfStyle w:val="001000000000" w:firstRow="0" w:lastRow="0" w:firstColumn="1" w:lastColumn="0" w:oddVBand="0" w:evenVBand="0" w:oddHBand="0" w:evenHBand="0" w:firstRowFirstColumn="0" w:firstRowLastColumn="0" w:lastRowFirstColumn="0" w:lastRowLastColumn="0"/>
+            <w:tcW w:w="2695" w:type="dxa"/>
+            <w:tcBorders>
+              <w:right w:val="none" w:sz="0" w:space="0" w:color="auto"/>
+            </w:tcBorders>
+          </w:tcPr>
+          <w:p>
+            <w:pPr>
+              <w:spacing w:after="120"/>
+              <w:rPr>
+                <w:rFonts w:asciiTheme="majorHAnsi" w:hAnsiTheme="majorHAnsi" w:cstheme="majorHAnsi"/>
+              </w:rPr>
+            </w:pPr>
+            <w:r>
+              <w:rPr>
+                <w:rFonts w:asciiTheme="majorHAnsi" w:hAnsiTheme="majorHAnsi" w:cstheme="majorHAnsi"/>
+              </w:rPr>
+              <w:t>CI</w:t>
+            </w:r>
+          </w:p>
+        </w:tc>
+        <w:tc>
+          <w:tcPr>
+            <w:tcW w:w="6655" w:type="dxa"/>
+          </w:tcPr>
+          <w:p>
+            <w:pPr>
+              <w:spacing w:after="120"/>
+              <w:cnfStyle w:val="000000000000" w:firstRow="0" w:lastRow="0" w:firstColumn="0" w:lastColumn="0" w:oddVBand="0" w:evenVBand="0" w:oddHBand="0" w:evenHBand="0" w:firstRowFirstColumn="0" w:firstRowLastColumn="0" w:lastRowFirstColumn="0" w:lastRowLastColumn="0"/>
+              <w:rPr>
+                <w:rFonts w:asciiTheme="majorHAnsi" w:hAnsiTheme="majorHAnsi" w:cstheme="majorHAnsi"/>
+              </w:rPr>
+            </w:pPr>
+            <w:r>
+              <w:rPr>
+                <w:rFonts w:asciiTheme="majorHAnsi" w:hAnsiTheme="majorHAnsi" w:cstheme="majorHAnsi"/>
+              </w:rPr>
+              <w:t>Configuration Item</w:t>
+            </w:r>
+          </w:p>
+        </w:tc>
+      </w:tr>
+      <w:tr>
+        <w:trPr>
+          <w:cnfStyle w:val="000000100000" w:firstRow="0" w:lastRow="0" w:firstColumn="0" w:lastColumn="0" w:oddVBand="0" w:evenVBand="0" w:oddHBand="1" w:evenHBand="0" w:firstRowFirstColumn="0" w:firstRowLastColumn="0" w:lastRowFirstColumn="0" w:lastRowLastColumn="0"/>
+        </w:trPr>
+        <w:tc>
+          <w:tcPr>
+            <w:cnfStyle w:val="001000000000" w:firstRow="0" w:lastRow="0" w:firstColumn="1" w:lastColumn="0" w:oddVBand="0" w:evenVBand="0" w:oddHBand="0" w:evenHBand="0" w:firstRowFirstColumn="0" w:firstRowLastColumn="0" w:lastRowFirstColumn="0" w:lastRowLastColumn="0"/>
+            <w:tcW w:w="2695" w:type="dxa"/>
+            <w:tcBorders>
+              <w:top w:val="none" w:sz="0" w:space="0" w:color="auto"/>
+              <w:bottom w:val="none" w:sz="0" w:space="0" w:color="auto"/>
+              <w:right w:val="none" w:sz="0" w:space="0" w:color="auto"/>
+            </w:tcBorders>
+          </w:tcPr>
+          <w:p>
+            <w:pPr>
+              <w:spacing w:after="120"/>
+              <w:rPr>
+                <w:rFonts w:asciiTheme="majorHAnsi" w:hAnsiTheme="majorHAnsi" w:cstheme="majorHAnsi"/>
+              </w:rPr>
+            </w:pPr>
+            <w:r>
+              <w:rPr>
+                <w:rFonts w:asciiTheme="majorHAnsi" w:hAnsiTheme="majorHAnsi" w:cstheme="majorHAnsi"/>
+              </w:rPr>
+              <w:t>CM</w:t>
+            </w:r>
+          </w:p>
+        </w:tc>
+        <w:tc>
+          <w:tcPr>
+            <w:tcW w:w="6655" w:type="dxa"/>
+            <w:tcBorders>
+              <w:top w:val="none" w:sz="0" w:space="0" w:color="auto"/>
+              <w:bottom w:val="none" w:sz="0" w:space="0" w:color="auto"/>
+            </w:tcBorders>
+          </w:tcPr>
+          <w:p>
+            <w:pPr>
+              <w:spacing w:after="120"/>
+              <w:cnfStyle w:val="000000100000" w:firstRow="0" w:lastRow="0" w:firstColumn="0" w:lastColumn="0" w:oddVBand="0" w:evenVBand="0" w:oddHBand="1" w:evenHBand="0" w:firstRowFirstColumn="0" w:firstRowLastColumn="0" w:lastRowFirstColumn="0" w:lastRowLastColumn="0"/>
+              <w:rPr>
+                <w:rFonts w:asciiTheme="majorHAnsi" w:hAnsiTheme="majorHAnsi" w:cstheme="majorHAnsi"/>
+              </w:rPr>
+            </w:pPr>
+            <w:r>
+              <w:rPr>
+                <w:rFonts w:asciiTheme="majorHAnsi" w:hAnsiTheme="majorHAnsi" w:cstheme="majorHAnsi"/>
+              </w:rPr>
+              <w:t>Configuration Management</w:t>
+            </w:r>
+          </w:p>
+        </w:tc>
+      </w:tr>
+      <w:tr>
+        <w:tc>
+          <w:tcPr>
+            <w:cnfStyle w:val="001000000000" w:firstRow="0" w:lastRow="0" w:firstColumn="1" w:lastColumn="0" w:oddVBand="0" w:evenVBand="0" w:oddHBand="0" w:evenHBand="0" w:firstRowFirstColumn="0" w:firstRowLastColumn="0" w:lastRowFirstColumn="0" w:lastRowLastColumn="0"/>
+            <w:tcW w:w="2695" w:type="dxa"/>
+            <w:tcBorders>
+              <w:right w:val="none" w:sz="0" w:space="0" w:color="auto"/>
+            </w:tcBorders>
+          </w:tcPr>
+          <w:p>
+            <w:pPr>
+              <w:spacing w:after="120"/>
+              <w:rPr>
+                <w:rFonts w:asciiTheme="majorHAnsi" w:hAnsiTheme="majorHAnsi" w:cstheme="majorHAnsi"/>
+              </w:rPr>
+            </w:pPr>
+            <w:r>
+              <w:rPr>
+                <w:rFonts w:asciiTheme="majorHAnsi" w:hAnsiTheme="majorHAnsi" w:cstheme="majorHAnsi"/>
+              </w:rPr>
+              <w:t>CMP</w:t>
+            </w:r>
+          </w:p>
+        </w:tc>
+        <w:tc>
+          <w:tcPr>
+            <w:tcW w:w="6655" w:type="dxa"/>
+          </w:tcPr>
+          <w:p>
+            <w:pPr>
+              <w:spacing w:after="120"/>
+              <w:cnfStyle w:val="000000000000" w:firstRow="0" w:lastRow="0" w:firstColumn="0" w:lastColumn="0" w:oddVBand="0" w:evenVBand="0" w:oddHBand="0" w:evenHBand="0" w:firstRowFirstColumn="0" w:firstRowLastColumn="0" w:lastRowFirstColumn="0" w:lastRowLastColumn="0"/>
+              <w:rPr>
+                <w:rFonts w:asciiTheme="majorHAnsi" w:hAnsiTheme="majorHAnsi" w:cstheme="majorHAnsi"/>
+              </w:rPr>
+            </w:pPr>
+            <w:r>
+              <w:rPr>
+                <w:rFonts w:asciiTheme="majorHAnsi" w:hAnsiTheme="majorHAnsi" w:cstheme="majorHAnsi"/>
+              </w:rPr>
+              <w:t>Configuration Management Plan</w:t>
+            </w:r>
+          </w:p>
+        </w:tc>
+      </w:tr>
+      <w:tr>
+        <w:trPr>
+          <w:cnfStyle w:val="000000100000" w:firstRow="0" w:lastRow="0" w:firstColumn="0" w:lastColumn="0" w:oddVBand="0" w:evenVBand="0" w:oddHBand="1" w:evenHBand="0" w:firstRowFirstColumn="0" w:firstRowLastColumn="0" w:lastRowFirstColumn="0" w:lastRowLastColumn="0"/>
+        </w:trPr>
+        <w:tc>
+          <w:tcPr>
+            <w:cnfStyle w:val="001000000000" w:firstRow="0" w:lastRow="0" w:firstColumn="1" w:lastColumn="0" w:oddVBand="0" w:evenVBand="0" w:oddHBand="0" w:evenHBand="0" w:firstRowFirstColumn="0" w:firstRowLastColumn="0" w:lastRowFirstColumn="0" w:lastRowLastColumn="0"/>
+            <w:tcW w:w="2695" w:type="dxa"/>
+            <w:tcBorders>
+              <w:top w:val="none" w:sz="0" w:space="0" w:color="auto"/>
+              <w:bottom w:val="none" w:sz="0" w:space="0" w:color="auto"/>
+              <w:right w:val="none" w:sz="0" w:space="0" w:color="auto"/>
+            </w:tcBorders>
+          </w:tcPr>
+          <w:p>
+            <w:pPr>
+              <w:spacing w:after="120"/>
+              <w:rPr>
+                <w:rFonts w:asciiTheme="majorHAnsi" w:hAnsiTheme="majorHAnsi" w:cstheme="majorHAnsi"/>
+              </w:rPr>
+            </w:pPr>
+            <w:r>
+              <w:rPr>
+                <w:rFonts w:asciiTheme="majorHAnsi" w:hAnsiTheme="majorHAnsi" w:cstheme="majorHAnsi"/>
+              </w:rPr>
+              <w:t>CMU</w:t>
+            </w:r>
+          </w:p>
+        </w:tc>
+        <w:tc>
+          <w:tcPr>
+            <w:tcW w:w="6655" w:type="dxa"/>
+            <w:tcBorders>
+              <w:top w:val="none" w:sz="0" w:space="0" w:color="auto"/>
+              <w:bottom w:val="none" w:sz="0" w:space="0" w:color="auto"/>
+            </w:tcBorders>
+          </w:tcPr>
+          <w:p>
+            <w:pPr>
+              <w:spacing w:after="120"/>
+              <w:cnfStyle w:val="000000100000" w:firstRow="0" w:lastRow="0" w:firstColumn="0" w:lastColumn="0" w:oddVBand="0" w:evenVBand="0" w:oddHBand="1" w:evenHBand="0" w:firstRowFirstColumn="0" w:firstRowLastColumn="0" w:lastRowFirstColumn="0" w:lastRowLastColumn="0"/>
+              <w:rPr>
+                <w:rFonts w:asciiTheme="majorHAnsi" w:hAnsiTheme="majorHAnsi" w:cstheme="majorHAnsi"/>
+              </w:rPr>
+            </w:pPr>
+            <w:r>
+              <w:rPr>
+                <w:rFonts w:asciiTheme="majorHAnsi" w:hAnsiTheme="majorHAnsi" w:cstheme="majorHAnsi"/>
+              </w:rPr>
+              <w:t>Carnegie Mellon University</w:t>
+            </w:r>
+          </w:p>
+        </w:tc>
+      </w:tr>
+      <w:tr>
+        <w:tc>
+          <w:tcPr>
+            <w:cnfStyle w:val="001000000000" w:firstRow="0" w:lastRow="0" w:firstColumn="1" w:lastColumn="0" w:oddVBand="0" w:evenVBand="0" w:oddHBand="0" w:evenHBand="0" w:firstRowFirstColumn="0" w:firstRowLastColumn="0" w:lastRowFirstColumn="0" w:lastRowLastColumn="0"/>
+            <w:tcW w:w="2695" w:type="dxa"/>
+            <w:tcBorders>
+              <w:right w:val="none" w:sz="0" w:space="0" w:color="auto"/>
+            </w:tcBorders>
+          </w:tcPr>
+          <w:p>
+            <w:pPr>
+              <w:spacing w:after="120"/>
+              <w:rPr>
+                <w:rFonts w:asciiTheme="majorHAnsi" w:hAnsiTheme="majorHAnsi" w:cstheme="majorHAnsi"/>
+              </w:rPr>
+            </w:pPr>
+            <w:r>
+              <w:rPr>
+                <w:rFonts w:asciiTheme="majorHAnsi" w:hAnsiTheme="majorHAnsi" w:cstheme="majorHAnsi"/>
+              </w:rPr>
+              <w:t>CR</w:t>
+            </w:r>
+          </w:p>
+        </w:tc>
+        <w:tc>
+          <w:tcPr>
+            <w:tcW w:w="6655" w:type="dxa"/>
+          </w:tcPr>
+          <w:p>
+            <w:pPr>
+              <w:spacing w:after="120"/>
+              <w:cnfStyle w:val="000000000000" w:firstRow="0" w:lastRow="0" w:firstColumn="0" w:lastColumn="0" w:oddVBand="0" w:evenVBand="0" w:oddHBand="0" w:evenHBand="0" w:firstRowFirstColumn="0" w:firstRowLastColumn="0" w:lastRowFirstColumn="0" w:lastRowLastColumn="0"/>
+              <w:rPr>
+                <w:rFonts w:asciiTheme="majorHAnsi" w:hAnsiTheme="majorHAnsi" w:cstheme="majorHAnsi"/>
+              </w:rPr>
+            </w:pPr>
+            <w:r>
+              <w:rPr>
+                <w:rFonts w:asciiTheme="majorHAnsi" w:hAnsiTheme="majorHAnsi" w:cstheme="majorHAnsi"/>
+              </w:rPr>
+              <w:t>Change Request</w:t>
+            </w:r>
+          </w:p>
+        </w:tc>
+      </w:tr>
+      <w:tr>
+        <w:trPr>
+          <w:cnfStyle w:val="000000100000" w:firstRow="0" w:lastRow="0" w:firstColumn="0" w:lastColumn="0" w:oddVBand="0" w:evenVBand="0" w:oddHBand="1" w:evenHBand="0" w:firstRowFirstColumn="0" w:firstRowLastColumn="0" w:lastRowFirstColumn="0" w:lastRowLastColumn="0"/>
+        </w:trPr>
+        <w:tc>
+          <w:tcPr>
+            <w:cnfStyle w:val="001000000000" w:firstRow="0" w:lastRow="0" w:firstColumn="1" w:lastColumn="0" w:oddVBand="0" w:evenVBand="0" w:oddHBand="0" w:evenHBand="0" w:firstRowFirstColumn="0" w:firstRowLastColumn="0" w:lastRowFirstColumn="0" w:lastRowLastColumn="0"/>
+            <w:tcW w:w="2695" w:type="dxa"/>
+            <w:tcBorders>
+              <w:top w:val="none" w:sz="0" w:space="0" w:color="auto"/>
+              <w:bottom w:val="none" w:sz="0" w:space="0" w:color="auto"/>
+              <w:right w:val="none" w:sz="0" w:space="0" w:color="auto"/>
+            </w:tcBorders>
+          </w:tcPr>
+          <w:p>
+            <w:pPr>
+              <w:spacing w:after="120"/>
+              <w:rPr>
+                <w:rFonts w:asciiTheme="majorHAnsi" w:hAnsiTheme="majorHAnsi" w:cstheme="majorHAnsi"/>
+              </w:rPr>
+            </w:pPr>
+            <w:r>
+              <w:rPr>
+                <w:rFonts w:asciiTheme="majorHAnsi" w:hAnsiTheme="majorHAnsi" w:cstheme="majorHAnsi"/>
+              </w:rPr>
+              <w:t>CSA</w:t>
+            </w:r>
+          </w:p>
+        </w:tc>
+        <w:tc>
+          <w:tcPr>
+            <w:tcW w:w="6655" w:type="dxa"/>
+            <w:tcBorders>
+              <w:top w:val="none" w:sz="0" w:space="0" w:color="auto"/>
+              <w:bottom w:val="none" w:sz="0" w:space="0" w:color="auto"/>
+            </w:tcBorders>
+          </w:tcPr>
+          <w:p>
+            <w:pPr>
+              <w:spacing w:after="120"/>
+              <w:cnfStyle w:val="000000100000" w:firstRow="0" w:lastRow="0" w:firstColumn="0" w:lastColumn="0" w:oddVBand="0" w:evenVBand="0" w:oddHBand="1" w:evenHBand="0" w:firstRowFirstColumn="0" w:firstRowLastColumn="0" w:lastRowFirstColumn="0" w:lastRowLastColumn="0"/>
+              <w:rPr>
+                <w:rFonts w:asciiTheme="majorHAnsi" w:hAnsiTheme="majorHAnsi" w:cstheme="majorHAnsi"/>
+              </w:rPr>
+            </w:pPr>
+            <w:r>
+              <w:rPr>
+                <w:rFonts w:asciiTheme="majorHAnsi" w:hAnsiTheme="majorHAnsi" w:cstheme="majorHAnsi"/>
+              </w:rPr>
+              <w:t>Configuration Status Accounting</w:t>
+            </w:r>
+          </w:p>
+        </w:tc>
+      </w:tr>
+      <w:tr>
+        <w:tc>
+          <w:tcPr>
+            <w:cnfStyle w:val="001000000000" w:firstRow="0" w:lastRow="0" w:firstColumn="1" w:lastColumn="0" w:oddVBand="0" w:evenVBand="0" w:oddHBand="0" w:evenHBand="0" w:firstRowFirstColumn="0" w:firstRowLastColumn="0" w:lastRowFirstColumn="0" w:lastRowLastColumn="0"/>
+            <w:tcW w:w="2695" w:type="dxa"/>
+            <w:tcBorders>
+              <w:right w:val="none" w:sz="0" w:space="0" w:color="auto"/>
+            </w:tcBorders>
+          </w:tcPr>
+          <w:p>
+            <w:pPr>
+              <w:spacing w:after="120"/>
+              <w:rPr>
+                <w:rFonts w:asciiTheme="majorHAnsi" w:hAnsiTheme="majorHAnsi" w:cstheme="majorHAnsi"/>
+              </w:rPr>
+            </w:pPr>
+            <w:r>
+              <w:rPr>
+                <w:rFonts w:asciiTheme="majorHAnsi" w:hAnsiTheme="majorHAnsi" w:cstheme="majorHAnsi"/>
+              </w:rPr>
+              <w:t>DCR</w:t>
+            </w:r>
+          </w:p>
+        </w:tc>
+        <w:tc>
+          <w:tcPr>
+            <w:tcW w:w="6655" w:type="dxa"/>
+          </w:tcPr>
+          <w:p>
+            <w:pPr>
+              <w:spacing w:after="120"/>
+              <w:cnfStyle w:val="000000000000" w:firstRow="0" w:lastRow="0" w:firstColumn="0" w:lastColumn="0" w:oddVBand="0" w:evenVBand="0" w:oddHBand="0" w:evenHBand="0" w:firstRowFirstColumn="0" w:firstRowLastColumn="0" w:lastRowFirstColumn="0" w:lastRowLastColumn="0"/>
+              <w:rPr>
+                <w:rFonts w:asciiTheme="majorHAnsi" w:hAnsiTheme="majorHAnsi" w:cstheme="majorHAnsi"/>
+              </w:rPr>
+            </w:pPr>
+            <w:r>
+              <w:rPr>
+                <w:rFonts w:asciiTheme="majorHAnsi" w:hAnsiTheme="majorHAnsi" w:cstheme="majorHAnsi"/>
+              </w:rPr>
+              <w:t>Document Change Request</w:t>
+            </w:r>
+          </w:p>
+        </w:tc>
+      </w:tr>
+      <w:tr>
+        <w:trPr>
+          <w:cnfStyle w:val="000000100000" w:firstRow="0" w:lastRow="0" w:firstColumn="0" w:lastColumn="0" w:oddVBand="0" w:evenVBand="0" w:oddHBand="1" w:evenHBand="0" w:firstRowFirstColumn="0" w:firstRowLastColumn="0" w:lastRowFirstColumn="0" w:lastRowLastColumn="0"/>
+        </w:trPr>
+        <w:tc>
+          <w:tcPr>
+            <w:cnfStyle w:val="001000000000" w:firstRow="0" w:lastRow="0" w:firstColumn="1" w:lastColumn="0" w:oddVBand="0" w:evenVBand="0" w:oddHBand="0" w:evenHBand="0" w:firstRowFirstColumn="0" w:firstRowLastColumn="0" w:lastRowFirstColumn="0" w:lastRowLastColumn="0"/>
+            <w:tcW w:w="2695" w:type="dxa"/>
+            <w:tcBorders>
+              <w:top w:val="none" w:sz="0" w:space="0" w:color="auto"/>
+              <w:bottom w:val="none" w:sz="0" w:space="0" w:color="auto"/>
+              <w:right w:val="none" w:sz="0" w:space="0" w:color="auto"/>
+            </w:tcBorders>
+          </w:tcPr>
+          <w:p>
+            <w:pPr>
+              <w:spacing w:after="120"/>
+              <w:rPr>
+                <w:rFonts w:asciiTheme="majorHAnsi" w:hAnsiTheme="majorHAnsi" w:cstheme="majorHAnsi"/>
+              </w:rPr>
+            </w:pPr>
+            <w:r>
+              <w:rPr>
+                <w:rFonts w:asciiTheme="majorHAnsi" w:hAnsiTheme="majorHAnsi" w:cstheme="majorHAnsi"/>
+              </w:rPr>
+              <w:t>PM</w:t>
+            </w:r>
+          </w:p>
+        </w:tc>
+        <w:tc>
+          <w:tcPr>
+            <w:tcW w:w="6655" w:type="dxa"/>
+            <w:tcBorders>
+              <w:top w:val="none" w:sz="0" w:space="0" w:color="auto"/>
+              <w:bottom w:val="none" w:sz="0" w:space="0" w:color="auto"/>
+            </w:tcBorders>
+          </w:tcPr>
+          <w:p>
+            <w:pPr>
+              <w:spacing w:after="120"/>
+              <w:cnfStyle w:val="000000100000" w:firstRow="0" w:lastRow="0" w:firstColumn="0" w:lastColumn="0" w:oddVBand="0" w:evenVBand="0" w:oddHBand="1" w:evenHBand="0" w:firstRowFirstColumn="0" w:firstRowLastColumn="0" w:lastRowFirstColumn="0" w:lastRowLastColumn="0"/>
+              <w:rPr>
+                <w:rFonts w:asciiTheme="majorHAnsi" w:hAnsiTheme="majorHAnsi" w:cstheme="majorHAnsi"/>
+              </w:rPr>
+            </w:pPr>
+            <w:r>
+              <w:rPr>
+                <w:rFonts w:asciiTheme="majorHAnsi" w:hAnsiTheme="majorHAnsi" w:cstheme="majorHAnsi"/>
+              </w:rPr>
+              <w:t>Project Manager</w:t>
+            </w:r>
+          </w:p>
+        </w:tc>
+      </w:tr>
+      <w:tr>
+        <w:tc>
+          <w:tcPr>
+            <w:cnfStyle w:val="001000000000" w:firstRow="0" w:lastRow="0" w:firstColumn="1" w:lastColumn="0" w:oddVBand="0" w:evenVBand="0" w:oddHBand="0" w:evenHBand="0" w:firstRowFirstColumn="0" w:firstRowLastColumn="0" w:lastRowFirstColumn="0" w:lastRowLastColumn="0"/>
+            <w:tcW w:w="2695" w:type="dxa"/>
+            <w:tcBorders>
+              <w:right w:val="none" w:sz="0" w:space="0" w:color="auto"/>
+            </w:tcBorders>
+          </w:tcPr>
+          <w:p>
+            <w:pPr>
+              <w:spacing w:after="120"/>
+              <w:rPr>
+                <w:rFonts w:asciiTheme="majorHAnsi" w:hAnsiTheme="majorHAnsi" w:cstheme="majorHAnsi"/>
+              </w:rPr>
+            </w:pPr>
+            <w:r>
+              <w:rPr>
+                <w:rFonts w:asciiTheme="majorHAnsi" w:hAnsiTheme="majorHAnsi" w:cstheme="majorHAnsi"/>
+              </w:rPr>
+              <w:t>PMP</w:t>
+            </w:r>
+          </w:p>
+        </w:tc>
+        <w:tc>
+          <w:tcPr>
+            <w:tcW w:w="6655" w:type="dxa"/>
+          </w:tcPr>
+          <w:p>
+            <w:pPr>
+              <w:spacing w:after="120"/>
+              <w:cnfStyle w:val="000000000000" w:firstRow="0" w:lastRow="0" w:firstColumn="0" w:lastColumn="0" w:oddVBand="0" w:evenVBand="0" w:oddHBand="0" w:evenHBand="0" w:firstRowFirstColumn="0" w:firstRowLastColumn="0" w:lastRowFirstColumn="0" w:lastRowLastColumn="0"/>
+              <w:rPr>
+                <w:rFonts w:asciiTheme="majorHAnsi" w:hAnsiTheme="majorHAnsi" w:cstheme="majorHAnsi"/>
+              </w:rPr>
+            </w:pPr>
+            <w:r>
+              <w:rPr>
+                <w:rFonts w:asciiTheme="majorHAnsi" w:hAnsiTheme="majorHAnsi" w:cstheme="majorHAnsi"/>
+              </w:rPr>
+              <w:t>Project Management Plan</w:t>
+            </w:r>
+          </w:p>
+        </w:tc>
+      </w:tr>
+      <w:tr>
+        <w:trPr>
+          <w:cnfStyle w:val="000000100000" w:firstRow="0" w:lastRow="0" w:firstColumn="0" w:lastColumn="0" w:oddVBand="0" w:evenVBand="0" w:oddHBand="1" w:evenHBand="0" w:firstRowFirstColumn="0" w:firstRowLastColumn="0" w:lastRowFirstColumn="0" w:lastRowLastColumn="0"/>
+        </w:trPr>
+        <w:tc>
+          <w:tcPr>
+            <w:cnfStyle w:val="001000000000" w:firstRow="0" w:lastRow="0" w:firstColumn="1" w:lastColumn="0" w:oddVBand="0" w:evenVBand="0" w:oddHBand="0" w:evenHBand="0" w:firstRowFirstColumn="0" w:firstRowLastColumn="0" w:lastRowFirstColumn="0" w:lastRowLastColumn="0"/>
+            <w:tcW w:w="2695" w:type="dxa"/>
+            <w:tcBorders>
+              <w:top w:val="none" w:sz="0" w:space="0" w:color="auto"/>
+              <w:bottom w:val="none" w:sz="0" w:space="0" w:color="auto"/>
+              <w:right w:val="none" w:sz="0" w:space="0" w:color="auto"/>
+            </w:tcBorders>
+          </w:tcPr>
+          <w:p>
+            <w:pPr>
+              <w:spacing w:after="120"/>
+              <w:rPr>
+                <w:rFonts w:asciiTheme="majorHAnsi" w:hAnsiTheme="majorHAnsi" w:cstheme="majorHAnsi"/>
+              </w:rPr>
+            </w:pPr>
+            <w:r>
+              <w:rPr>
+                <w:rFonts w:asciiTheme="majorHAnsi" w:hAnsiTheme="majorHAnsi" w:cstheme="majorHAnsi"/>
+              </w:rPr>
+              <w:t>QA</w:t>
+            </w:r>
+          </w:p>
+        </w:tc>
+        <w:tc>
+          <w:tcPr>
+            <w:tcW w:w="6655" w:type="dxa"/>
+            <w:tcBorders>
+              <w:top w:val="none" w:sz="0" w:space="0" w:color="auto"/>
+              <w:bottom w:val="none" w:sz="0" w:space="0" w:color="auto"/>
+            </w:tcBorders>
+          </w:tcPr>
+          <w:p>
+            <w:pPr>
+              <w:spacing w:after="120"/>
+              <w:cnfStyle w:val="000000100000" w:firstRow="0" w:lastRow="0" w:firstColumn="0" w:lastColumn="0" w:oddVBand="0" w:evenVBand="0" w:oddHBand="1" w:evenHBand="0" w:firstRowFirstColumn="0" w:firstRowLastColumn="0" w:lastRowFirstColumn="0" w:lastRowLastColumn="0"/>
+              <w:rPr>
+                <w:rFonts w:asciiTheme="majorHAnsi" w:hAnsiTheme="majorHAnsi" w:cstheme="majorHAnsi"/>
+              </w:rPr>
+            </w:pPr>
+            <w:r>
+              <w:rPr>
+                <w:rFonts w:asciiTheme="majorHAnsi" w:hAnsiTheme="majorHAnsi" w:cstheme="majorHAnsi"/>
+              </w:rPr>
+              <w:t>Quality Assurance</w:t>
+            </w:r>
+          </w:p>
+        </w:tc>
+      </w:tr>
+    </w:tbl>
     <w:p>
       <w:pPr>
-        <w:pStyle w:val="ListParagraph"/>
-        <w:numPr>
-          <w:ilvl w:val="0"/>
-          <w:numId w:val="9"/>
-        </w:numPr>
-      </w:pPr>
-      <w:r>
-        <w:t>Configuration Control Board</w:t>
-      </w:r>
-    </w:p>
-    <w:p>
-      <w:pPr>
-        <w:pStyle w:val="ListParagraph"/>
-        <w:numPr>
-          <w:ilvl w:val="0"/>
-          <w:numId w:val="9"/>
-        </w:numPr>
-      </w:pPr>
-      <w:r>
-        <w:lastRenderedPageBreak/>
-        <w:t>CI</w:t>
-      </w:r>
-      <w:r>
-        <w:tab/>
-        <w:t>Configuration Item</w:t>
-      </w:r>
-    </w:p>
-    <w:p>
-      <w:pPr>
-        <w:pStyle w:val="ListParagraph"/>
-        <w:numPr>
-          <w:ilvl w:val="0"/>
-          <w:numId w:val="9"/>
-        </w:numPr>
-      </w:pPr>
-      <w:r>
-        <w:t>CM</w:t>
-      </w:r>
-      <w:r>
-        <w:tab/>
-        <w:t>Configuration Management</w:t>
-      </w:r>
-    </w:p>
-    <w:p>
-      <w:pPr>
-        <w:pStyle w:val="ListParagraph"/>
-        <w:numPr>
-          <w:ilvl w:val="0"/>
-          <w:numId w:val="9"/>
-        </w:numPr>
-      </w:pPr>
-      <w:r>
-        <w:t>CMP</w:t>
-      </w:r>
-      <w:r>
-        <w:tab/>
-        <w:t>Configuration Management Plan</w:t>
-      </w:r>
-    </w:p>
-    <w:p>
-      <w:pPr>
-        <w:pStyle w:val="ListParagraph"/>
-        <w:numPr>
-          <w:ilvl w:val="0"/>
-          <w:numId w:val="9"/>
-        </w:numPr>
-      </w:pPr>
-      <w:r>
-        <w:t>CMU</w:t>
-      </w:r>
-      <w:r>
-        <w:tab/>
-        <w:t>Carnegie Mellon University</w:t>
-      </w:r>
-    </w:p>
-    <w:p>
-      <w:pPr>
-        <w:pStyle w:val="ListParagraph"/>
-        <w:numPr>
-          <w:ilvl w:val="0"/>
-          <w:numId w:val="9"/>
-        </w:numPr>
-      </w:pPr>
-      <w:r>
-        <w:t>CR</w:t>
-      </w:r>
-      <w:r>
-        <w:tab/>
-        <w:t>Change Request</w:t>
-      </w:r>
-    </w:p>
-    <w:p>
-      <w:pPr>
-        <w:pStyle w:val="ListParagraph"/>
-        <w:numPr>
-          <w:ilvl w:val="0"/>
-          <w:numId w:val="9"/>
-        </w:numPr>
-      </w:pPr>
-      <w:r>
-        <w:t>CSA</w:t>
-      </w:r>
-      <w:r>
-        <w:tab/>
-        <w:t>Configuration Status Accounting</w:t>
-      </w:r>
-    </w:p>
-    <w:p>
-      <w:pPr>
-        <w:pStyle w:val="ListParagraph"/>
-        <w:numPr>
-          <w:ilvl w:val="0"/>
-          <w:numId w:val="9"/>
-        </w:numPr>
-      </w:pPr>
-      <w:r>
-        <w:t>DCR</w:t>
-      </w:r>
-      <w:r>
-        <w:tab/>
-        <w:t>Document Change Request</w:t>
-      </w:r>
-    </w:p>
-    <w:p>
-      <w:pPr>
-        <w:pStyle w:val="ListParagraph"/>
-        <w:numPr>
-          <w:ilvl w:val="0"/>
-          <w:numId w:val="9"/>
-        </w:numPr>
-      </w:pPr>
-      <w:r>
-        <w:t>EIA</w:t>
-      </w:r>
-      <w:r>
-        <w:tab/>
-        <w:t>Electronic Industries Alliance</w:t>
-      </w:r>
-    </w:p>
-    <w:p>
-      <w:pPr>
-        <w:pStyle w:val="ListParagraph"/>
-        <w:numPr>
-          <w:ilvl w:val="0"/>
-          <w:numId w:val="9"/>
-        </w:numPr>
-      </w:pPr>
-      <w:r>
-        <w:t>FCA</w:t>
-      </w:r>
-      <w:r>
-        <w:tab/>
-        <w:t>Functional Configuration Audit</w:t>
-      </w:r>
-    </w:p>
-    <w:p>
-      <w:pPr>
-        <w:pStyle w:val="ListParagraph"/>
-        <w:numPr>
-          <w:ilvl w:val="0"/>
-          <w:numId w:val="9"/>
-        </w:numPr>
-      </w:pPr>
-      <w:r>
-        <w:t>IEEE</w:t>
-      </w:r>
-      <w:r>
-        <w:tab/>
-        <w:t>Institute of Electrical and Electronics Engineers</w:t>
-      </w:r>
-    </w:p>
-    <w:p>
-      <w:pPr>
-        <w:pStyle w:val="ListParagraph"/>
-        <w:numPr>
-          <w:ilvl w:val="0"/>
-          <w:numId w:val="9"/>
-        </w:numPr>
-      </w:pPr>
-      <w:r>
-        <w:t>PAL</w:t>
-      </w:r>
-      <w:r>
-        <w:tab/>
-        <w:t>Process Asset Library</w:t>
-      </w:r>
-    </w:p>
-    <w:p>
-      <w:pPr>
-        <w:pStyle w:val="ListParagraph"/>
-        <w:numPr>
-          <w:ilvl w:val="0"/>
-          <w:numId w:val="9"/>
-        </w:numPr>
-      </w:pPr>
-      <w:r>
-        <w:t>PCA</w:t>
-      </w:r>
-      <w:r>
-        <w:tab/>
-        <w:t>Physical Configuration Audit</w:t>
-      </w:r>
-    </w:p>
-    <w:p>
-      <w:pPr>
-        <w:pStyle w:val="ListParagraph"/>
-        <w:numPr>
-          <w:ilvl w:val="0"/>
-          <w:numId w:val="9"/>
-        </w:numPr>
-      </w:pPr>
-      <w:r>
-        <w:t>PM</w:t>
-      </w:r>
-      <w:r>
-        <w:tab/>
-        <w:t>Project Manager</w:t>
-      </w:r>
-    </w:p>
-    <w:p>
-      <w:pPr>
-        <w:pStyle w:val="ListParagraph"/>
-        <w:numPr>
-          <w:ilvl w:val="0"/>
-          <w:numId w:val="9"/>
-        </w:numPr>
-      </w:pPr>
-      <w:r>
-        <w:t>PMP</w:t>
-      </w:r>
-      <w:r>
-        <w:tab/>
-        <w:t>Project Management Plan</w:t>
-      </w:r>
-    </w:p>
-    <w:p>
-      <w:pPr>
-        <w:pStyle w:val="ListParagraph"/>
-        <w:numPr>
-          <w:ilvl w:val="0"/>
-          <w:numId w:val="9"/>
-        </w:numPr>
-      </w:pPr>
-      <w:r>
-        <w:t>QA</w:t>
-      </w:r>
-      <w:r>
-        <w:tab/>
-        <w:t>Quality Assurance</w:t>
-      </w:r>
-    </w:p>
-    <w:p>
-      <w:pPr>
-        <w:pStyle w:val="ListParagraph"/>
-        <w:numPr>
-          <w:ilvl w:val="0"/>
-          <w:numId w:val="9"/>
-        </w:numPr>
-      </w:pPr>
-      <w:r>
-        <w:t>SCM</w:t>
-      </w:r>
-      <w:r>
-        <w:tab/>
-        <w:t>Software Configuration Management</w:t>
-      </w:r>
-    </w:p>
-    <w:p>
-      <w:pPr>
-        <w:pStyle w:val="ListParagraph"/>
-        <w:numPr>
-          <w:ilvl w:val="0"/>
-          <w:numId w:val="9"/>
-        </w:numPr>
-      </w:pPr>
-      <w:r>
-        <w:t>SEI</w:t>
-      </w:r>
-      <w:r>
-        <w:tab/>
-        <w:t>Software Engineering Institute</w:t>
-      </w:r>
-    </w:p>
-    <w:p>
-      <w:pPr>
-        <w:pStyle w:val="ListParagraph"/>
-        <w:numPr>
-          <w:ilvl w:val="0"/>
-          <w:numId w:val="9"/>
-        </w:numPr>
-      </w:pPr>
-      <w:r>
-        <w:t>SSC</w:t>
-      </w:r>
-      <w:r>
-        <w:tab/>
-        <w:t xml:space="preserve">SPAWAR Systems Center </w:t>
-      </w:r>
-    </w:p>
-    <w:p>
-      <w:pPr>
-        <w:pStyle w:val="ListParagraph"/>
-        <w:numPr>
-          <w:ilvl w:val="0"/>
-          <w:numId w:val="9"/>
-        </w:numPr>
-      </w:pPr>
-      <w:r>
-        <w:t>SEPG</w:t>
-      </w:r>
-      <w:r>
-        <w:tab/>
-        <w:t>Systems/Software Engineering Process Group</w:t>
-      </w:r>
-    </w:p>
-    <w:p>
-      <w:pPr>
-        <w:pStyle w:val="ListParagraph"/>
-        <w:numPr>
-          <w:ilvl w:val="0"/>
-          <w:numId w:val="9"/>
-        </w:numPr>
-      </w:pPr>
-      <w:r>
-        <w:t>SEPO</w:t>
-      </w:r>
-      <w:r>
-        <w:tab/>
-        <w:t>Systems Engineering Process Office</w:t>
-      </w:r>
-    </w:p>
-    <w:p>
-      <w:pPr>
-        <w:pStyle w:val="ListParagraph"/>
-        <w:numPr>
-          <w:ilvl w:val="0"/>
-          <w:numId w:val="9"/>
-        </w:numPr>
-      </w:pPr>
-      <w:r>
-        <w:t>SPAWAR</w:t>
-      </w:r>
-      <w:r>
-        <w:tab/>
-        <w:t>Space and Naval Warfare</w:t>
-      </w:r>
-    </w:p>
-    <w:p>
-      <w:pPr>
-        <w:pStyle w:val="ListParagraph"/>
-        <w:numPr>
-          <w:ilvl w:val="0"/>
-          <w:numId w:val="9"/>
-        </w:numPr>
-      </w:pPr>
-      <w:r>
-        <w:t>SPI</w:t>
-      </w:r>
-      <w:r>
-        <w:tab/>
-        <w:t>Systems/Software Process Improvement</w:t>
-      </w:r>
-    </w:p>
-    <w:p>
-      <w:pPr>
-        <w:pStyle w:val="ListParagraph"/>
-        <w:numPr>
-          <w:ilvl w:val="0"/>
-          <w:numId w:val="9"/>
-        </w:numPr>
+        <w:spacing w:after="120"/>
+        <w:rPr>
+          <w:rFonts w:asciiTheme="majorHAnsi" w:hAnsiTheme="majorHAnsi" w:cstheme="majorHAnsi"/>
+        </w:rPr>
       </w:pPr>
     </w:p>
     <w:p>
@@ -5879,6 +6329,7 @@
           <w:ilvl w:val="0"/>
           <w:numId w:val="17"/>
         </w:numPr>
+        <w:spacing w:before="0" w:after="120"/>
         <w:rPr>
           <w:rStyle w:val="SubtleReference"/>
           <w:rFonts w:cstheme="majorHAnsi"/>
@@ -5893,6 +6344,7 @@
           <w:color w:val="1F4E79" w:themeColor="accent1" w:themeShade="80"/>
           <w:u w:val="none"/>
         </w:rPr>
+        <w:lastRenderedPageBreak/>
         <w:t>Configuration management process:</w:t>
       </w:r>
     </w:p>
@@ -5903,21 +6355,869 @@
           <w:ilvl w:val="1"/>
           <w:numId w:val="33"/>
         </w:numPr>
+        <w:spacing w:before="0" w:after="120"/>
+        <w:rPr>
+          <w:rFonts w:cstheme="majorHAnsi"/>
+          <w:i/>
+          <w:iCs/>
+          <w:smallCaps/>
+          <w:color w:val="1F4E79" w:themeColor="accent1" w:themeShade="80"/>
+          <w:sz w:val="28"/>
+          <w:szCs w:val="28"/>
+        </w:rPr>
+      </w:pPr>
+      <w:r>
+        <w:rPr>
+          <w:noProof/>
+          <w:lang w:val="vi-VN" w:eastAsia="vi-VN"/>
+        </w:rPr>
+        <mc:AlternateContent>
+          <mc:Choice Requires="wps">
+            <w:drawing>
+              <wp:anchor distT="0" distB="0" distL="114300" distR="114300" simplePos="0" relativeHeight="251673600" behindDoc="0" locked="0" layoutInCell="1" allowOverlap="1" wp14:anchorId="6B58FFDA" wp14:editId="505C2C61">
+                <wp:simplePos x="0" y="0"/>
+                <wp:positionH relativeFrom="column">
+                  <wp:posOffset>1924216</wp:posOffset>
+                </wp:positionH>
+                <wp:positionV relativeFrom="paragraph">
+                  <wp:posOffset>4431803</wp:posOffset>
+                </wp:positionV>
+                <wp:extent cx="1764030" cy="574040"/>
+                <wp:effectExtent l="0" t="0" r="7620" b="0"/>
+                <wp:wrapTopAndBottom/>
+                <wp:docPr id="17" name="Text Box 17"/>
+                <wp:cNvGraphicFramePr/>
+                <a:graphic xmlns:a="http://schemas.openxmlformats.org/drawingml/2006/main">
+                  <a:graphicData uri="http://schemas.microsoft.com/office/word/2010/wordprocessingShape">
+                    <wps:wsp>
+                      <wps:cNvSpPr txBox="1"/>
+                      <wps:spPr>
+                        <a:xfrm>
+                          <a:off x="0" y="0"/>
+                          <a:ext cx="1764030" cy="574040"/>
+                        </a:xfrm>
+                        <a:prstGeom prst="rect">
+                          <a:avLst/>
+                        </a:prstGeom>
+                        <a:noFill/>
+                        <a:ln w="6350">
+                          <a:noFill/>
+                        </a:ln>
+                        <a:effectLst/>
+                      </wps:spPr>
+                      <wps:style>
+                        <a:lnRef idx="0">
+                          <a:schemeClr val="accent1"/>
+                        </a:lnRef>
+                        <a:fillRef idx="0">
+                          <a:schemeClr val="accent1"/>
+                        </a:fillRef>
+                        <a:effectRef idx="0">
+                          <a:schemeClr val="accent1"/>
+                        </a:effectRef>
+                        <a:fontRef idx="minor">
+                          <a:schemeClr val="dk1"/>
+                        </a:fontRef>
+                      </wps:style>
+                      <wps:txbx>
+                        <w:txbxContent>
+                          <w:p>
+                            <w:pPr>
+                              <w:jc w:val="center"/>
+                            </w:pPr>
+                            <w:r>
+                              <w:rPr>
+                                <w:rFonts w:asciiTheme="majorHAnsi" w:hAnsiTheme="majorHAnsi" w:cstheme="majorHAnsi"/>
+                                <w:sz w:val="20"/>
+                                <w:szCs w:val="20"/>
+                                <w:lang w:val="en-US"/>
+                              </w:rPr>
+                              <w:t>Verify consistency of configuration documentation against the product</w:t>
+                            </w:r>
+                          </w:p>
+                          <w:p>
+                            <w:pPr>
+                              <w:pStyle w:val="NoSpacing"/>
+                              <w:ind w:left="360"/>
+                              <w:jc w:val="right"/>
+                              <w:rPr>
+                                <w:color w:val="5B9BD5" w:themeColor="accent1"/>
+                                <w:sz w:val="20"/>
+                                <w:szCs w:val="20"/>
+                              </w:rPr>
+                            </w:pPr>
+                          </w:p>
+                        </w:txbxContent>
+                      </wps:txbx>
+                      <wps:bodyPr rot="0" spcFirstLastPara="0" vertOverflow="overflow" horzOverflow="overflow" vert="horz" wrap="square" lIns="45720" tIns="91440" rIns="0" bIns="0" numCol="1" spcCol="0" rtlCol="0" fromWordArt="0" anchor="t" anchorCtr="0" forceAA="0" compatLnSpc="1">
+                        <a:prstTxWarp prst="textNoShape">
+                          <a:avLst/>
+                        </a:prstTxWarp>
+                        <a:noAutofit/>
+                      </wps:bodyPr>
+                    </wps:wsp>
+                  </a:graphicData>
+                </a:graphic>
+              </wp:anchor>
+            </w:drawing>
+          </mc:Choice>
+          <mc:Fallback>
+            <w:pict>
+              <v:shape w14:anchorId="6B58FFDA" id="Text Box 17" o:spid="_x0000_s1032" type="#_x0000_t202" style="position:absolute;left:0;text-align:left;margin-left:151.5pt;margin-top:348.95pt;width:138.9pt;height:45.2pt;z-index:251673600;visibility:visible;mso-wrap-style:square;mso-wrap-distance-left:9pt;mso-wrap-distance-top:0;mso-wrap-distance-right:9pt;mso-wrap-distance-bottom:0;mso-position-horizontal:absolute;mso-position-horizontal-relative:text;mso-position-vertical:absolute;mso-position-vertical-relative:text;v-text-anchor:top" o:gfxdata="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" filled="f" stroked="f" strokeweight=".5pt">
+                <v:textbox inset="3.6pt,7.2pt,0,0">
+                  <w:txbxContent>
+                    <w:p>
+                      <w:pPr>
+                        <w:jc w:val="center"/>
+                      </w:pPr>
+                      <w:r>
+                        <w:rPr>
+                          <w:rFonts w:asciiTheme="majorHAnsi" w:hAnsiTheme="majorHAnsi" w:cstheme="majorHAnsi"/>
+                          <w:sz w:val="20"/>
+                          <w:szCs w:val="20"/>
+                          <w:lang w:val="en-US"/>
+                        </w:rPr>
+                        <w:t>Verify consistency of configuration documentation against the product</w:t>
+                      </w:r>
+                    </w:p>
+                    <w:p>
+                      <w:pPr>
+                        <w:pStyle w:val="NoSpacing"/>
+                        <w:ind w:left="360"/>
+                        <w:jc w:val="right"/>
+                        <w:rPr>
+                          <w:color w:val="5B9BD5" w:themeColor="accent1"/>
+                          <w:sz w:val="20"/>
+                          <w:szCs w:val="20"/>
+                        </w:rPr>
+                      </w:pPr>
+                    </w:p>
+                  </w:txbxContent>
+                </v:textbox>
+                <w10:wrap type="topAndBottom"/>
+              </v:shape>
+            </w:pict>
+          </mc:Fallback>
+        </mc:AlternateContent>
+      </w:r>
+      <w:r>
+        <w:rPr>
+          <w:rFonts w:cstheme="majorHAnsi"/>
+          <w:noProof/>
+          <w:lang w:val="vi-VN" w:eastAsia="vi-VN"/>
+        </w:rPr>
+        <mc:AlternateContent>
+          <mc:Choice Requires="wps">
+            <w:drawing>
+              <wp:anchor distT="0" distB="0" distL="114300" distR="114300" simplePos="0" relativeHeight="251666432" behindDoc="0" locked="0" layoutInCell="1" allowOverlap="1" wp14:anchorId="39EC4B3A" wp14:editId="390EBF32">
+                <wp:simplePos x="0" y="0"/>
+                <wp:positionH relativeFrom="column">
+                  <wp:posOffset>2019300</wp:posOffset>
+                </wp:positionH>
+                <wp:positionV relativeFrom="paragraph">
+                  <wp:posOffset>3724055</wp:posOffset>
+                </wp:positionV>
+                <wp:extent cx="1574358" cy="675861"/>
+                <wp:effectExtent l="0" t="0" r="26035" b="10160"/>
+                <wp:wrapTopAndBottom/>
+                <wp:docPr id="13" name="Rectangle 13"/>
+                <wp:cNvGraphicFramePr/>
+                <a:graphic xmlns:a="http://schemas.openxmlformats.org/drawingml/2006/main">
+                  <a:graphicData uri="http://schemas.microsoft.com/office/word/2010/wordprocessingShape">
+                    <wps:wsp>
+                      <wps:cNvSpPr/>
+                      <wps:spPr>
+                        <a:xfrm>
+                          <a:off x="0" y="0"/>
+                          <a:ext cx="1574358" cy="675861"/>
+                        </a:xfrm>
+                        <a:prstGeom prst="rect">
+                          <a:avLst/>
+                        </a:prstGeom>
+                        <a:solidFill>
+                          <a:schemeClr val="accent2"/>
+                        </a:solidFill>
+                      </wps:spPr>
+                      <wps:style>
+                        <a:lnRef idx="2">
+                          <a:schemeClr val="accent1">
+                            <a:shade val="50000"/>
+                          </a:schemeClr>
+                        </a:lnRef>
+                        <a:fillRef idx="1">
+                          <a:schemeClr val="accent1"/>
+                        </a:fillRef>
+                        <a:effectRef idx="0">
+                          <a:schemeClr val="accent1"/>
+                        </a:effectRef>
+                        <a:fontRef idx="minor">
+                          <a:schemeClr val="lt1"/>
+                        </a:fontRef>
+                      </wps:style>
+                      <wps:txbx>
+                        <w:txbxContent>
+                          <w:p>
+                            <w:pPr>
+                              <w:jc w:val="center"/>
+                              <w:rPr>
+                                <w:rFonts w:asciiTheme="majorHAnsi" w:hAnsiTheme="majorHAnsi" w:cstheme="majorHAnsi"/>
+                                <w:sz w:val="36"/>
+                                <w:szCs w:val="36"/>
+                                <w:lang w:val="en-US"/>
+                              </w:rPr>
+                            </w:pPr>
+                            <w:r>
+                              <w:rPr>
+                                <w:rFonts w:asciiTheme="majorHAnsi" w:hAnsiTheme="majorHAnsi" w:cstheme="majorHAnsi"/>
+                                <w:sz w:val="36"/>
+                                <w:szCs w:val="36"/>
+                                <w:lang w:val="en-US"/>
+                              </w:rPr>
+                              <w:t>Configuration Audits</w:t>
+                            </w:r>
+                          </w:p>
+                        </w:txbxContent>
+                      </wps:txbx>
+                      <wps:bodyPr rot="0" spcFirstLastPara="0" vertOverflow="overflow" horzOverflow="overflow" vert="horz" wrap="square" lIns="91440" tIns="45720" rIns="91440" bIns="45720" numCol="1" spcCol="0" rtlCol="0" fromWordArt="0" anchor="ctr" anchorCtr="0" forceAA="0" compatLnSpc="1">
+                        <a:prstTxWarp prst="textNoShape">
+                          <a:avLst/>
+                        </a:prstTxWarp>
+                        <a:noAutofit/>
+                      </wps:bodyPr>
+                    </wps:wsp>
+                  </a:graphicData>
+                </a:graphic>
+              </wp:anchor>
+            </w:drawing>
+          </mc:Choice>
+          <mc:Fallback>
+            <w:pict>
+              <v:rect w14:anchorId="39EC4B3A" id="Rectangle 13" o:spid="_x0000_s1033" style="position:absolute;left:0;text-align:left;margin-left:159pt;margin-top:293.25pt;width:123.95pt;height:53.2pt;z-index:251666432;visibility:visible;mso-wrap-style:square;mso-wrap-distance-left:9pt;mso-wrap-distance-top:0;mso-wrap-distance-right:9pt;mso-wrap-distance-bottom:0;mso-position-horizontal:absolute;mso-position-horizontal-relative:text;mso-position-vertical:absolute;mso-position-vertical-relative:text;v-text-anchor:middle" o:gfxdata="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" fillcolor="#ed7d31 [3205]" strokecolor="#1f4d78 [1604]" strokeweight="1pt">
+                <v:textbox>
+                  <w:txbxContent>
+                    <w:p>
+                      <w:pPr>
+                        <w:jc w:val="center"/>
+                        <w:rPr>
+                          <w:rFonts w:asciiTheme="majorHAnsi" w:hAnsiTheme="majorHAnsi" w:cstheme="majorHAnsi"/>
+                          <w:sz w:val="36"/>
+                          <w:szCs w:val="36"/>
+                          <w:lang w:val="en-US"/>
+                        </w:rPr>
+                      </w:pPr>
+                      <w:r>
+                        <w:rPr>
+                          <w:rFonts w:asciiTheme="majorHAnsi" w:hAnsiTheme="majorHAnsi" w:cstheme="majorHAnsi"/>
+                          <w:sz w:val="36"/>
+                          <w:szCs w:val="36"/>
+                          <w:lang w:val="en-US"/>
+                        </w:rPr>
+                        <w:t>Configuration Audits</w:t>
+                      </w:r>
+                    </w:p>
+                  </w:txbxContent>
+                </v:textbox>
+                <w10:wrap type="topAndBottom"/>
+              </v:rect>
+            </w:pict>
+          </mc:Fallback>
+        </mc:AlternateContent>
+      </w:r>
+      <w:r>
+        <w:rPr>
+          <w:rFonts w:cstheme="majorHAnsi"/>
+          <w:noProof/>
+          <w:lang w:val="vi-VN" w:eastAsia="vi-VN"/>
+        </w:rPr>
+        <mc:AlternateContent>
+          <mc:Choice Requires="wps">
+            <w:drawing>
+              <wp:anchor distT="0" distB="0" distL="114300" distR="114300" simplePos="0" relativeHeight="251653119" behindDoc="0" locked="0" layoutInCell="1" allowOverlap="1" wp14:anchorId="05C9B3D0" wp14:editId="2603F374">
+                <wp:simplePos x="0" y="0"/>
+                <wp:positionH relativeFrom="column">
+                  <wp:posOffset>-270344</wp:posOffset>
+                </wp:positionH>
+                <wp:positionV relativeFrom="paragraph">
+                  <wp:posOffset>1991222</wp:posOffset>
+                </wp:positionV>
+                <wp:extent cx="6042660" cy="2107096"/>
+                <wp:effectExtent l="0" t="0" r="15240" b="26670"/>
+                <wp:wrapNone/>
+                <wp:docPr id="12" name="Oval 12"/>
+                <wp:cNvGraphicFramePr/>
+                <a:graphic xmlns:a="http://schemas.openxmlformats.org/drawingml/2006/main">
+                  <a:graphicData uri="http://schemas.microsoft.com/office/word/2010/wordprocessingShape">
+                    <wps:wsp>
+                      <wps:cNvSpPr/>
+                      <wps:spPr>
+                        <a:xfrm>
+                          <a:off x="0" y="0"/>
+                          <a:ext cx="6042660" cy="2107096"/>
+                        </a:xfrm>
+                        <a:prstGeom prst="ellipse">
+                          <a:avLst/>
+                        </a:prstGeom>
+                      </wps:spPr>
+                      <wps:style>
+                        <a:lnRef idx="2">
+                          <a:schemeClr val="accent1">
+                            <a:shade val="50000"/>
+                          </a:schemeClr>
+                        </a:lnRef>
+                        <a:fillRef idx="1">
+                          <a:schemeClr val="accent1"/>
+                        </a:fillRef>
+                        <a:effectRef idx="0">
+                          <a:schemeClr val="accent1"/>
+                        </a:effectRef>
+                        <a:fontRef idx="minor">
+                          <a:schemeClr val="lt1"/>
+                        </a:fontRef>
+                      </wps:style>
+                      <wps:bodyPr rot="0" spcFirstLastPara="0" vertOverflow="overflow" horzOverflow="overflow" vert="horz" wrap="square" lIns="91440" tIns="45720" rIns="91440" bIns="45720" numCol="1" spcCol="0" rtlCol="0" fromWordArt="0" anchor="ctr" anchorCtr="0" forceAA="0" compatLnSpc="1">
+                        <a:prstTxWarp prst="textNoShape">
+                          <a:avLst/>
+                        </a:prstTxWarp>
+                        <a:noAutofit/>
+                      </wps:bodyPr>
+                    </wps:wsp>
+                  </a:graphicData>
+                </a:graphic>
+                <wp14:sizeRelV relativeFrom="margin">
+                  <wp14:pctHeight>0</wp14:pctHeight>
+                </wp14:sizeRelV>
+              </wp:anchor>
+            </w:drawing>
+          </mc:Choice>
+          <mc:Fallback>
+            <w:pict>
+              <v:oval w14:anchorId="66721C99" id="Oval 12" o:spid="_x0000_s1026" style="position:absolute;margin-left:-21.3pt;margin-top:156.8pt;width:475.8pt;height:165.9pt;z-index:251653119;visibility:visible;mso-wrap-style:square;mso-height-percent:0;mso-wrap-distance-left:9pt;mso-wrap-distance-top:0;mso-wrap-distance-right:9pt;mso-wrap-distance-bottom:0;mso-position-horizontal:absolute;mso-position-horizontal-relative:text;mso-position-vertical:absolute;mso-position-vertical-relative:text;mso-height-percent:0;mso-height-relative:margin;v-text-anchor:middle" o:gfxdata="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" fillcolor="#5b9bd5 [3204]" strokecolor="#1f4d78 [1604]" strokeweight="1pt">
+                <v:stroke joinstyle="miter"/>
+              </v:oval>
+            </w:pict>
+          </mc:Fallback>
+        </mc:AlternateContent>
+      </w:r>
+      <w:r>
+        <w:rPr>
+          <w:noProof/>
+          <w:lang w:val="vi-VN" w:eastAsia="vi-VN"/>
+        </w:rPr>
+        <mc:AlternateContent>
+          <mc:Choice Requires="wps">
+            <w:drawing>
+              <wp:anchor distT="0" distB="0" distL="114300" distR="114300" simplePos="0" relativeHeight="251672576" behindDoc="0" locked="0" layoutInCell="1" allowOverlap="1" wp14:anchorId="009F6829" wp14:editId="7E6B9727">
+                <wp:simplePos x="0" y="0"/>
+                <wp:positionH relativeFrom="column">
+                  <wp:posOffset>3832529</wp:posOffset>
+                </wp:positionH>
+                <wp:positionV relativeFrom="paragraph">
+                  <wp:posOffset>2907030</wp:posOffset>
+                </wp:positionV>
+                <wp:extent cx="1764571" cy="574048"/>
+                <wp:effectExtent l="0" t="0" r="7620" b="0"/>
+                <wp:wrapNone/>
+                <wp:docPr id="16" name="Text Box 16"/>
+                <wp:cNvGraphicFramePr/>
+                <a:graphic xmlns:a="http://schemas.openxmlformats.org/drawingml/2006/main">
+                  <a:graphicData uri="http://schemas.microsoft.com/office/word/2010/wordprocessingShape">
+                    <wps:wsp>
+                      <wps:cNvSpPr txBox="1"/>
+                      <wps:spPr>
+                        <a:xfrm>
+                          <a:off x="0" y="0"/>
+                          <a:ext cx="1764571" cy="574048"/>
+                        </a:xfrm>
+                        <a:prstGeom prst="rect">
+                          <a:avLst/>
+                        </a:prstGeom>
+                        <a:noFill/>
+                        <a:ln w="6350">
+                          <a:noFill/>
+                        </a:ln>
+                        <a:effectLst/>
+                      </wps:spPr>
+                      <wps:style>
+                        <a:lnRef idx="0">
+                          <a:schemeClr val="accent1"/>
+                        </a:lnRef>
+                        <a:fillRef idx="0">
+                          <a:schemeClr val="accent1"/>
+                        </a:fillRef>
+                        <a:effectRef idx="0">
+                          <a:schemeClr val="accent1"/>
+                        </a:effectRef>
+                        <a:fontRef idx="minor">
+                          <a:schemeClr val="dk1"/>
+                        </a:fontRef>
+                      </wps:style>
+                      <wps:txbx>
+                        <w:txbxContent>
+                          <w:p>
+                            <w:pPr>
+                              <w:jc w:val="center"/>
+                              <w:rPr>
+                                <w:color w:val="FFFFFF" w:themeColor="background1"/>
+                              </w:rPr>
+                            </w:pPr>
+                            <w:r>
+                              <w:rPr>
+                                <w:rFonts w:asciiTheme="majorHAnsi" w:hAnsiTheme="majorHAnsi" w:cstheme="majorHAnsi"/>
+                                <w:color w:val="FFFFFF" w:themeColor="background1"/>
+                                <w:sz w:val="20"/>
+                                <w:szCs w:val="20"/>
+                                <w:lang w:val="en-US"/>
+                              </w:rPr>
+                              <w:t>Provide status and Information about a product and its configuration documentation</w:t>
+                            </w:r>
+                          </w:p>
+                          <w:p>
+                            <w:pPr>
+                              <w:pStyle w:val="NoSpacing"/>
+                              <w:ind w:left="360"/>
+                              <w:jc w:val="right"/>
+                              <w:rPr>
+                                <w:color w:val="FFFFFF" w:themeColor="background1"/>
+                                <w:sz w:val="20"/>
+                                <w:szCs w:val="20"/>
+                              </w:rPr>
+                            </w:pPr>
+                          </w:p>
+                        </w:txbxContent>
+                      </wps:txbx>
+                      <wps:bodyPr rot="0" spcFirstLastPara="0" vertOverflow="overflow" horzOverflow="overflow" vert="horz" wrap="square" lIns="45720" tIns="91440" rIns="0" bIns="0" numCol="1" spcCol="0" rtlCol="0" fromWordArt="0" anchor="t" anchorCtr="0" forceAA="0" compatLnSpc="1">
+                        <a:prstTxWarp prst="textNoShape">
+                          <a:avLst/>
+                        </a:prstTxWarp>
+                        <a:noAutofit/>
+                      </wps:bodyPr>
+                    </wps:wsp>
+                  </a:graphicData>
+                </a:graphic>
+              </wp:anchor>
+            </w:drawing>
+          </mc:Choice>
+          <mc:Fallback>
+            <w:pict>
+              <v:shape w14:anchorId="009F6829" id="Text Box 16" o:spid="_x0000_s1034" type="#_x0000_t202" style="position:absolute;left:0;text-align:left;margin-left:301.75pt;margin-top:228.9pt;width:138.95pt;height:45.2pt;z-index:251672576;visibility:visible;mso-wrap-style:square;mso-wrap-distance-left:9pt;mso-wrap-distance-top:0;mso-wrap-distance-right:9pt;mso-wrap-distance-bottom:0;mso-position-horizontal:absolute;mso-position-horizontal-relative:text;mso-position-vertical:absolute;mso-position-vertical-relative:text;v-text-anchor:top" o:gfxdata="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" filled="f" stroked="f" strokeweight=".5pt">
+                <v:textbox inset="3.6pt,7.2pt,0,0">
+                  <w:txbxContent>
+                    <w:p>
+                      <w:pPr>
+                        <w:jc w:val="center"/>
+                        <w:rPr>
+                          <w:color w:val="FFFFFF" w:themeColor="background1"/>
+                        </w:rPr>
+                      </w:pPr>
+                      <w:r>
+                        <w:rPr>
+                          <w:rFonts w:asciiTheme="majorHAnsi" w:hAnsiTheme="majorHAnsi" w:cstheme="majorHAnsi"/>
+                          <w:color w:val="FFFFFF" w:themeColor="background1"/>
+                          <w:sz w:val="20"/>
+                          <w:szCs w:val="20"/>
+                          <w:lang w:val="en-US"/>
+                        </w:rPr>
+                        <w:t>Provide status and Information about a product and its configuration documentation</w:t>
+                      </w:r>
+                    </w:p>
+                    <w:p>
+                      <w:pPr>
+                        <w:pStyle w:val="NoSpacing"/>
+                        <w:ind w:left="360"/>
+                        <w:jc w:val="right"/>
+                        <w:rPr>
+                          <w:color w:val="FFFFFF" w:themeColor="background1"/>
+                          <w:sz w:val="20"/>
+                          <w:szCs w:val="20"/>
+                        </w:rPr>
+                      </w:pPr>
+                    </w:p>
+                  </w:txbxContent>
+                </v:textbox>
+              </v:shape>
+            </w:pict>
+          </mc:Fallback>
+        </mc:AlternateContent>
+      </w:r>
+      <w:r>
+        <w:rPr>
+          <w:noProof/>
+          <w:lang w:val="vi-VN" w:eastAsia="vi-VN"/>
+        </w:rPr>
+        <mc:AlternateContent>
+          <mc:Choice Requires="wps">
+            <w:drawing>
+              <wp:anchor distT="0" distB="0" distL="114300" distR="114300" simplePos="0" relativeHeight="251670528" behindDoc="0" locked="0" layoutInCell="1" allowOverlap="1" wp14:anchorId="00929E19" wp14:editId="13C7C587">
+                <wp:simplePos x="0" y="0"/>
+                <wp:positionH relativeFrom="column">
+                  <wp:posOffset>1924547</wp:posOffset>
+                </wp:positionH>
+                <wp:positionV relativeFrom="paragraph">
+                  <wp:posOffset>2911420</wp:posOffset>
+                </wp:positionV>
+                <wp:extent cx="1764571" cy="574048"/>
+                <wp:effectExtent l="0" t="0" r="0" b="0"/>
+                <wp:wrapNone/>
+                <wp:docPr id="15" name="Text Box 15"/>
+                <wp:cNvGraphicFramePr/>
+                <a:graphic xmlns:a="http://schemas.openxmlformats.org/drawingml/2006/main">
+                  <a:graphicData uri="http://schemas.microsoft.com/office/word/2010/wordprocessingShape">
+                    <wps:wsp>
+                      <wps:cNvSpPr txBox="1"/>
+                      <wps:spPr>
+                        <a:xfrm>
+                          <a:off x="0" y="0"/>
+                          <a:ext cx="1764571" cy="574048"/>
+                        </a:xfrm>
+                        <a:prstGeom prst="rect">
+                          <a:avLst/>
+                        </a:prstGeom>
+                        <a:noFill/>
+                        <a:ln w="6350">
+                          <a:noFill/>
+                        </a:ln>
+                        <a:effectLst/>
+                      </wps:spPr>
+                      <wps:style>
+                        <a:lnRef idx="0">
+                          <a:schemeClr val="accent1"/>
+                        </a:lnRef>
+                        <a:fillRef idx="0">
+                          <a:schemeClr val="accent1"/>
+                        </a:fillRef>
+                        <a:effectRef idx="0">
+                          <a:schemeClr val="accent1"/>
+                        </a:effectRef>
+                        <a:fontRef idx="minor">
+                          <a:schemeClr val="dk1"/>
+                        </a:fontRef>
+                      </wps:style>
+                      <wps:txbx>
+                        <w:txbxContent>
+                          <w:p>
+                            <w:pPr>
+                              <w:jc w:val="center"/>
+                              <w:rPr>
+                                <w:color w:val="FFFFFF" w:themeColor="background1"/>
+                              </w:rPr>
+                            </w:pPr>
+                            <w:r>
+                              <w:rPr>
+                                <w:rFonts w:asciiTheme="majorHAnsi" w:hAnsiTheme="majorHAnsi" w:cstheme="majorHAnsi"/>
+                                <w:color w:val="FFFFFF" w:themeColor="background1"/>
+                                <w:sz w:val="20"/>
+                                <w:szCs w:val="20"/>
+                                <w:lang w:val="en-US"/>
+                              </w:rPr>
+                              <w:t>Control change to a Product and its configuration documentation</w:t>
+                            </w:r>
+                          </w:p>
+                          <w:p>
+                            <w:pPr>
+                              <w:pStyle w:val="NoSpacing"/>
+                              <w:ind w:left="360"/>
+                              <w:jc w:val="right"/>
+                              <w:rPr>
+                                <w:color w:val="FFFFFF" w:themeColor="background1"/>
+                                <w:sz w:val="20"/>
+                                <w:szCs w:val="20"/>
+                              </w:rPr>
+                            </w:pPr>
+                          </w:p>
+                        </w:txbxContent>
+                      </wps:txbx>
+                      <wps:bodyPr rot="0" spcFirstLastPara="0" vertOverflow="overflow" horzOverflow="overflow" vert="horz" wrap="square" lIns="45720" tIns="91440" rIns="0" bIns="0" numCol="1" spcCol="0" rtlCol="0" fromWordArt="0" anchor="t" anchorCtr="0" forceAA="0" compatLnSpc="1">
+                        <a:prstTxWarp prst="textNoShape">
+                          <a:avLst/>
+                        </a:prstTxWarp>
+                        <a:noAutofit/>
+                      </wps:bodyPr>
+                    </wps:wsp>
+                  </a:graphicData>
+                </a:graphic>
+              </wp:anchor>
+            </w:drawing>
+          </mc:Choice>
+          <mc:Fallback>
+            <w:pict>
+              <v:shape w14:anchorId="00929E19" id="_x0000_s1035" type="#_x0000_t202" style="position:absolute;left:0;text-align:left;margin-left:151.55pt;margin-top:229.25pt;width:138.95pt;height:45.2pt;z-index:251670528;visibility:visible;mso-wrap-style:square;mso-wrap-distance-left:9pt;mso-wrap-distance-top:0;mso-wrap-distance-right:9pt;mso-wrap-distance-bottom:0;mso-position-horizontal:absolute;mso-position-horizontal-relative:text;mso-position-vertical:absolute;mso-position-vertical-relative:text;v-text-anchor:top" o:gfxdata="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" filled="f" stroked="f" strokeweight=".5pt">
+                <v:textbox inset="3.6pt,7.2pt,0,0">
+                  <w:txbxContent>
+                    <w:p>
+                      <w:pPr>
+                        <w:jc w:val="center"/>
+                        <w:rPr>
+                          <w:color w:val="FFFFFF" w:themeColor="background1"/>
+                        </w:rPr>
+                      </w:pPr>
+                      <w:r>
+                        <w:rPr>
+                          <w:rFonts w:asciiTheme="majorHAnsi" w:hAnsiTheme="majorHAnsi" w:cstheme="majorHAnsi"/>
+                          <w:color w:val="FFFFFF" w:themeColor="background1"/>
+                          <w:sz w:val="20"/>
+                          <w:szCs w:val="20"/>
+                          <w:lang w:val="en-US"/>
+                        </w:rPr>
+                        <w:t>Control change to a Product and its configuration documentation</w:t>
+                      </w:r>
+                    </w:p>
+                    <w:p>
+                      <w:pPr>
+                        <w:pStyle w:val="NoSpacing"/>
+                        <w:ind w:left="360"/>
+                        <w:jc w:val="right"/>
+                        <w:rPr>
+                          <w:color w:val="FFFFFF" w:themeColor="background1"/>
+                          <w:sz w:val="20"/>
+                          <w:szCs w:val="20"/>
+                        </w:rPr>
+                      </w:pPr>
+                    </w:p>
+                  </w:txbxContent>
+                </v:textbox>
+              </v:shape>
+            </w:pict>
+          </mc:Fallback>
+        </mc:AlternateContent>
+      </w:r>
+      <w:r>
         <w:rPr>
           <w:rStyle w:val="SubtleReference"/>
           <w:rFonts w:cstheme="majorHAnsi"/>
+          <w:i/>
+          <w:iCs/>
+          <w:noProof/>
           <w:color w:val="1F4E79" w:themeColor="accent1" w:themeShade="80"/>
+          <w:sz w:val="28"/>
+          <w:szCs w:val="28"/>
           <w:u w:val="none"/>
+          <w:lang w:val="vi-VN" w:eastAsia="vi-VN"/>
         </w:rPr>
-        <w:sectPr>
-          <w:pgSz w:w="12240" w:h="15840" w:code="1"/>
-          <w:pgMar w:top="1728" w:right="1440" w:bottom="1440" w:left="1440" w:header="720" w:footer="720" w:gutter="0"/>
-          <w:pgNumType w:start="1"/>
-          <w:cols w:space="720"/>
-        </w:sectPr>
-      </w:pPr>
-      <w:bookmarkStart w:id="26" w:name="_GoBack"/>
-      <w:bookmarkEnd w:id="26"/>
+        <mc:AlternateContent>
+          <mc:Choice Requires="wpg">
+            <w:drawing>
+              <wp:anchor distT="0" distB="0" distL="228600" distR="228600" simplePos="0" relativeHeight="251668480" behindDoc="0" locked="0" layoutInCell="1" allowOverlap="1" wp14:anchorId="71F19878" wp14:editId="5C73236C">
+                <wp:simplePos x="0" y="0"/>
+                <wp:positionH relativeFrom="page">
+                  <wp:posOffset>906449</wp:posOffset>
+                </wp:positionH>
+                <wp:positionV relativeFrom="page">
+                  <wp:posOffset>4007457</wp:posOffset>
+                </wp:positionV>
+                <wp:extent cx="2343785" cy="882672"/>
+                <wp:effectExtent l="0" t="0" r="0" b="12700"/>
+                <wp:wrapSquare wrapText="bothSides"/>
+                <wp:docPr id="173" name="Group 173"/>
+                <wp:cNvGraphicFramePr/>
+                <a:graphic xmlns:a="http://schemas.openxmlformats.org/drawingml/2006/main">
+                  <a:graphicData uri="http://schemas.microsoft.com/office/word/2010/wordprocessingGroup">
+                    <wpg:wgp>
+                      <wpg:cNvGrpSpPr/>
+                      <wpg:grpSpPr>
+                        <a:xfrm>
+                          <a:off x="0" y="0"/>
+                          <a:ext cx="2343785" cy="882672"/>
+                          <a:chOff x="-740555" y="0"/>
+                          <a:chExt cx="3959244" cy="2298088"/>
+                        </a:xfrm>
+                      </wpg:grpSpPr>
+                      <wps:wsp>
+                        <wps:cNvPr id="174" name="Rectangle 174"/>
+                        <wps:cNvSpPr/>
+                        <wps:spPr>
+                          <a:xfrm>
+                            <a:off x="0" y="0"/>
+                            <a:ext cx="3218689" cy="2028766"/>
+                          </a:xfrm>
+                          <a:prstGeom prst="rect">
+                            <a:avLst/>
+                          </a:prstGeom>
+                          <a:solidFill>
+                            <a:schemeClr val="bg1">
+                              <a:alpha val="0"/>
+                            </a:schemeClr>
+                          </a:solidFill>
+                          <a:ln>
+                            <a:noFill/>
+                          </a:ln>
+                        </wps:spPr>
+                        <wps:style>
+                          <a:lnRef idx="2">
+                            <a:schemeClr val="accent1">
+                              <a:shade val="50000"/>
+                            </a:schemeClr>
+                          </a:lnRef>
+                          <a:fillRef idx="1">
+                            <a:schemeClr val="accent1"/>
+                          </a:fillRef>
+                          <a:effectRef idx="0">
+                            <a:schemeClr val="accent1"/>
+                          </a:effectRef>
+                          <a:fontRef idx="minor">
+                            <a:schemeClr val="lt1"/>
+                          </a:fontRef>
+                        </wps:style>
+                        <wps:bodyPr rot="0" spcFirstLastPara="0" vertOverflow="overflow" horzOverflow="overflow" vert="horz" wrap="square" lIns="91440" tIns="45720" rIns="91440" bIns="45720" numCol="1" spcCol="0" rtlCol="0" fromWordArt="0" anchor="ctr" anchorCtr="0" forceAA="0" compatLnSpc="1">
+                          <a:prstTxWarp prst="textNoShape">
+                            <a:avLst/>
+                          </a:prstTxWarp>
+                          <a:noAutofit/>
+                        </wps:bodyPr>
+                      </wps:wsp>
+                      <wps:wsp>
+                        <wps:cNvPr id="178" name="Text Box 178"/>
+                        <wps:cNvSpPr txBox="1"/>
+                        <wps:spPr>
+                          <a:xfrm>
+                            <a:off x="-740555" y="803484"/>
+                            <a:ext cx="2980805" cy="1494604"/>
+                          </a:xfrm>
+                          <a:prstGeom prst="rect">
+                            <a:avLst/>
+                          </a:prstGeom>
+                          <a:noFill/>
+                          <a:ln w="6350">
+                            <a:noFill/>
+                          </a:ln>
+                          <a:effectLst/>
+                        </wps:spPr>
+                        <wps:style>
+                          <a:lnRef idx="0">
+                            <a:schemeClr val="accent1"/>
+                          </a:lnRef>
+                          <a:fillRef idx="0">
+                            <a:schemeClr val="accent1"/>
+                          </a:fillRef>
+                          <a:effectRef idx="0">
+                            <a:schemeClr val="accent1"/>
+                          </a:effectRef>
+                          <a:fontRef idx="minor">
+                            <a:schemeClr val="dk1"/>
+                          </a:fontRef>
+                        </wps:style>
+                        <wps:txbx>
+                          <w:txbxContent>
+                            <w:p>
+                              <w:pPr>
+                                <w:jc w:val="center"/>
+                                <w:rPr>
+                                  <w:rFonts w:asciiTheme="majorHAnsi" w:hAnsiTheme="majorHAnsi" w:cstheme="majorHAnsi"/>
+                                  <w:color w:val="FFFFFF" w:themeColor="background1"/>
+                                  <w:sz w:val="20"/>
+                                  <w:szCs w:val="20"/>
+                                </w:rPr>
+                              </w:pPr>
+                              <w:r>
+                                <w:rPr>
+                                  <w:rFonts w:asciiTheme="majorHAnsi" w:hAnsiTheme="majorHAnsi" w:cstheme="majorHAnsi"/>
+                                  <w:color w:val="FFFFFF" w:themeColor="background1"/>
+                                  <w:sz w:val="20"/>
+                                  <w:szCs w:val="20"/>
+                                  <w:lang w:val="en-US"/>
+                                </w:rPr>
+                                <w:t>Define the product and its configuration documentation Identification</w:t>
+                              </w:r>
+                            </w:p>
+                            <w:p>
+                              <w:pPr>
+                                <w:jc w:val="center"/>
+                                <w:rPr>
+                                  <w:color w:val="FFFFFF" w:themeColor="background1"/>
+                                </w:rPr>
+                              </w:pPr>
+                            </w:p>
+                            <w:p>
+                              <w:pPr>
+                                <w:pStyle w:val="NoSpacing"/>
+                                <w:ind w:left="360"/>
+                                <w:jc w:val="right"/>
+                                <w:rPr>
+                                  <w:color w:val="FFFFFF" w:themeColor="background1"/>
+                                  <w:sz w:val="20"/>
+                                  <w:szCs w:val="20"/>
+                                </w:rPr>
+                              </w:pPr>
+                            </w:p>
+                          </w:txbxContent>
+                        </wps:txbx>
+                        <wps:bodyPr rot="0" spcFirstLastPara="0" vertOverflow="overflow" horzOverflow="overflow" vert="horz" wrap="square" lIns="45720" tIns="91440" rIns="0" bIns="0" numCol="1" spcCol="0" rtlCol="0" fromWordArt="0" anchor="t" anchorCtr="0" forceAA="0" compatLnSpc="1">
+                          <a:prstTxWarp prst="textNoShape">
+                            <a:avLst/>
+                          </a:prstTxWarp>
+                          <a:noAutofit/>
+                        </wps:bodyPr>
+                      </wps:wsp>
+                    </wpg:wgp>
+                  </a:graphicData>
+                </a:graphic>
+                <wp14:sizeRelH relativeFrom="margin">
+                  <wp14:pctWidth>0</wp14:pctWidth>
+                </wp14:sizeRelH>
+                <wp14:sizeRelV relativeFrom="margin">
+                  <wp14:pctHeight>0</wp14:pctHeight>
+                </wp14:sizeRelV>
+              </wp:anchor>
+            </w:drawing>
+          </mc:Choice>
+          <mc:Fallback>
+            <w:pict>
+              <v:group w14:anchorId="71F19878" id="Group 173" o:spid="_x0000_s1036" style="position:absolute;left:0;text-align:left;margin-left:71.35pt;margin-top:315.55pt;width:184.55pt;height:69.5pt;z-index:251668480;mso-wrap-distance-left:18pt;mso-wrap-distance-right:18pt;mso-position-horizontal-relative:page;mso-position-vertical-relative:page;mso-width-relative:margin;mso-height-relative:margin" coordorigin="-7405" coordsize="39592,22980" o:gfxdata="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">
+                <v:rect id="Rectangle 174" o:spid="_x0000_s1037" style="position:absolute;width:32186;height:20287;visibility:visible;mso-wrap-style:square;v-text-anchor:middle" o:gfxdata="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" fillcolor="white [3212]" stroked="f" strokeweight="1pt">
+                  <v:fill opacity="0"/>
+                </v:rect>
+                <v:shape id="Text Box 178" o:spid="_x0000_s1038" type="#_x0000_t202" style="position:absolute;left:-7405;top:8034;width:29807;height:14946;visibility:visible;mso-wrap-style:square;v-text-anchor:top" o:gfxdata="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" filled="f" stroked="f" strokeweight=".5pt">
+                  <v:textbox inset="3.6pt,7.2pt,0,0">
+                    <w:txbxContent>
+                      <w:p>
+                        <w:pPr>
+                          <w:jc w:val="center"/>
+                          <w:rPr>
+                            <w:rFonts w:asciiTheme="majorHAnsi" w:hAnsiTheme="majorHAnsi" w:cstheme="majorHAnsi"/>
+                            <w:color w:val="FFFFFF" w:themeColor="background1"/>
+                            <w:sz w:val="20"/>
+                            <w:szCs w:val="20"/>
+                          </w:rPr>
+                        </w:pPr>
+                        <w:r>
+                          <w:rPr>
+                            <w:rFonts w:asciiTheme="majorHAnsi" w:hAnsiTheme="majorHAnsi" w:cstheme="majorHAnsi"/>
+                            <w:color w:val="FFFFFF" w:themeColor="background1"/>
+                            <w:sz w:val="20"/>
+                            <w:szCs w:val="20"/>
+                            <w:lang w:val="en-US"/>
+                          </w:rPr>
+                          <w:t>Define the product and its configuration documentation Identification</w:t>
+                        </w:r>
+                      </w:p>
+                      <w:p>
+                        <w:pPr>
+                          <w:jc w:val="center"/>
+                          <w:rPr>
+                            <w:color w:val="FFFFFF" w:themeColor="background1"/>
+                          </w:rPr>
+                        </w:pPr>
+                      </w:p>
+                      <w:p>
+                        <w:pPr>
+                          <w:pStyle w:val="NoSpacing"/>
+                          <w:ind w:left="360"/>
+                          <w:jc w:val="right"/>
+                          <w:rPr>
+                            <w:color w:val="FFFFFF" w:themeColor="background1"/>
+                            <w:sz w:val="20"/>
+                            <w:szCs w:val="20"/>
+                          </w:rPr>
+                        </w:pPr>
+                      </w:p>
+                    </w:txbxContent>
+                  </v:textbox>
+                </v:shape>
+                <w10:wrap type="square" anchorx="page" anchory="page"/>
+              </v:group>
+            </w:pict>
+          </mc:Fallback>
+        </mc:AlternateContent>
+      </w:r>
       <w:r>
         <w:rPr>
           <w:rStyle w:val="SubtleReference"/>
@@ -5929,11 +7229,1150 @@
           <w:szCs w:val="28"/>
           <w:u w:val="none"/>
         </w:rPr>
+        <w:t>Overview:</w:t>
+      </w:r>
+      <w:r>
+        <w:rPr>
+          <w:noProof/>
+          <w:lang w:val="vi-VN" w:eastAsia="vi-VN"/>
+        </w:rPr>
+        <w:drawing>
+          <wp:anchor distT="0" distB="0" distL="114300" distR="114300" simplePos="0" relativeHeight="251665408" behindDoc="1" locked="0" layoutInCell="1" allowOverlap="1" wp14:anchorId="4F340D34" wp14:editId="1AEB615E">
+            <wp:simplePos x="0" y="0"/>
+            <wp:positionH relativeFrom="column">
+              <wp:posOffset>39370</wp:posOffset>
+            </wp:positionH>
+            <wp:positionV relativeFrom="paragraph">
+              <wp:posOffset>-2540</wp:posOffset>
+            </wp:positionV>
+            <wp:extent cx="5486400" cy="3200400"/>
+            <wp:effectExtent l="19050" t="0" r="38100" b="0"/>
+            <wp:wrapTopAndBottom/>
+            <wp:docPr id="8" name="Diagram 8"/>
+            <wp:cNvGraphicFramePr/>
+            <a:graphic xmlns:a="http://schemas.openxmlformats.org/drawingml/2006/main">
+              <a:graphicData uri="http://schemas.openxmlformats.org/drawingml/2006/diagram">
+                <dgm:relIds xmlns:dgm="http://schemas.openxmlformats.org/drawingml/2006/diagram" xmlns:r="http://schemas.openxmlformats.org/officeDocument/2006/relationships" r:dm="rId11" r:lo="rId12" r:qs="rId13" r:cs="rId14"/>
+              </a:graphicData>
+            </a:graphic>
+            <wp14:sizeRelH relativeFrom="page">
+              <wp14:pctWidth>0</wp14:pctWidth>
+            </wp14:sizeRelH>
+            <wp14:sizeRelV relativeFrom="page">
+              <wp14:pctHeight>0</wp14:pctHeight>
+            </wp14:sizeRelV>
+          </wp:anchor>
+        </w:drawing>
+      </w:r>
+    </w:p>
+    <w:p>
+      <w:pPr>
+        <w:spacing w:after="120" w:line="240" w:lineRule="auto"/>
+        <w:rPr>
+          <w:rFonts w:asciiTheme="majorHAnsi" w:eastAsiaTheme="majorEastAsia" w:hAnsiTheme="majorHAnsi" w:cstheme="majorHAnsi"/>
+          <w:b/>
+          <w:bCs/>
+          <w:i/>
+          <w:iCs/>
+          <w:smallCaps/>
+          <w:color w:val="1F4E79" w:themeColor="accent1" w:themeShade="80"/>
+          <w:kern w:val="32"/>
+          <w:sz w:val="28"/>
+          <w:szCs w:val="28"/>
+        </w:rPr>
+      </w:pPr>
+      <w:r>
+        <w:rPr>
+          <w:rStyle w:val="SubtleReference"/>
+          <w:rFonts w:cstheme="majorHAnsi"/>
+          <w:i/>
+          <w:iCs/>
+          <w:color w:val="1F4E79" w:themeColor="accent1" w:themeShade="80"/>
+          <w:sz w:val="28"/>
+          <w:szCs w:val="28"/>
+          <w:u w:val="none"/>
+        </w:rPr>
+        <w:br w:type="page"/>
+      </w:r>
+    </w:p>
+    <w:p>
+      <w:pPr>
+        <w:pStyle w:val="Heading1"/>
+        <w:numPr>
+          <w:ilvl w:val="1"/>
+          <w:numId w:val="33"/>
+        </w:numPr>
+        <w:spacing w:before="0" w:after="120"/>
+        <w:rPr>
+          <w:rStyle w:val="SubtleReference"/>
+          <w:rFonts w:cstheme="majorHAnsi"/>
+          <w:i/>
+          <w:iCs/>
+          <w:color w:val="1F4E79" w:themeColor="accent1" w:themeShade="80"/>
+          <w:sz w:val="28"/>
+          <w:szCs w:val="28"/>
+          <w:u w:val="none"/>
+        </w:rPr>
+      </w:pPr>
+      <w:r>
+        <w:rPr>
+          <w:rStyle w:val="SubtleReference"/>
+          <w:rFonts w:cstheme="majorHAnsi"/>
+          <w:i/>
+          <w:iCs/>
+          <w:color w:val="1F4E79" w:themeColor="accent1" w:themeShade="80"/>
+          <w:sz w:val="28"/>
+          <w:szCs w:val="28"/>
+          <w:u w:val="none"/>
+          <w:lang w:val="en-US"/>
+        </w:rPr>
+        <w:lastRenderedPageBreak/>
+        <w:t>Configuration management p</w:t>
+      </w:r>
+      <w:r>
+        <w:rPr>
+          <w:rStyle w:val="SubtleReference"/>
+          <w:rFonts w:cstheme="majorHAnsi"/>
+          <w:i/>
+          <w:iCs/>
+          <w:color w:val="1F4E79" w:themeColor="accent1" w:themeShade="80"/>
+          <w:sz w:val="28"/>
+          <w:szCs w:val="28"/>
+          <w:u w:val="none"/>
+        </w:rPr>
+        <w:t xml:space="preserve">rocess: </w:t>
+      </w:r>
+    </w:p>
+    <w:p>
+      <w:pPr>
+        <w:pStyle w:val="Heading1"/>
+        <w:numPr>
+          <w:ilvl w:val="2"/>
+          <w:numId w:val="33"/>
+        </w:numPr>
+        <w:spacing w:before="0" w:after="120"/>
+        <w:rPr>
+          <w:rFonts w:cstheme="majorHAnsi"/>
+          <w:color w:val="1F4E79" w:themeColor="accent1" w:themeShade="80"/>
+          <w:lang w:val="en-US"/>
+        </w:rPr>
+      </w:pPr>
+      <w:r>
+        <w:rPr>
+          <w:rStyle w:val="SubtleReference"/>
+          <w:rFonts w:cstheme="majorHAnsi"/>
+          <w:i/>
+          <w:iCs/>
+          <w:color w:val="1F4E79" w:themeColor="accent1" w:themeShade="80"/>
+          <w:sz w:val="28"/>
+          <w:szCs w:val="28"/>
+          <w:u w:val="none"/>
+          <w:lang w:val="en-US"/>
+        </w:rPr>
         <w:t xml:space="preserve">Process: </w:t>
       </w:r>
     </w:p>
-    <w:p/>
+    <w:p>
+      <w:pPr>
+        <w:spacing w:after="120"/>
+        <w:rPr>
+          <w:rFonts w:asciiTheme="majorHAnsi" w:hAnsiTheme="majorHAnsi" w:cstheme="majorHAnsi"/>
+        </w:rPr>
+      </w:pPr>
+      <w:r>
+        <w:object w:dxaOrig="30556" w:dyaOrig="20866">
+          <v:shapetype id="_x0000_t75" coordsize="21600,21600" o:spt="75" o:preferrelative="t" path="m@4@5l@4@11@9@11@9@5xe" filled="f" stroked="f">
+            <v:stroke joinstyle="miter"/>
+            <v:formulas>
+              <v:f eqn="if lineDrawn pixelLineWidth 0"/>
+              <v:f eqn="sum @0 1 0"/>
+              <v:f eqn="sum 0 0 @1"/>
+              <v:f eqn="prod @2 1 2"/>
+              <v:f eqn="prod @3 21600 pixelWidth"/>
+              <v:f eqn="prod @3 21600 pixelHeight"/>
+              <v:f eqn="sum @0 0 1"/>
+              <v:f eqn="prod @6 1 2"/>
+              <v:f eqn="prod @7 21600 pixelWidth"/>
+              <v:f eqn="sum @8 21600 0"/>
+              <v:f eqn="prod @7 21600 pixelHeight"/>
+              <v:f eqn="sum @10 21600 0"/>
+            </v:formulas>
+            <v:path o:extrusionok="f" gradientshapeok="t" o:connecttype="rect"/>
+            <o:lock v:ext="edit" aspectratio="t"/>
+          </v:shapetype>
+          <v:shape id="_x0000_i1025" type="#_x0000_t75" style="width:467.25pt;height:319.5pt" o:ole="">
+            <v:imagedata r:id="rId16" o:title=""/>
+          </v:shape>
+          <o:OLEObject Type="Embed" ProgID="Visio.Drawing.15" ShapeID="_x0000_i1025" DrawAspect="Content" ObjectID="_1449644723" r:id="rId17"/>
+        </w:object>
+      </w:r>
+      <w:bookmarkStart w:id="26" w:name="_GoBack"/>
+      <w:bookmarkEnd w:id="26"/>
+    </w:p>
+    <w:p>
+      <w:pPr>
+        <w:pStyle w:val="Heading1"/>
+        <w:numPr>
+          <w:ilvl w:val="2"/>
+          <w:numId w:val="33"/>
+        </w:numPr>
+        <w:spacing w:before="0" w:after="120"/>
+        <w:rPr>
+          <w:rStyle w:val="SubtleReference"/>
+          <w:rFonts w:cstheme="majorHAnsi"/>
+          <w:i/>
+          <w:iCs/>
+          <w:color w:val="1F4E79" w:themeColor="accent1" w:themeShade="80"/>
+          <w:sz w:val="28"/>
+          <w:szCs w:val="28"/>
+          <w:u w:val="none"/>
+          <w:lang w:val="en-US"/>
+        </w:rPr>
+      </w:pPr>
+      <w:r>
+        <w:rPr>
+          <w:rStyle w:val="SubtleReference"/>
+          <w:rFonts w:cstheme="majorHAnsi"/>
+          <w:i/>
+          <w:iCs/>
+          <w:color w:val="1F4E79" w:themeColor="accent1" w:themeShade="80"/>
+          <w:sz w:val="28"/>
+          <w:szCs w:val="28"/>
+          <w:u w:val="none"/>
+          <w:lang w:val="en-US"/>
+        </w:rPr>
+        <w:t>Role and responsibility</w:t>
+      </w:r>
+    </w:p>
+    <w:tbl>
+      <w:tblPr>
+        <w:tblStyle w:val="ListTable3-Accent5"/>
+        <w:tblW w:w="10075" w:type="dxa"/>
+        <w:tblBorders>
+          <w:top w:val="single" w:sz="4" w:space="0" w:color="auto"/>
+          <w:left w:val="single" w:sz="4" w:space="0" w:color="auto"/>
+          <w:bottom w:val="single" w:sz="4" w:space="0" w:color="auto"/>
+          <w:right w:val="single" w:sz="4" w:space="0" w:color="auto"/>
+          <w:insideH w:val="single" w:sz="4" w:space="0" w:color="auto"/>
+          <w:insideV w:val="single" w:sz="4" w:space="0" w:color="auto"/>
+        </w:tblBorders>
+        <w:tblLook w:val="04A0" w:firstRow="1" w:lastRow="0" w:firstColumn="1" w:lastColumn="0" w:noHBand="0" w:noVBand="1"/>
+      </w:tblPr>
+      <w:tblGrid>
+        <w:gridCol w:w="2065"/>
+        <w:gridCol w:w="8010"/>
+      </w:tblGrid>
+      <w:tr>
+        <w:trPr>
+          <w:cnfStyle w:val="100000000000" w:firstRow="1" w:lastRow="0" w:firstColumn="0" w:lastColumn="0" w:oddVBand="0" w:evenVBand="0" w:oddHBand="0" w:evenHBand="0" w:firstRowFirstColumn="0" w:firstRowLastColumn="0" w:lastRowFirstColumn="0" w:lastRowLastColumn="0"/>
+        </w:trPr>
+        <w:tc>
+          <w:tcPr>
+            <w:cnfStyle w:val="001000000100" w:firstRow="0" w:lastRow="0" w:firstColumn="1" w:lastColumn="0" w:oddVBand="0" w:evenVBand="0" w:oddHBand="0" w:evenHBand="0" w:firstRowFirstColumn="1" w:firstRowLastColumn="0" w:lastRowFirstColumn="0" w:lastRowLastColumn="0"/>
+            <w:tcW w:w="2065" w:type="dxa"/>
+            <w:tcBorders>
+              <w:bottom w:val="none" w:sz="0" w:space="0" w:color="auto"/>
+              <w:right w:val="none" w:sz="0" w:space="0" w:color="auto"/>
+            </w:tcBorders>
+          </w:tcPr>
+          <w:p>
+            <w:pPr>
+              <w:spacing w:after="120"/>
+              <w:rPr>
+                <w:rFonts w:asciiTheme="majorHAnsi" w:hAnsiTheme="majorHAnsi" w:cstheme="majorHAnsi"/>
+                <w:lang w:val="en-US"/>
+              </w:rPr>
+            </w:pPr>
+            <w:r>
+              <w:rPr>
+                <w:rFonts w:asciiTheme="majorHAnsi" w:hAnsiTheme="majorHAnsi" w:cstheme="majorHAnsi"/>
+                <w:lang w:val="en-US"/>
+              </w:rPr>
+              <w:t>Roles</w:t>
+            </w:r>
+          </w:p>
+        </w:tc>
+        <w:tc>
+          <w:tcPr>
+            <w:tcW w:w="8010" w:type="dxa"/>
+          </w:tcPr>
+          <w:p>
+            <w:pPr>
+              <w:spacing w:after="120"/>
+              <w:cnfStyle w:val="100000000000" w:firstRow="1" w:lastRow="0" w:firstColumn="0" w:lastColumn="0" w:oddVBand="0" w:evenVBand="0" w:oddHBand="0" w:evenHBand="0" w:firstRowFirstColumn="0" w:firstRowLastColumn="0" w:lastRowFirstColumn="0" w:lastRowLastColumn="0"/>
+              <w:rPr>
+                <w:rFonts w:asciiTheme="majorHAnsi" w:hAnsiTheme="majorHAnsi" w:cstheme="majorHAnsi"/>
+                <w:lang w:val="en-US"/>
+              </w:rPr>
+            </w:pPr>
+            <w:r>
+              <w:rPr>
+                <w:rFonts w:asciiTheme="majorHAnsi" w:hAnsiTheme="majorHAnsi" w:cstheme="majorHAnsi"/>
+                <w:lang w:val="en-US"/>
+              </w:rPr>
+              <w:t>Responsibility</w:t>
+            </w:r>
+          </w:p>
+        </w:tc>
+      </w:tr>
+      <w:tr>
+        <w:trPr>
+          <w:cnfStyle w:val="000000100000" w:firstRow="0" w:lastRow="0" w:firstColumn="0" w:lastColumn="0" w:oddVBand="0" w:evenVBand="0" w:oddHBand="1" w:evenHBand="0" w:firstRowFirstColumn="0" w:firstRowLastColumn="0" w:lastRowFirstColumn="0" w:lastRowLastColumn="0"/>
+        </w:trPr>
+        <w:tc>
+          <w:tcPr>
+            <w:cnfStyle w:val="001000000000" w:firstRow="0" w:lastRow="0" w:firstColumn="1" w:lastColumn="0" w:oddVBand="0" w:evenVBand="0" w:oddHBand="0" w:evenHBand="0" w:firstRowFirstColumn="0" w:firstRowLastColumn="0" w:lastRowFirstColumn="0" w:lastRowLastColumn="0"/>
+            <w:tcW w:w="2065" w:type="dxa"/>
+            <w:tcBorders>
+              <w:top w:val="none" w:sz="0" w:space="0" w:color="auto"/>
+              <w:bottom w:val="none" w:sz="0" w:space="0" w:color="auto"/>
+              <w:right w:val="none" w:sz="0" w:space="0" w:color="auto"/>
+            </w:tcBorders>
+          </w:tcPr>
+          <w:p>
+            <w:pPr>
+              <w:spacing w:after="120"/>
+              <w:rPr>
+                <w:rFonts w:asciiTheme="majorHAnsi" w:hAnsiTheme="majorHAnsi" w:cstheme="majorHAnsi"/>
+                <w:lang w:val="en-US"/>
+              </w:rPr>
+            </w:pPr>
+            <w:r>
+              <w:rPr>
+                <w:rFonts w:asciiTheme="majorHAnsi" w:hAnsiTheme="majorHAnsi" w:cstheme="majorHAnsi"/>
+              </w:rPr>
+              <w:t>Project Manager</w:t>
+            </w:r>
+          </w:p>
+        </w:tc>
+        <w:tc>
+          <w:tcPr>
+            <w:tcW w:w="8010" w:type="dxa"/>
+            <w:tcBorders>
+              <w:top w:val="none" w:sz="0" w:space="0" w:color="auto"/>
+              <w:bottom w:val="none" w:sz="0" w:space="0" w:color="auto"/>
+            </w:tcBorders>
+          </w:tcPr>
+          <w:p>
+            <w:pPr>
+              <w:spacing w:after="120"/>
+              <w:cnfStyle w:val="000000100000" w:firstRow="0" w:lastRow="0" w:firstColumn="0" w:lastColumn="0" w:oddVBand="0" w:evenVBand="0" w:oddHBand="1" w:evenHBand="0" w:firstRowFirstColumn="0" w:firstRowLastColumn="0" w:lastRowFirstColumn="0" w:lastRowLastColumn="0"/>
+              <w:rPr>
+                <w:rFonts w:asciiTheme="majorHAnsi" w:hAnsiTheme="majorHAnsi" w:cstheme="majorHAnsi"/>
+              </w:rPr>
+            </w:pPr>
+            <w:r>
+              <w:rPr>
+                <w:rFonts w:asciiTheme="majorHAnsi" w:hAnsiTheme="majorHAnsi" w:cstheme="majorHAnsi"/>
+              </w:rPr>
+              <w:t>The Project Manager (PM) is responsible for establishing the CM Process.</w:t>
+            </w:r>
+          </w:p>
+          <w:p>
+            <w:pPr>
+              <w:spacing w:after="120"/>
+              <w:cnfStyle w:val="000000100000" w:firstRow="0" w:lastRow="0" w:firstColumn="0" w:lastColumn="0" w:oddVBand="0" w:evenVBand="0" w:oddHBand="1" w:evenHBand="0" w:firstRowFirstColumn="0" w:firstRowLastColumn="0" w:lastRowFirstColumn="0" w:lastRowLastColumn="0"/>
+              <w:rPr>
+                <w:rFonts w:asciiTheme="majorHAnsi" w:hAnsiTheme="majorHAnsi" w:cstheme="majorHAnsi"/>
+              </w:rPr>
+            </w:pPr>
+            <w:r>
+              <w:rPr>
+                <w:rFonts w:asciiTheme="majorHAnsi" w:hAnsiTheme="majorHAnsi" w:cstheme="majorHAnsi"/>
+              </w:rPr>
+              <w:t xml:space="preserve">  </w:t>
+            </w:r>
+            <w:r>
+              <w:rPr>
+                <w:rFonts w:asciiTheme="majorHAnsi" w:hAnsiTheme="majorHAnsi" w:cstheme="majorHAnsi"/>
+                <w:iCs/>
+              </w:rPr>
+              <w:t>The PM uses the provisions of the Systems/Software Engineering Management Policy, the Project Management Plan Template</w:t>
+            </w:r>
+            <w:r>
+              <w:rPr>
+                <w:rFonts w:asciiTheme="majorHAnsi" w:hAnsiTheme="majorHAnsi" w:cstheme="majorHAnsi"/>
+                <w:iCs/>
+                <w:lang w:val="en-US"/>
+              </w:rPr>
+              <w:t xml:space="preserve"> </w:t>
+            </w:r>
+            <w:r>
+              <w:rPr>
+                <w:rFonts w:asciiTheme="majorHAnsi" w:hAnsiTheme="majorHAnsi" w:cstheme="majorHAnsi"/>
+                <w:iCs/>
+              </w:rPr>
+              <w:t>to define the expectations for successful implementation of CM</w:t>
+            </w:r>
+            <w:r>
+              <w:rPr>
+                <w:rFonts w:asciiTheme="majorHAnsi" w:hAnsiTheme="majorHAnsi" w:cstheme="majorHAnsi"/>
+              </w:rPr>
+              <w:t xml:space="preserve">. </w:t>
+            </w:r>
+          </w:p>
+          <w:p>
+            <w:pPr>
+              <w:spacing w:after="120"/>
+              <w:cnfStyle w:val="000000100000" w:firstRow="0" w:lastRow="0" w:firstColumn="0" w:lastColumn="0" w:oddVBand="0" w:evenVBand="0" w:oddHBand="1" w:evenHBand="0" w:firstRowFirstColumn="0" w:firstRowLastColumn="0" w:lastRowFirstColumn="0" w:lastRowLastColumn="0"/>
+              <w:rPr>
+                <w:rFonts w:asciiTheme="majorHAnsi" w:hAnsiTheme="majorHAnsi" w:cstheme="majorHAnsi"/>
+              </w:rPr>
+            </w:pPr>
+            <w:r>
+              <w:rPr>
+                <w:rFonts w:asciiTheme="majorHAnsi" w:hAnsiTheme="majorHAnsi" w:cstheme="majorHAnsi"/>
+              </w:rPr>
+              <w:t xml:space="preserve">The PM appoints the members of the project CM organization. </w:t>
+            </w:r>
+          </w:p>
+          <w:p>
+            <w:pPr>
+              <w:spacing w:after="120"/>
+              <w:cnfStyle w:val="000000100000" w:firstRow="0" w:lastRow="0" w:firstColumn="0" w:lastColumn="0" w:oddVBand="0" w:evenVBand="0" w:oddHBand="1" w:evenHBand="0" w:firstRowFirstColumn="0" w:firstRowLastColumn="0" w:lastRowFirstColumn="0" w:lastRowLastColumn="0"/>
+              <w:rPr>
+                <w:rFonts w:asciiTheme="majorHAnsi" w:hAnsiTheme="majorHAnsi" w:cstheme="majorHAnsi"/>
+              </w:rPr>
+            </w:pPr>
+            <w:r>
+              <w:rPr>
+                <w:rFonts w:asciiTheme="majorHAnsi" w:hAnsiTheme="majorHAnsi" w:cstheme="majorHAnsi"/>
+              </w:rPr>
+              <w:t xml:space="preserve"> The PM assigns the resources and tasking to the CM Manager and CM Group, tracks the effort expended and progress made, and interacts regularly with the CM Manager regarding the performance of assigned individuals.  </w:t>
+            </w:r>
+          </w:p>
+          <w:p>
+            <w:pPr>
+              <w:spacing w:after="120"/>
+              <w:cnfStyle w:val="000000100000" w:firstRow="0" w:lastRow="0" w:firstColumn="0" w:lastColumn="0" w:oddVBand="0" w:evenVBand="0" w:oddHBand="1" w:evenHBand="0" w:firstRowFirstColumn="0" w:firstRowLastColumn="0" w:lastRowFirstColumn="0" w:lastRowLastColumn="0"/>
+              <w:rPr>
+                <w:rFonts w:asciiTheme="majorHAnsi" w:hAnsiTheme="majorHAnsi" w:cstheme="majorHAnsi"/>
+              </w:rPr>
+            </w:pPr>
+            <w:r>
+              <w:rPr>
+                <w:rFonts w:asciiTheme="majorHAnsi" w:hAnsiTheme="majorHAnsi" w:cstheme="majorHAnsi"/>
+              </w:rPr>
+              <w:t xml:space="preserve">The PM obtains objective verification of process compliance and process integrity from Quality Assurance (QA), and takes corrective actions as is determined necessary.  </w:t>
+            </w:r>
+          </w:p>
+          <w:p>
+            <w:pPr>
+              <w:spacing w:after="120"/>
+              <w:cnfStyle w:val="000000100000" w:firstRow="0" w:lastRow="0" w:firstColumn="0" w:lastColumn="0" w:oddVBand="0" w:evenVBand="0" w:oddHBand="1" w:evenHBand="0" w:firstRowFirstColumn="0" w:firstRowLastColumn="0" w:lastRowFirstColumn="0" w:lastRowLastColumn="0"/>
+              <w:rPr>
+                <w:rFonts w:asciiTheme="majorHAnsi" w:hAnsiTheme="majorHAnsi" w:cstheme="majorHAnsi"/>
+              </w:rPr>
+            </w:pPr>
+            <w:r>
+              <w:rPr>
+                <w:rFonts w:asciiTheme="majorHAnsi" w:hAnsiTheme="majorHAnsi" w:cstheme="majorHAnsi"/>
+              </w:rPr>
+              <w:t>The PM reports process progress to higher-level management.</w:t>
+            </w:r>
+          </w:p>
+        </w:tc>
+      </w:tr>
+      <w:tr>
+        <w:tc>
+          <w:tcPr>
+            <w:cnfStyle w:val="001000000000" w:firstRow="0" w:lastRow="0" w:firstColumn="1" w:lastColumn="0" w:oddVBand="0" w:evenVBand="0" w:oddHBand="0" w:evenHBand="0" w:firstRowFirstColumn="0" w:firstRowLastColumn="0" w:lastRowFirstColumn="0" w:lastRowLastColumn="0"/>
+            <w:tcW w:w="2065" w:type="dxa"/>
+            <w:tcBorders>
+              <w:right w:val="none" w:sz="0" w:space="0" w:color="auto"/>
+            </w:tcBorders>
+          </w:tcPr>
+          <w:p>
+            <w:pPr>
+              <w:spacing w:after="120"/>
+              <w:rPr>
+                <w:rFonts w:asciiTheme="majorHAnsi" w:hAnsiTheme="majorHAnsi" w:cstheme="majorHAnsi"/>
+              </w:rPr>
+            </w:pPr>
+            <w:r>
+              <w:rPr>
+                <w:rFonts w:asciiTheme="majorHAnsi" w:hAnsiTheme="majorHAnsi" w:cstheme="majorHAnsi"/>
+              </w:rPr>
+              <w:lastRenderedPageBreak/>
+              <w:t>CM Manager</w:t>
+            </w:r>
+          </w:p>
+        </w:tc>
+        <w:tc>
+          <w:tcPr>
+            <w:tcW w:w="8010" w:type="dxa"/>
+          </w:tcPr>
+          <w:p>
+            <w:pPr>
+              <w:spacing w:after="120"/>
+              <w:cnfStyle w:val="000000000000" w:firstRow="0" w:lastRow="0" w:firstColumn="0" w:lastColumn="0" w:oddVBand="0" w:evenVBand="0" w:oddHBand="0" w:evenHBand="0" w:firstRowFirstColumn="0" w:firstRowLastColumn="0" w:lastRowFirstColumn="0" w:lastRowLastColumn="0"/>
+              <w:rPr>
+                <w:rFonts w:asciiTheme="majorHAnsi" w:hAnsiTheme="majorHAnsi" w:cstheme="majorHAnsi"/>
+              </w:rPr>
+            </w:pPr>
+            <w:r>
+              <w:rPr>
+                <w:rFonts w:asciiTheme="majorHAnsi" w:hAnsiTheme="majorHAnsi" w:cstheme="majorHAnsi"/>
+              </w:rPr>
+              <w:t>The CM Manager is responsible for the execution of the CM Process.</w:t>
+            </w:r>
+          </w:p>
+          <w:p>
+            <w:pPr>
+              <w:spacing w:after="120"/>
+              <w:cnfStyle w:val="000000000000" w:firstRow="0" w:lastRow="0" w:firstColumn="0" w:lastColumn="0" w:oddVBand="0" w:evenVBand="0" w:oddHBand="0" w:evenHBand="0" w:firstRowFirstColumn="0" w:firstRowLastColumn="0" w:lastRowFirstColumn="0" w:lastRowLastColumn="0"/>
+              <w:rPr>
+                <w:rFonts w:asciiTheme="majorHAnsi" w:hAnsiTheme="majorHAnsi" w:cstheme="majorHAnsi"/>
+              </w:rPr>
+            </w:pPr>
+            <w:r>
+              <w:rPr>
+                <w:rFonts w:asciiTheme="majorHAnsi" w:hAnsiTheme="majorHAnsi" w:cstheme="majorHAnsi"/>
+              </w:rPr>
+              <w:t>The CM Manager plans and documents the project CM activities in the Project Management Plan (PMP), supporting project schedule, and CM Plan (CMP).</w:t>
+            </w:r>
+          </w:p>
+          <w:p>
+            <w:pPr>
+              <w:spacing w:after="120"/>
+              <w:cnfStyle w:val="000000000000" w:firstRow="0" w:lastRow="0" w:firstColumn="0" w:lastColumn="0" w:oddVBand="0" w:evenVBand="0" w:oddHBand="0" w:evenHBand="0" w:firstRowFirstColumn="0" w:firstRowLastColumn="0" w:lastRowFirstColumn="0" w:lastRowLastColumn="0"/>
+              <w:rPr>
+                <w:rFonts w:asciiTheme="majorHAnsi" w:hAnsiTheme="majorHAnsi" w:cstheme="majorHAnsi"/>
+              </w:rPr>
+            </w:pPr>
+            <w:r>
+              <w:rPr>
+                <w:rFonts w:asciiTheme="majorHAnsi" w:hAnsiTheme="majorHAnsi" w:cstheme="majorHAnsi"/>
+              </w:rPr>
+              <w:t xml:space="preserve">The CM Manager uses </w:t>
+            </w:r>
+            <w:r>
+              <w:rPr>
+                <w:rFonts w:asciiTheme="majorHAnsi" w:hAnsiTheme="majorHAnsi" w:cstheme="majorHAnsi"/>
+                <w:iCs/>
+              </w:rPr>
+              <w:t xml:space="preserve">Project Management Plan </w:t>
+            </w:r>
+            <w:r>
+              <w:rPr>
+                <w:rFonts w:asciiTheme="majorHAnsi" w:hAnsiTheme="majorHAnsi" w:cstheme="majorHAnsi"/>
+              </w:rPr>
+              <w:t xml:space="preserve">and the CMP Template, as guidance for preparing the CMP.  </w:t>
+            </w:r>
+          </w:p>
+          <w:p>
+            <w:pPr>
+              <w:spacing w:after="120"/>
+              <w:cnfStyle w:val="000000000000" w:firstRow="0" w:lastRow="0" w:firstColumn="0" w:lastColumn="0" w:oddVBand="0" w:evenVBand="0" w:oddHBand="0" w:evenHBand="0" w:firstRowFirstColumn="0" w:firstRowLastColumn="0" w:lastRowFirstColumn="0" w:lastRowLastColumn="0"/>
+              <w:rPr>
+                <w:rFonts w:asciiTheme="majorHAnsi" w:hAnsiTheme="majorHAnsi" w:cstheme="majorHAnsi"/>
+              </w:rPr>
+            </w:pPr>
+            <w:r>
+              <w:rPr>
+                <w:rFonts w:asciiTheme="majorHAnsi" w:hAnsiTheme="majorHAnsi" w:cstheme="majorHAnsi"/>
+              </w:rPr>
+              <w:t xml:space="preserve">The CM Manager leads the CM Group, and directs its activities in coordination with the expectations set forth by the PM.  </w:t>
+            </w:r>
+          </w:p>
+          <w:p>
+            <w:pPr>
+              <w:spacing w:after="120"/>
+              <w:cnfStyle w:val="000000000000" w:firstRow="0" w:lastRow="0" w:firstColumn="0" w:lastColumn="0" w:oddVBand="0" w:evenVBand="0" w:oddHBand="0" w:evenHBand="0" w:firstRowFirstColumn="0" w:firstRowLastColumn="0" w:lastRowFirstColumn="0" w:lastRowLastColumn="0"/>
+              <w:rPr>
+                <w:rFonts w:asciiTheme="majorHAnsi" w:hAnsiTheme="majorHAnsi" w:cstheme="majorHAnsi"/>
+              </w:rPr>
+            </w:pPr>
+            <w:r>
+              <w:rPr>
+                <w:rFonts w:asciiTheme="majorHAnsi" w:hAnsiTheme="majorHAnsi" w:cstheme="majorHAnsi"/>
+              </w:rPr>
+              <w:t>The CM Manager monitors the performance of the process, collects metrics and reports on the process status to the PM.</w:t>
+            </w:r>
+          </w:p>
+        </w:tc>
+      </w:tr>
+      <w:tr>
+        <w:trPr>
+          <w:cnfStyle w:val="000000100000" w:firstRow="0" w:lastRow="0" w:firstColumn="0" w:lastColumn="0" w:oddVBand="0" w:evenVBand="0" w:oddHBand="1" w:evenHBand="0" w:firstRowFirstColumn="0" w:firstRowLastColumn="0" w:lastRowFirstColumn="0" w:lastRowLastColumn="0"/>
+        </w:trPr>
+        <w:tc>
+          <w:tcPr>
+            <w:cnfStyle w:val="001000000000" w:firstRow="0" w:lastRow="0" w:firstColumn="1" w:lastColumn="0" w:oddVBand="0" w:evenVBand="0" w:oddHBand="0" w:evenHBand="0" w:firstRowFirstColumn="0" w:firstRowLastColumn="0" w:lastRowFirstColumn="0" w:lastRowLastColumn="0"/>
+            <w:tcW w:w="2065" w:type="dxa"/>
+            <w:tcBorders>
+              <w:top w:val="none" w:sz="0" w:space="0" w:color="auto"/>
+              <w:bottom w:val="none" w:sz="0" w:space="0" w:color="auto"/>
+              <w:right w:val="none" w:sz="0" w:space="0" w:color="auto"/>
+            </w:tcBorders>
+          </w:tcPr>
+          <w:p>
+            <w:pPr>
+              <w:spacing w:after="120"/>
+              <w:rPr>
+                <w:rFonts w:asciiTheme="majorHAnsi" w:hAnsiTheme="majorHAnsi" w:cstheme="majorHAnsi"/>
+              </w:rPr>
+            </w:pPr>
+            <w:r>
+              <w:rPr>
+                <w:rFonts w:asciiTheme="majorHAnsi" w:hAnsiTheme="majorHAnsi" w:cstheme="majorHAnsi"/>
+              </w:rPr>
+              <w:t>CM Group</w:t>
+            </w:r>
+          </w:p>
+        </w:tc>
+        <w:tc>
+          <w:tcPr>
+            <w:tcW w:w="8010" w:type="dxa"/>
+            <w:tcBorders>
+              <w:top w:val="none" w:sz="0" w:space="0" w:color="auto"/>
+              <w:bottom w:val="none" w:sz="0" w:space="0" w:color="auto"/>
+            </w:tcBorders>
+          </w:tcPr>
+          <w:p>
+            <w:pPr>
+              <w:spacing w:after="120"/>
+              <w:cnfStyle w:val="000000100000" w:firstRow="0" w:lastRow="0" w:firstColumn="0" w:lastColumn="0" w:oddVBand="0" w:evenVBand="0" w:oddHBand="1" w:evenHBand="0" w:firstRowFirstColumn="0" w:firstRowLastColumn="0" w:lastRowFirstColumn="0" w:lastRowLastColumn="0"/>
+              <w:rPr>
+                <w:rFonts w:asciiTheme="majorHAnsi" w:hAnsiTheme="majorHAnsi" w:cstheme="majorHAnsi"/>
+              </w:rPr>
+            </w:pPr>
+            <w:r>
+              <w:rPr>
+                <w:rFonts w:asciiTheme="majorHAnsi" w:hAnsiTheme="majorHAnsi" w:cstheme="majorHAnsi"/>
+              </w:rPr>
+              <w:t xml:space="preserve">The CM group, which includes the CM Manager, is responsible for executing the CM Process.  </w:t>
+            </w:r>
+          </w:p>
+          <w:p>
+            <w:pPr>
+              <w:spacing w:after="120"/>
+              <w:cnfStyle w:val="000000100000" w:firstRow="0" w:lastRow="0" w:firstColumn="0" w:lastColumn="0" w:oddVBand="0" w:evenVBand="0" w:oddHBand="1" w:evenHBand="0" w:firstRowFirstColumn="0" w:firstRowLastColumn="0" w:lastRowFirstColumn="0" w:lastRowLastColumn="0"/>
+              <w:rPr>
+                <w:rFonts w:asciiTheme="majorHAnsi" w:hAnsiTheme="majorHAnsi" w:cstheme="majorHAnsi"/>
+              </w:rPr>
+            </w:pPr>
+            <w:r>
+              <w:rPr>
+                <w:rFonts w:asciiTheme="majorHAnsi" w:hAnsiTheme="majorHAnsi" w:cstheme="majorHAnsi"/>
+              </w:rPr>
+              <w:t xml:space="preserve">CM Group members report their progress through weekly measurements and make recommendations for process improvement to the CM Manager as the need arises.  </w:t>
+            </w:r>
+          </w:p>
+          <w:p>
+            <w:pPr>
+              <w:spacing w:after="120"/>
+              <w:cnfStyle w:val="000000100000" w:firstRow="0" w:lastRow="0" w:firstColumn="0" w:lastColumn="0" w:oddVBand="0" w:evenVBand="0" w:oddHBand="1" w:evenHBand="0" w:firstRowFirstColumn="0" w:firstRowLastColumn="0" w:lastRowFirstColumn="0" w:lastRowLastColumn="0"/>
+              <w:rPr>
+                <w:rFonts w:asciiTheme="majorHAnsi" w:hAnsiTheme="majorHAnsi" w:cstheme="majorHAnsi"/>
+              </w:rPr>
+            </w:pPr>
+            <w:r>
+              <w:rPr>
+                <w:rFonts w:asciiTheme="majorHAnsi" w:hAnsiTheme="majorHAnsi" w:cstheme="majorHAnsi"/>
+              </w:rPr>
+              <w:t>Each team member attends CM training.  The training includes instruction on the tasks to be performed and the measurements that each individual will be expected to report on a weekly basis.</w:t>
+            </w:r>
+          </w:p>
+        </w:tc>
+      </w:tr>
+      <w:tr>
+        <w:tc>
+          <w:tcPr>
+            <w:cnfStyle w:val="001000000000" w:firstRow="0" w:lastRow="0" w:firstColumn="1" w:lastColumn="0" w:oddVBand="0" w:evenVBand="0" w:oddHBand="0" w:evenHBand="0" w:firstRowFirstColumn="0" w:firstRowLastColumn="0" w:lastRowFirstColumn="0" w:lastRowLastColumn="0"/>
+            <w:tcW w:w="2065" w:type="dxa"/>
+            <w:tcBorders>
+              <w:right w:val="none" w:sz="0" w:space="0" w:color="auto"/>
+            </w:tcBorders>
+          </w:tcPr>
+          <w:p>
+            <w:pPr>
+              <w:spacing w:after="120"/>
+              <w:rPr>
+                <w:rFonts w:asciiTheme="majorHAnsi" w:hAnsiTheme="majorHAnsi" w:cstheme="majorHAnsi"/>
+              </w:rPr>
+            </w:pPr>
+            <w:r>
+              <w:rPr>
+                <w:rFonts w:asciiTheme="majorHAnsi" w:hAnsiTheme="majorHAnsi" w:cstheme="majorHAnsi"/>
+              </w:rPr>
+              <w:t>Configuration Control Board</w:t>
+            </w:r>
+          </w:p>
+        </w:tc>
+        <w:tc>
+          <w:tcPr>
+            <w:tcW w:w="8010" w:type="dxa"/>
+          </w:tcPr>
+          <w:p>
+            <w:pPr>
+              <w:spacing w:after="120"/>
+              <w:cnfStyle w:val="000000000000" w:firstRow="0" w:lastRow="0" w:firstColumn="0" w:lastColumn="0" w:oddVBand="0" w:evenVBand="0" w:oddHBand="0" w:evenHBand="0" w:firstRowFirstColumn="0" w:firstRowLastColumn="0" w:lastRowFirstColumn="0" w:lastRowLastColumn="0"/>
+              <w:rPr>
+                <w:rFonts w:asciiTheme="majorHAnsi" w:hAnsiTheme="majorHAnsi" w:cstheme="majorHAnsi"/>
+              </w:rPr>
+            </w:pPr>
+            <w:r>
+              <w:rPr>
+                <w:rFonts w:asciiTheme="majorHAnsi" w:hAnsiTheme="majorHAnsi" w:cstheme="majorHAnsi"/>
+              </w:rPr>
+              <w:t xml:space="preserve">The Configuration Control Board (CCB) establishes new product baselines, and oversees and adjudicates all proposed changes to existing configuration baselines in accordance with the project CMP and CCB Charter.  </w:t>
+            </w:r>
+          </w:p>
+          <w:p>
+            <w:pPr>
+              <w:spacing w:after="120"/>
+              <w:cnfStyle w:val="000000000000" w:firstRow="0" w:lastRow="0" w:firstColumn="0" w:lastColumn="0" w:oddVBand="0" w:evenVBand="0" w:oddHBand="0" w:evenHBand="0" w:firstRowFirstColumn="0" w:firstRowLastColumn="0" w:lastRowFirstColumn="0" w:lastRowLastColumn="0"/>
+              <w:rPr>
+                <w:rFonts w:asciiTheme="majorHAnsi" w:hAnsiTheme="majorHAnsi" w:cstheme="majorHAnsi"/>
+              </w:rPr>
+            </w:pPr>
+            <w:r>
+              <w:rPr>
+                <w:rFonts w:asciiTheme="majorHAnsi" w:hAnsiTheme="majorHAnsi" w:cstheme="majorHAnsi"/>
+              </w:rPr>
+              <w:t>The Project CMP documents board membership requirements.</w:t>
+            </w:r>
+          </w:p>
+          <w:p>
+            <w:pPr>
+              <w:spacing w:after="120"/>
+              <w:cnfStyle w:val="000000000000" w:firstRow="0" w:lastRow="0" w:firstColumn="0" w:lastColumn="0" w:oddVBand="0" w:evenVBand="0" w:oddHBand="0" w:evenHBand="0" w:firstRowFirstColumn="0" w:firstRowLastColumn="0" w:lastRowFirstColumn="0" w:lastRowLastColumn="0"/>
+              <w:rPr>
+                <w:rFonts w:asciiTheme="majorHAnsi" w:hAnsiTheme="majorHAnsi" w:cstheme="majorHAnsi"/>
+              </w:rPr>
+            </w:pPr>
+            <w:r>
+              <w:rPr>
+                <w:rFonts w:asciiTheme="majorHAnsi" w:hAnsiTheme="majorHAnsi" w:cstheme="majorHAnsi"/>
+              </w:rPr>
+              <w:t xml:space="preserve">The PM appoints the membership of the CCB that is charged with implementing the provisions of the CMP.  Membership in the CCB includes, as much as possible, representation from all project engineering and technical support areas.  Customer representation on the CCB may be included.  </w:t>
+            </w:r>
+          </w:p>
+        </w:tc>
+      </w:tr>
+      <w:tr>
+        <w:trPr>
+          <w:cnfStyle w:val="000000100000" w:firstRow="0" w:lastRow="0" w:firstColumn="0" w:lastColumn="0" w:oddVBand="0" w:evenVBand="0" w:oddHBand="1" w:evenHBand="0" w:firstRowFirstColumn="0" w:firstRowLastColumn="0" w:lastRowFirstColumn="0" w:lastRowLastColumn="0"/>
+        </w:trPr>
+        <w:tc>
+          <w:tcPr>
+            <w:cnfStyle w:val="001000000000" w:firstRow="0" w:lastRow="0" w:firstColumn="1" w:lastColumn="0" w:oddVBand="0" w:evenVBand="0" w:oddHBand="0" w:evenHBand="0" w:firstRowFirstColumn="0" w:firstRowLastColumn="0" w:lastRowFirstColumn="0" w:lastRowLastColumn="0"/>
+            <w:tcW w:w="2065" w:type="dxa"/>
+            <w:tcBorders>
+              <w:top w:val="none" w:sz="0" w:space="0" w:color="auto"/>
+              <w:bottom w:val="none" w:sz="0" w:space="0" w:color="auto"/>
+              <w:right w:val="none" w:sz="0" w:space="0" w:color="auto"/>
+            </w:tcBorders>
+          </w:tcPr>
+          <w:p>
+            <w:pPr>
+              <w:spacing w:after="120"/>
+              <w:rPr>
+                <w:rFonts w:asciiTheme="majorHAnsi" w:hAnsiTheme="majorHAnsi" w:cstheme="majorHAnsi"/>
+              </w:rPr>
+            </w:pPr>
+            <w:r>
+              <w:rPr>
+                <w:rFonts w:asciiTheme="majorHAnsi" w:hAnsiTheme="majorHAnsi" w:cstheme="majorHAnsi"/>
+              </w:rPr>
+              <w:t>Quality Assurance</w:t>
+            </w:r>
+          </w:p>
+        </w:tc>
+        <w:tc>
+          <w:tcPr>
+            <w:tcW w:w="8010" w:type="dxa"/>
+            <w:tcBorders>
+              <w:top w:val="none" w:sz="0" w:space="0" w:color="auto"/>
+              <w:bottom w:val="none" w:sz="0" w:space="0" w:color="auto"/>
+            </w:tcBorders>
+          </w:tcPr>
+          <w:p>
+            <w:pPr>
+              <w:spacing w:after="120"/>
+              <w:cnfStyle w:val="000000100000" w:firstRow="0" w:lastRow="0" w:firstColumn="0" w:lastColumn="0" w:oddVBand="0" w:evenVBand="0" w:oddHBand="1" w:evenHBand="0" w:firstRowFirstColumn="0" w:firstRowLastColumn="0" w:lastRowFirstColumn="0" w:lastRowLastColumn="0"/>
+              <w:rPr>
+                <w:rFonts w:asciiTheme="majorHAnsi" w:hAnsiTheme="majorHAnsi" w:cstheme="majorHAnsi"/>
+              </w:rPr>
+            </w:pPr>
+            <w:r>
+              <w:rPr>
+                <w:rFonts w:asciiTheme="majorHAnsi" w:hAnsiTheme="majorHAnsi" w:cstheme="majorHAnsi"/>
+              </w:rPr>
+              <w:t>QA monitors CM Process performance for adherence to the standards referenced in this process, documents the results of periodic objective verification of process compliance, reports findings to the CM Manager, PM and Senior Management, and works with the CM Manager and PM to resolve process issues.  QA also participates with the CM Group in the conduct of formal CM verification activities (e.g. Functional and Physical Configuration Audits) as prescribed by the project CMP.</w:t>
+            </w:r>
+          </w:p>
+        </w:tc>
+      </w:tr>
+    </w:tbl>
+    <w:p>
+      <w:pPr>
+        <w:spacing w:after="120"/>
+        <w:rPr>
+          <w:rFonts w:asciiTheme="majorHAnsi" w:hAnsiTheme="majorHAnsi" w:cstheme="majorHAnsi"/>
+        </w:rPr>
+        <w:sectPr>
+          <w:pgSz w:w="12240" w:h="15840" w:code="1"/>
+          <w:pgMar w:top="1728" w:right="1440" w:bottom="1440" w:left="1440" w:header="720" w:footer="720" w:gutter="0"/>
+          <w:pgNumType w:start="1"/>
+          <w:cols w:space="720"/>
+        </w:sectPr>
+      </w:pPr>
+    </w:p>
     <w:bookmarkEnd w:id="11"/>
+    <w:p>
+      <w:pPr>
+        <w:pStyle w:val="Heading1"/>
+        <w:numPr>
+          <w:ilvl w:val="1"/>
+          <w:numId w:val="33"/>
+        </w:numPr>
+        <w:spacing w:before="0" w:after="120"/>
+        <w:rPr>
+          <w:rStyle w:val="SubtleReference"/>
+          <w:i/>
+          <w:iCs/>
+          <w:color w:val="1F4E79" w:themeColor="accent1" w:themeShade="80"/>
+          <w:sz w:val="28"/>
+          <w:szCs w:val="28"/>
+          <w:u w:val="none"/>
+          <w:lang w:val="en-US"/>
+        </w:rPr>
+      </w:pPr>
+      <w:r>
+        <w:rPr>
+          <w:rStyle w:val="SubtleReference"/>
+          <w:i/>
+          <w:iCs/>
+          <w:color w:val="1F4E79" w:themeColor="accent1" w:themeShade="80"/>
+          <w:sz w:val="28"/>
+          <w:szCs w:val="28"/>
+          <w:u w:val="none"/>
+          <w:lang w:val="en-US"/>
+        </w:rPr>
+        <w:lastRenderedPageBreak/>
+        <w:t>Change management process</w:t>
+      </w:r>
+    </w:p>
+    <w:p>
+      <w:pPr>
+        <w:pStyle w:val="Heading1"/>
+        <w:numPr>
+          <w:ilvl w:val="2"/>
+          <w:numId w:val="33"/>
+        </w:numPr>
+        <w:spacing w:before="0" w:after="120"/>
+        <w:rPr>
+          <w:rStyle w:val="SubtleReference"/>
+          <w:rFonts w:cstheme="majorHAnsi"/>
+          <w:i/>
+          <w:iCs/>
+          <w:color w:val="1F4E79" w:themeColor="accent1" w:themeShade="80"/>
+          <w:sz w:val="28"/>
+          <w:szCs w:val="28"/>
+          <w:u w:val="none"/>
+          <w:lang w:val="en-US"/>
+        </w:rPr>
+      </w:pPr>
+      <w:r>
+        <w:rPr>
+          <w:rStyle w:val="SubtleReference"/>
+          <w:rFonts w:cstheme="majorHAnsi"/>
+          <w:i/>
+          <w:iCs/>
+          <w:color w:val="1F4E79" w:themeColor="accent1" w:themeShade="80"/>
+          <w:sz w:val="28"/>
+          <w:szCs w:val="28"/>
+          <w:u w:val="none"/>
+          <w:lang w:val="en-US"/>
+        </w:rPr>
+        <w:t>Process</w:t>
+      </w:r>
+    </w:p>
+    <w:p>
+      <w:pPr>
+        <w:pStyle w:val="Heading1"/>
+        <w:numPr>
+          <w:ilvl w:val="2"/>
+          <w:numId w:val="33"/>
+        </w:numPr>
+        <w:spacing w:before="0" w:after="120"/>
+        <w:rPr>
+          <w:rStyle w:val="SubtleReference"/>
+          <w:rFonts w:cstheme="majorHAnsi"/>
+          <w:i/>
+          <w:iCs/>
+          <w:color w:val="1F4E79" w:themeColor="accent1" w:themeShade="80"/>
+          <w:sz w:val="28"/>
+          <w:szCs w:val="28"/>
+          <w:u w:val="none"/>
+          <w:lang w:val="en-US"/>
+        </w:rPr>
+      </w:pPr>
+      <w:r>
+        <w:rPr>
+          <w:rStyle w:val="SubtleReference"/>
+          <w:rFonts w:cstheme="majorHAnsi"/>
+          <w:i/>
+          <w:iCs/>
+          <w:color w:val="1F4E79" w:themeColor="accent1" w:themeShade="80"/>
+          <w:sz w:val="28"/>
+          <w:szCs w:val="28"/>
+          <w:u w:val="none"/>
+          <w:lang w:val="en-US"/>
+        </w:rPr>
+        <w:t>Description</w:t>
+      </w:r>
+    </w:p>
+    <w:tbl>
+      <w:tblPr>
+        <w:tblStyle w:val="TableGrid"/>
+        <w:tblW w:w="0" w:type="auto"/>
+        <w:tblLook w:val="04A0" w:firstRow="1" w:lastRow="0" w:firstColumn="1" w:lastColumn="0" w:noHBand="0" w:noVBand="1"/>
+      </w:tblPr>
+      <w:tblGrid>
+        <w:gridCol w:w="3115"/>
+        <w:gridCol w:w="3115"/>
+        <w:gridCol w:w="3115"/>
+      </w:tblGrid>
+      <w:tr>
+        <w:tc>
+          <w:tcPr>
+            <w:tcW w:w="3115" w:type="dxa"/>
+          </w:tcPr>
+          <w:p>
+            <w:pPr>
+              <w:rPr>
+                <w:lang w:val="vi-VN"/>
+              </w:rPr>
+            </w:pPr>
+            <w:r>
+              <w:rPr>
+                <w:lang w:val="vi-VN"/>
+              </w:rPr>
+              <w:t>Step</w:t>
+            </w:r>
+          </w:p>
+        </w:tc>
+        <w:tc>
+          <w:tcPr>
+            <w:tcW w:w="3115" w:type="dxa"/>
+          </w:tcPr>
+          <w:p>
+            <w:pPr>
+              <w:rPr>
+                <w:lang w:val="vi-VN"/>
+              </w:rPr>
+            </w:pPr>
+            <w:r>
+              <w:rPr>
+                <w:lang w:val="vi-VN"/>
+              </w:rPr>
+              <w:t>Description</w:t>
+            </w:r>
+          </w:p>
+        </w:tc>
+        <w:tc>
+          <w:tcPr>
+            <w:tcW w:w="3115" w:type="dxa"/>
+          </w:tcPr>
+          <w:p>
+            <w:pPr>
+              <w:rPr>
+                <w:lang w:val="vi-VN"/>
+              </w:rPr>
+            </w:pPr>
+            <w:r>
+              <w:rPr>
+                <w:lang w:val="vi-VN"/>
+              </w:rPr>
+              <w:t>Role</w:t>
+            </w:r>
+          </w:p>
+        </w:tc>
+      </w:tr>
+      <w:tr>
+        <w:tc>
+          <w:tcPr>
+            <w:tcW w:w="3115" w:type="dxa"/>
+          </w:tcPr>
+          <w:p>
+            <w:pPr>
+              <w:pStyle w:val="ListParagraph"/>
+              <w:numPr>
+                <w:ilvl w:val="0"/>
+                <w:numId w:val="37"/>
+              </w:numPr>
+              <w:rPr>
+                <w:lang w:val="vi-VN"/>
+              </w:rPr>
+            </w:pPr>
+            <w:r>
+              <w:rPr>
+                <w:lang w:val="vi-VN"/>
+              </w:rPr>
+              <w:t xml:space="preserve">Changes Identified and CCR Submitted  </w:t>
+            </w:r>
+          </w:p>
+        </w:tc>
+        <w:tc>
+          <w:tcPr>
+            <w:tcW w:w="3115" w:type="dxa"/>
+          </w:tcPr>
+          <w:p>
+            <w:pPr>
+              <w:rPr>
+                <w:lang w:val="vi-VN"/>
+              </w:rPr>
+            </w:pPr>
+            <w:r>
+              <w:rPr>
+                <w:lang w:val="vi-VN"/>
+              </w:rPr>
+              <w:t xml:space="preserve">An  completes a CCR to document or request a change. </w:t>
+            </w:r>
+          </w:p>
+          <w:p>
+            <w:pPr>
+              <w:rPr>
+                <w:lang w:val="vi-VN"/>
+              </w:rPr>
+            </w:pPr>
+            <w:r>
+              <w:rPr>
+                <w:lang w:val="vi-VN"/>
+              </w:rPr>
+              <w:t xml:space="preserve">The user </w:t>
+            </w:r>
+            <w:r>
+              <w:rPr>
+                <w:lang w:val="vi-VN"/>
+              </w:rPr>
+              <w:t xml:space="preserve">  enters  the information  for </w:t>
+            </w:r>
+            <w:r>
+              <w:rPr>
+                <w:lang w:val="vi-VN"/>
+              </w:rPr>
+              <w:t>a CCR  into the change management system .  The</w:t>
+            </w:r>
+            <w:r>
+              <w:rPr>
+                <w:lang w:val="vi-VN"/>
+              </w:rPr>
+              <w:t xml:space="preserve"> user must  provide a detailed </w:t>
+            </w:r>
+            <w:r>
+              <w:rPr>
+                <w:lang w:val="vi-VN"/>
+              </w:rPr>
+              <w:t>description of the change.  A  detailed description can  res</w:t>
+            </w:r>
+            <w:r>
+              <w:rPr>
+                <w:lang w:val="vi-VN"/>
+              </w:rPr>
+              <w:t xml:space="preserve">ult in more effective analysis </w:t>
+            </w:r>
+            <w:r>
+              <w:rPr>
+                <w:lang w:val="vi-VN"/>
+              </w:rPr>
+              <w:t xml:space="preserve">and implementation of a change.   </w:t>
+            </w:r>
+          </w:p>
+        </w:tc>
+        <w:tc>
+          <w:tcPr>
+            <w:tcW w:w="3115" w:type="dxa"/>
+          </w:tcPr>
+          <w:p>
+            <w:pPr>
+              <w:rPr>
+                <w:lang w:val="en-US"/>
+              </w:rPr>
+            </w:pPr>
+            <w:r>
+              <w:rPr>
+                <w:lang w:val="en-US"/>
+              </w:rPr>
+              <w:t>System engineer</w:t>
+            </w:r>
+          </w:p>
+          <w:p>
+            <w:pPr>
+              <w:rPr>
+                <w:lang w:val="en-US"/>
+              </w:rPr>
+            </w:pPr>
+            <w:r>
+              <w:rPr>
+                <w:lang w:val="en-US"/>
+              </w:rPr>
+              <w:t>Respond engineer</w:t>
+            </w:r>
+          </w:p>
+          <w:p>
+            <w:pPr>
+              <w:rPr>
+                <w:lang w:val="en-US"/>
+              </w:rPr>
+            </w:pPr>
+          </w:p>
+        </w:tc>
+      </w:tr>
+      <w:tr>
+        <w:tc>
+          <w:tcPr>
+            <w:tcW w:w="3115" w:type="dxa"/>
+          </w:tcPr>
+          <w:p>
+            <w:pPr>
+              <w:pStyle w:val="ListParagraph"/>
+              <w:numPr>
+                <w:ilvl w:val="0"/>
+                <w:numId w:val="37"/>
+              </w:numPr>
+              <w:rPr>
+                <w:lang w:val="vi-VN"/>
+              </w:rPr>
+            </w:pPr>
+          </w:p>
+        </w:tc>
+        <w:tc>
+          <w:tcPr>
+            <w:tcW w:w="3115" w:type="dxa"/>
+          </w:tcPr>
+          <w:p>
+            <w:pPr>
+              <w:rPr>
+                <w:lang w:val="vi-VN"/>
+              </w:rPr>
+            </w:pPr>
+          </w:p>
+        </w:tc>
+        <w:tc>
+          <w:tcPr>
+            <w:tcW w:w="3115" w:type="dxa"/>
+          </w:tcPr>
+          <w:p>
+            <w:pPr>
+              <w:rPr>
+                <w:lang w:val="en-US"/>
+              </w:rPr>
+            </w:pPr>
+          </w:p>
+        </w:tc>
+      </w:tr>
+    </w:tbl>
+    <w:p>
+      <w:pPr>
+        <w:rPr>
+          <w:lang w:val="en-US"/>
+        </w:rPr>
+      </w:pPr>
+    </w:p>
     <w:sectPr>
       <w:pgSz w:w="11906" w:h="16838"/>
       <w:pgMar w:top="1134" w:right="850" w:bottom="1134" w:left="1701" w:header="708" w:footer="708" w:gutter="0"/>
@@ -6009,7 +8448,7 @@
         <w:noProof/>
         <w:color w:val="5B9BD5" w:themeColor="accent1"/>
       </w:rPr>
-      <w:t>0</w:t>
+      <w:t>5</w:t>
     </w:r>
     <w:r>
       <w:rPr>
@@ -6524,6 +8963,38 @@
     </w:lvl>
   </w:abstractNum>
   <w:abstractNum w:abstractNumId="4">
+    <w:nsid w:val="111C1348"/>
+    <w:multiLevelType w:val="singleLevel"/>
+    <w:tmpl w:val="EDF090E6"/>
+    <w:lvl w:ilvl="0">
+      <w:start w:val="1"/>
+      <w:numFmt w:val="lowerLetter"/>
+      <w:lvlText w:val="%1."/>
+      <w:lvlJc w:val="left"/>
+      <w:pPr>
+        <w:tabs>
+          <w:tab w:val="num" w:pos="360"/>
+        </w:tabs>
+        <w:ind w:left="360" w:hanging="360"/>
+      </w:pPr>
+      <w:rPr>
+        <w:rFonts w:ascii="Times New Roman" w:hAnsi="Times New Roman" w:hint="default"/>
+        <w:b w:val="0"/>
+        <w:i w:val="0"/>
+        <w:caps w:val="0"/>
+        <w:strike w:val="0"/>
+        <w:dstrike w:val="0"/>
+        <w:outline w:val="0"/>
+        <w:shadow w:val="0"/>
+        <w:emboss w:val="0"/>
+        <w:imprint w:val="0"/>
+        <w:vanish w:val="0"/>
+        <w:sz w:val="22"/>
+        <w:vertAlign w:val="baseline"/>
+      </w:rPr>
+    </w:lvl>
+  </w:abstractNum>
+  <w:abstractNum w:abstractNumId="5">
     <w:nsid w:val="1467699D"/>
     <w:multiLevelType w:val="hybridMultilevel"/>
     <w:tmpl w:val="D8ACF750"/>
@@ -6613,7 +9084,7 @@
       </w:pPr>
     </w:lvl>
   </w:abstractNum>
-  <w:abstractNum w:abstractNumId="5">
+  <w:abstractNum w:abstractNumId="6">
     <w:nsid w:val="18761026"/>
     <w:multiLevelType w:val="hybridMultilevel"/>
     <w:tmpl w:val="7BCE2996"/>
@@ -6702,7 +9173,7 @@
       </w:pPr>
     </w:lvl>
   </w:abstractNum>
-  <w:abstractNum w:abstractNumId="6">
+  <w:abstractNum w:abstractNumId="7">
     <w:nsid w:val="21591698"/>
     <w:multiLevelType w:val="hybridMultilevel"/>
     <w:tmpl w:val="DB224676"/>
@@ -6816,7 +9287,147 @@
       </w:rPr>
     </w:lvl>
   </w:abstractNum>
-  <w:abstractNum w:abstractNumId="7">
+  <w:abstractNum w:abstractNumId="8">
+    <w:nsid w:val="22EB58C3"/>
+    <w:multiLevelType w:val="hybridMultilevel"/>
+    <w:tmpl w:val="08949306"/>
+    <w:lvl w:ilvl="0" w:tplc="C3DA120C">
+      <w:start w:val="1"/>
+      <w:numFmt w:val="bullet"/>
+      <w:lvlText w:val="•"/>
+      <w:lvlJc w:val="left"/>
+      <w:pPr>
+        <w:tabs>
+          <w:tab w:val="num" w:pos="720"/>
+        </w:tabs>
+        <w:ind w:left="720" w:hanging="360"/>
+      </w:pPr>
+      <w:rPr>
+        <w:rFonts w:ascii="Times New Roman" w:hAnsi="Times New Roman" w:hint="default"/>
+      </w:rPr>
+    </w:lvl>
+    <w:lvl w:ilvl="1" w:tplc="C56C541A" w:tentative="1">
+      <w:start w:val="1"/>
+      <w:numFmt w:val="bullet"/>
+      <w:lvlText w:val="•"/>
+      <w:lvlJc w:val="left"/>
+      <w:pPr>
+        <w:tabs>
+          <w:tab w:val="num" w:pos="1440"/>
+        </w:tabs>
+        <w:ind w:left="1440" w:hanging="360"/>
+      </w:pPr>
+      <w:rPr>
+        <w:rFonts w:ascii="Times New Roman" w:hAnsi="Times New Roman" w:hint="default"/>
+      </w:rPr>
+    </w:lvl>
+    <w:lvl w:ilvl="2" w:tplc="C79070D8" w:tentative="1">
+      <w:start w:val="1"/>
+      <w:numFmt w:val="bullet"/>
+      <w:lvlText w:val="•"/>
+      <w:lvlJc w:val="left"/>
+      <w:pPr>
+        <w:tabs>
+          <w:tab w:val="num" w:pos="2160"/>
+        </w:tabs>
+        <w:ind w:left="2160" w:hanging="360"/>
+      </w:pPr>
+      <w:rPr>
+        <w:rFonts w:ascii="Times New Roman" w:hAnsi="Times New Roman" w:hint="default"/>
+      </w:rPr>
+    </w:lvl>
+    <w:lvl w:ilvl="3" w:tplc="91E6B4CC" w:tentative="1">
+      <w:start w:val="1"/>
+      <w:numFmt w:val="bullet"/>
+      <w:lvlText w:val="•"/>
+      <w:lvlJc w:val="left"/>
+      <w:pPr>
+        <w:tabs>
+          <w:tab w:val="num" w:pos="2880"/>
+        </w:tabs>
+        <w:ind w:left="2880" w:hanging="360"/>
+      </w:pPr>
+      <w:rPr>
+        <w:rFonts w:ascii="Times New Roman" w:hAnsi="Times New Roman" w:hint="default"/>
+      </w:rPr>
+    </w:lvl>
+    <w:lvl w:ilvl="4" w:tplc="9A2C0B48" w:tentative="1">
+      <w:start w:val="1"/>
+      <w:numFmt w:val="bullet"/>
+      <w:lvlText w:val="•"/>
+      <w:lvlJc w:val="left"/>
+      <w:pPr>
+        <w:tabs>
+          <w:tab w:val="num" w:pos="3600"/>
+        </w:tabs>
+        <w:ind w:left="3600" w:hanging="360"/>
+      </w:pPr>
+      <w:rPr>
+        <w:rFonts w:ascii="Times New Roman" w:hAnsi="Times New Roman" w:hint="default"/>
+      </w:rPr>
+    </w:lvl>
+    <w:lvl w:ilvl="5" w:tplc="4ED263C0" w:tentative="1">
+      <w:start w:val="1"/>
+      <w:numFmt w:val="bullet"/>
+      <w:lvlText w:val="•"/>
+      <w:lvlJc w:val="left"/>
+      <w:pPr>
+        <w:tabs>
+          <w:tab w:val="num" w:pos="4320"/>
+        </w:tabs>
+        <w:ind w:left="4320" w:hanging="360"/>
+      </w:pPr>
+      <w:rPr>
+        <w:rFonts w:ascii="Times New Roman" w:hAnsi="Times New Roman" w:hint="default"/>
+      </w:rPr>
+    </w:lvl>
+    <w:lvl w:ilvl="6" w:tplc="4D7AC052" w:tentative="1">
+      <w:start w:val="1"/>
+      <w:numFmt w:val="bullet"/>
+      <w:lvlText w:val="•"/>
+      <w:lvlJc w:val="left"/>
+      <w:pPr>
+        <w:tabs>
+          <w:tab w:val="num" w:pos="5040"/>
+        </w:tabs>
+        <w:ind w:left="5040" w:hanging="360"/>
+      </w:pPr>
+      <w:rPr>
+        <w:rFonts w:ascii="Times New Roman" w:hAnsi="Times New Roman" w:hint="default"/>
+      </w:rPr>
+    </w:lvl>
+    <w:lvl w:ilvl="7" w:tplc="AD60E602" w:tentative="1">
+      <w:start w:val="1"/>
+      <w:numFmt w:val="bullet"/>
+      <w:lvlText w:val="•"/>
+      <w:lvlJc w:val="left"/>
+      <w:pPr>
+        <w:tabs>
+          <w:tab w:val="num" w:pos="5760"/>
+        </w:tabs>
+        <w:ind w:left="5760" w:hanging="360"/>
+      </w:pPr>
+      <w:rPr>
+        <w:rFonts w:ascii="Times New Roman" w:hAnsi="Times New Roman" w:hint="default"/>
+      </w:rPr>
+    </w:lvl>
+    <w:lvl w:ilvl="8" w:tplc="8FBC874E" w:tentative="1">
+      <w:start w:val="1"/>
+      <w:numFmt w:val="bullet"/>
+      <w:lvlText w:val="•"/>
+      <w:lvlJc w:val="left"/>
+      <w:pPr>
+        <w:tabs>
+          <w:tab w:val="num" w:pos="6480"/>
+        </w:tabs>
+        <w:ind w:left="6480" w:hanging="360"/>
+      </w:pPr>
+      <w:rPr>
+        <w:rFonts w:ascii="Times New Roman" w:hAnsi="Times New Roman" w:hint="default"/>
+      </w:rPr>
+    </w:lvl>
+  </w:abstractNum>
+  <w:abstractNum w:abstractNumId="9">
     <w:nsid w:val="247C6651"/>
     <w:multiLevelType w:val="hybridMultilevel"/>
     <w:tmpl w:val="F8B02724"/>
@@ -6905,7 +9516,7 @@
       </w:pPr>
     </w:lvl>
   </w:abstractNum>
-  <w:abstractNum w:abstractNumId="8">
+  <w:abstractNum w:abstractNumId="10">
     <w:nsid w:val="24EE0297"/>
     <w:multiLevelType w:val="hybridMultilevel"/>
     <w:tmpl w:val="0748BF46"/>
@@ -7018,7 +9629,7 @@
       </w:rPr>
     </w:lvl>
   </w:abstractNum>
-  <w:abstractNum w:abstractNumId="9">
+  <w:abstractNum w:abstractNumId="11">
     <w:nsid w:val="26F537B0"/>
     <w:multiLevelType w:val="hybridMultilevel"/>
     <w:tmpl w:val="3EC219AE"/>
@@ -7131,7 +9742,120 @@
       </w:rPr>
     </w:lvl>
   </w:abstractNum>
-  <w:abstractNum w:abstractNumId="10">
+  <w:abstractNum w:abstractNumId="12">
+    <w:nsid w:val="27A22256"/>
+    <w:multiLevelType w:val="hybridMultilevel"/>
+    <w:tmpl w:val="02F24EC6"/>
+    <w:lvl w:ilvl="0" w:tplc="04090001">
+      <w:start w:val="1"/>
+      <w:numFmt w:val="bullet"/>
+      <w:lvlText w:val=""/>
+      <w:lvlJc w:val="left"/>
+      <w:pPr>
+        <w:ind w:left="720" w:hanging="360"/>
+      </w:pPr>
+      <w:rPr>
+        <w:rFonts w:ascii="Symbol" w:hAnsi="Symbol" w:hint="default"/>
+      </w:rPr>
+    </w:lvl>
+    <w:lvl w:ilvl="1" w:tplc="042A0003">
+      <w:start w:val="1"/>
+      <w:numFmt w:val="bullet"/>
+      <w:lvlText w:val="o"/>
+      <w:lvlJc w:val="left"/>
+      <w:pPr>
+        <w:ind w:left="1440" w:hanging="360"/>
+      </w:pPr>
+      <w:rPr>
+        <w:rFonts w:ascii="Courier New" w:hAnsi="Courier New" w:cs="Courier New" w:hint="default"/>
+      </w:rPr>
+    </w:lvl>
+    <w:lvl w:ilvl="2" w:tplc="042A0005" w:tentative="1">
+      <w:start w:val="1"/>
+      <w:numFmt w:val="bullet"/>
+      <w:lvlText w:val=""/>
+      <w:lvlJc w:val="left"/>
+      <w:pPr>
+        <w:ind w:left="2160" w:hanging="360"/>
+      </w:pPr>
+      <w:rPr>
+        <w:rFonts w:ascii="Wingdings" w:hAnsi="Wingdings" w:hint="default"/>
+      </w:rPr>
+    </w:lvl>
+    <w:lvl w:ilvl="3" w:tplc="042A0001" w:tentative="1">
+      <w:start w:val="1"/>
+      <w:numFmt w:val="bullet"/>
+      <w:lvlText w:val=""/>
+      <w:lvlJc w:val="left"/>
+      <w:pPr>
+        <w:ind w:left="2880" w:hanging="360"/>
+      </w:pPr>
+      <w:rPr>
+        <w:rFonts w:ascii="Symbol" w:hAnsi="Symbol" w:hint="default"/>
+      </w:rPr>
+    </w:lvl>
+    <w:lvl w:ilvl="4" w:tplc="042A0003" w:tentative="1">
+      <w:start w:val="1"/>
+      <w:numFmt w:val="bullet"/>
+      <w:lvlText w:val="o"/>
+      <w:lvlJc w:val="left"/>
+      <w:pPr>
+        <w:ind w:left="3600" w:hanging="360"/>
+      </w:pPr>
+      <w:rPr>
+        <w:rFonts w:ascii="Courier New" w:hAnsi="Courier New" w:cs="Courier New" w:hint="default"/>
+      </w:rPr>
+    </w:lvl>
+    <w:lvl w:ilvl="5" w:tplc="042A0005" w:tentative="1">
+      <w:start w:val="1"/>
+      <w:numFmt w:val="bullet"/>
+      <w:lvlText w:val=""/>
+      <w:lvlJc w:val="left"/>
+      <w:pPr>
+        <w:ind w:left="4320" w:hanging="360"/>
+      </w:pPr>
+      <w:rPr>
+        <w:rFonts w:ascii="Wingdings" w:hAnsi="Wingdings" w:hint="default"/>
+      </w:rPr>
+    </w:lvl>
+    <w:lvl w:ilvl="6" w:tplc="042A0001" w:tentative="1">
+      <w:start w:val="1"/>
+      <w:numFmt w:val="bullet"/>
+      <w:lvlText w:val=""/>
+      <w:lvlJc w:val="left"/>
+      <w:pPr>
+        <w:ind w:left="5040" w:hanging="360"/>
+      </w:pPr>
+      <w:rPr>
+        <w:rFonts w:ascii="Symbol" w:hAnsi="Symbol" w:hint="default"/>
+      </w:rPr>
+    </w:lvl>
+    <w:lvl w:ilvl="7" w:tplc="042A0003" w:tentative="1">
+      <w:start w:val="1"/>
+      <w:numFmt w:val="bullet"/>
+      <w:lvlText w:val="o"/>
+      <w:lvlJc w:val="left"/>
+      <w:pPr>
+        <w:ind w:left="5760" w:hanging="360"/>
+      </w:pPr>
+      <w:rPr>
+        <w:rFonts w:ascii="Courier New" w:hAnsi="Courier New" w:cs="Courier New" w:hint="default"/>
+      </w:rPr>
+    </w:lvl>
+    <w:lvl w:ilvl="8" w:tplc="042A0005" w:tentative="1">
+      <w:start w:val="1"/>
+      <w:numFmt w:val="bullet"/>
+      <w:lvlText w:val=""/>
+      <w:lvlJc w:val="left"/>
+      <w:pPr>
+        <w:ind w:left="6480" w:hanging="360"/>
+      </w:pPr>
+      <w:rPr>
+        <w:rFonts w:ascii="Wingdings" w:hAnsi="Wingdings" w:hint="default"/>
+      </w:rPr>
+    </w:lvl>
+  </w:abstractNum>
+  <w:abstractNum w:abstractNumId="13">
     <w:nsid w:val="32727E61"/>
     <w:multiLevelType w:val="hybridMultilevel"/>
     <w:tmpl w:val="5B344C18"/>
@@ -7244,7 +9968,7 @@
       </w:rPr>
     </w:lvl>
   </w:abstractNum>
-  <w:abstractNum w:abstractNumId="11">
+  <w:abstractNum w:abstractNumId="14">
     <w:nsid w:val="35942A09"/>
     <w:multiLevelType w:val="hybridMultilevel"/>
     <w:tmpl w:val="148E03D4"/>
@@ -7333,7 +10057,7 @@
       </w:pPr>
     </w:lvl>
   </w:abstractNum>
-  <w:abstractNum w:abstractNumId="12">
+  <w:abstractNum w:abstractNumId="15">
     <w:nsid w:val="39B35950"/>
     <w:multiLevelType w:val="singleLevel"/>
     <w:tmpl w:val="D8A24222"/>
@@ -7348,7 +10072,7 @@
       </w:pPr>
     </w:lvl>
   </w:abstractNum>
-  <w:abstractNum w:abstractNumId="13">
+  <w:abstractNum w:abstractNumId="16">
     <w:nsid w:val="39C57EB6"/>
     <w:multiLevelType w:val="multilevel"/>
     <w:tmpl w:val="7C761998"/>
@@ -7469,7 +10193,7 @@
       </w:rPr>
     </w:lvl>
   </w:abstractNum>
-  <w:abstractNum w:abstractNumId="14">
+  <w:abstractNum w:abstractNumId="17">
     <w:nsid w:val="3D484329"/>
     <w:multiLevelType w:val="multilevel"/>
     <w:tmpl w:val="76A281FE"/>
@@ -7609,7 +10333,7 @@
       </w:rPr>
     </w:lvl>
   </w:abstractNum>
-  <w:abstractNum w:abstractNumId="15">
+  <w:abstractNum w:abstractNumId="18">
     <w:nsid w:val="46306B96"/>
     <w:multiLevelType w:val="hybridMultilevel"/>
     <w:tmpl w:val="6DA4A390"/>
@@ -7722,7 +10446,7 @@
       </w:rPr>
     </w:lvl>
   </w:abstractNum>
-  <w:abstractNum w:abstractNumId="16">
+  <w:abstractNum w:abstractNumId="19">
     <w:nsid w:val="491A2FEE"/>
     <w:multiLevelType w:val="hybridMultilevel"/>
     <w:tmpl w:val="F0CA36D0"/>
@@ -7811,7 +10535,7 @@
       </w:pPr>
     </w:lvl>
   </w:abstractNum>
-  <w:abstractNum w:abstractNumId="17">
+  <w:abstractNum w:abstractNumId="20">
     <w:nsid w:val="5BC42EF5"/>
     <w:multiLevelType w:val="hybridMultilevel"/>
     <w:tmpl w:val="59F8DD0C"/>
@@ -7924,7 +10648,7 @@
       </w:rPr>
     </w:lvl>
   </w:abstractNum>
-  <w:abstractNum w:abstractNumId="18">
+  <w:abstractNum w:abstractNumId="21">
     <w:nsid w:val="5CEA46C3"/>
     <w:multiLevelType w:val="hybridMultilevel"/>
     <w:tmpl w:val="F77E2058"/>
@@ -8037,7 +10761,7 @@
       </w:rPr>
     </w:lvl>
   </w:abstractNum>
-  <w:abstractNum w:abstractNumId="19">
+  <w:abstractNum w:abstractNumId="22">
     <w:nsid w:val="61D75320"/>
     <w:multiLevelType w:val="multilevel"/>
     <w:tmpl w:val="7152B094"/>
@@ -8157,7 +10881,7 @@
       </w:rPr>
     </w:lvl>
   </w:abstractNum>
-  <w:abstractNum w:abstractNumId="20">
+  <w:abstractNum w:abstractNumId="23">
     <w:nsid w:val="620400C6"/>
     <w:multiLevelType w:val="hybridMultilevel"/>
     <w:tmpl w:val="ABF8FA3E"/>
@@ -8270,7 +10994,7 @@
       </w:rPr>
     </w:lvl>
   </w:abstractNum>
-  <w:abstractNum w:abstractNumId="21">
+  <w:abstractNum w:abstractNumId="24">
     <w:nsid w:val="63FA3FC0"/>
     <w:multiLevelType w:val="hybridMultilevel"/>
     <w:tmpl w:val="0660F95C"/>
@@ -8359,10 +11083,10 @@
       </w:pPr>
     </w:lvl>
   </w:abstractNum>
-  <w:abstractNum w:abstractNumId="22">
+  <w:abstractNum w:abstractNumId="25">
     <w:nsid w:val="64450024"/>
     <w:multiLevelType w:val="multilevel"/>
-    <w:tmpl w:val="01ECF20E"/>
+    <w:tmpl w:val="249CF902"/>
     <w:lvl w:ilvl="0">
       <w:start w:val="3"/>
       <w:numFmt w:val="decimal"/>
@@ -8397,6 +11121,9 @@
       </w:pPr>
       <w:rPr>
         <w:rFonts w:hint="default"/>
+        <w:i/>
+        <w:sz w:val="28"/>
+        <w:szCs w:val="28"/>
       </w:rPr>
     </w:lvl>
     <w:lvl w:ilvl="3">
@@ -8472,7 +11199,7 @@
       </w:rPr>
     </w:lvl>
   </w:abstractNum>
-  <w:abstractNum w:abstractNumId="23">
+  <w:abstractNum w:abstractNumId="26">
     <w:nsid w:val="6468275C"/>
     <w:multiLevelType w:val="hybridMultilevel"/>
     <w:tmpl w:val="F3720C7C"/>
@@ -8585,7 +11312,7 @@
       </w:rPr>
     </w:lvl>
   </w:abstractNum>
-  <w:abstractNum w:abstractNumId="24">
+  <w:abstractNum w:abstractNumId="27">
     <w:nsid w:val="66454487"/>
     <w:multiLevelType w:val="hybridMultilevel"/>
     <w:tmpl w:val="3D74FE1A"/>
@@ -8698,7 +11425,7 @@
       </w:rPr>
     </w:lvl>
   </w:abstractNum>
-  <w:abstractNum w:abstractNumId="25">
+  <w:abstractNum w:abstractNumId="28">
     <w:nsid w:val="6BE615AD"/>
     <w:multiLevelType w:val="hybridMultilevel"/>
     <w:tmpl w:val="8D5EDFF2"/>
@@ -8811,7 +11538,7 @@
       </w:rPr>
     </w:lvl>
   </w:abstractNum>
-  <w:abstractNum w:abstractNumId="26">
+  <w:abstractNum w:abstractNumId="29">
     <w:nsid w:val="6C3629BA"/>
     <w:multiLevelType w:val="hybridMultilevel"/>
     <w:tmpl w:val="EF2E4124"/>
@@ -8924,7 +11651,7 @@
       </w:rPr>
     </w:lvl>
   </w:abstractNum>
-  <w:abstractNum w:abstractNumId="27">
+  <w:abstractNum w:abstractNumId="30">
     <w:nsid w:val="6C3E52F5"/>
     <w:multiLevelType w:val="hybridMultilevel"/>
     <w:tmpl w:val="922E6280"/>
@@ -9037,7 +11764,7 @@
       </w:rPr>
     </w:lvl>
   </w:abstractNum>
-  <w:abstractNum w:abstractNumId="28">
+  <w:abstractNum w:abstractNumId="31">
     <w:nsid w:val="70CA4E9E"/>
     <w:multiLevelType w:val="hybridMultilevel"/>
     <w:tmpl w:val="84EE0462"/>
@@ -9150,7 +11877,96 @@
       </w:rPr>
     </w:lvl>
   </w:abstractNum>
-  <w:abstractNum w:abstractNumId="29">
+  <w:abstractNum w:abstractNumId="32">
+    <w:nsid w:val="75727040"/>
+    <w:multiLevelType w:val="hybridMultilevel"/>
+    <w:tmpl w:val="9894F4E8"/>
+    <w:lvl w:ilvl="0" w:tplc="042A000F">
+      <w:start w:val="1"/>
+      <w:numFmt w:val="decimal"/>
+      <w:lvlText w:val="%1."/>
+      <w:lvlJc w:val="left"/>
+      <w:pPr>
+        <w:ind w:left="720" w:hanging="360"/>
+      </w:pPr>
+      <w:rPr>
+        <w:rFonts w:hint="default"/>
+      </w:rPr>
+    </w:lvl>
+    <w:lvl w:ilvl="1" w:tplc="042A0019" w:tentative="1">
+      <w:start w:val="1"/>
+      <w:numFmt w:val="lowerLetter"/>
+      <w:lvlText w:val="%2."/>
+      <w:lvlJc w:val="left"/>
+      <w:pPr>
+        <w:ind w:left="1440" w:hanging="360"/>
+      </w:pPr>
+    </w:lvl>
+    <w:lvl w:ilvl="2" w:tplc="042A001B" w:tentative="1">
+      <w:start w:val="1"/>
+      <w:numFmt w:val="lowerRoman"/>
+      <w:lvlText w:val="%3."/>
+      <w:lvlJc w:val="right"/>
+      <w:pPr>
+        <w:ind w:left="2160" w:hanging="180"/>
+      </w:pPr>
+    </w:lvl>
+    <w:lvl w:ilvl="3" w:tplc="042A000F" w:tentative="1">
+      <w:start w:val="1"/>
+      <w:numFmt w:val="decimal"/>
+      <w:lvlText w:val="%4."/>
+      <w:lvlJc w:val="left"/>
+      <w:pPr>
+        <w:ind w:left="2880" w:hanging="360"/>
+      </w:pPr>
+    </w:lvl>
+    <w:lvl w:ilvl="4" w:tplc="042A0019" w:tentative="1">
+      <w:start w:val="1"/>
+      <w:numFmt w:val="lowerLetter"/>
+      <w:lvlText w:val="%5."/>
+      <w:lvlJc w:val="left"/>
+      <w:pPr>
+        <w:ind w:left="3600" w:hanging="360"/>
+      </w:pPr>
+    </w:lvl>
+    <w:lvl w:ilvl="5" w:tplc="042A001B" w:tentative="1">
+      <w:start w:val="1"/>
+      <w:numFmt w:val="lowerRoman"/>
+      <w:lvlText w:val="%6."/>
+      <w:lvlJc w:val="right"/>
+      <w:pPr>
+        <w:ind w:left="4320" w:hanging="180"/>
+      </w:pPr>
+    </w:lvl>
+    <w:lvl w:ilvl="6" w:tplc="042A000F" w:tentative="1">
+      <w:start w:val="1"/>
+      <w:numFmt w:val="decimal"/>
+      <w:lvlText w:val="%7."/>
+      <w:lvlJc w:val="left"/>
+      <w:pPr>
+        <w:ind w:left="5040" w:hanging="360"/>
+      </w:pPr>
+    </w:lvl>
+    <w:lvl w:ilvl="7" w:tplc="042A0019" w:tentative="1">
+      <w:start w:val="1"/>
+      <w:numFmt w:val="lowerLetter"/>
+      <w:lvlText w:val="%8."/>
+      <w:lvlJc w:val="left"/>
+      <w:pPr>
+        <w:ind w:left="5760" w:hanging="360"/>
+      </w:pPr>
+    </w:lvl>
+    <w:lvl w:ilvl="8" w:tplc="042A001B" w:tentative="1">
+      <w:start w:val="1"/>
+      <w:numFmt w:val="lowerRoman"/>
+      <w:lvlText w:val="%9."/>
+      <w:lvlJc w:val="right"/>
+      <w:pPr>
+        <w:ind w:left="6480" w:hanging="180"/>
+      </w:pPr>
+    </w:lvl>
+  </w:abstractNum>
+  <w:abstractNum w:abstractNumId="33">
     <w:nsid w:val="77320999"/>
     <w:multiLevelType w:val="hybridMultilevel"/>
     <w:tmpl w:val="C838C102"/>
@@ -9263,7 +12079,7 @@
       </w:rPr>
     </w:lvl>
   </w:abstractNum>
-  <w:abstractNum w:abstractNumId="30">
+  <w:abstractNum w:abstractNumId="34">
     <w:nsid w:val="78F92B56"/>
     <w:multiLevelType w:val="hybridMultilevel"/>
     <w:tmpl w:val="8D4079D4"/>
@@ -9376,7 +12192,39 @@
       </w:rPr>
     </w:lvl>
   </w:abstractNum>
-  <w:abstractNum w:abstractNumId="31">
+  <w:abstractNum w:abstractNumId="35">
+    <w:nsid w:val="795A55B0"/>
+    <w:multiLevelType w:val="singleLevel"/>
+    <w:tmpl w:val="EDF090E6"/>
+    <w:lvl w:ilvl="0">
+      <w:start w:val="1"/>
+      <w:numFmt w:val="lowerLetter"/>
+      <w:lvlText w:val="%1."/>
+      <w:lvlJc w:val="left"/>
+      <w:pPr>
+        <w:tabs>
+          <w:tab w:val="num" w:pos="360"/>
+        </w:tabs>
+        <w:ind w:left="360" w:hanging="360"/>
+      </w:pPr>
+      <w:rPr>
+        <w:rFonts w:ascii="Times New Roman" w:hAnsi="Times New Roman" w:hint="default"/>
+        <w:b w:val="0"/>
+        <w:i w:val="0"/>
+        <w:caps w:val="0"/>
+        <w:strike w:val="0"/>
+        <w:dstrike w:val="0"/>
+        <w:outline w:val="0"/>
+        <w:shadow w:val="0"/>
+        <w:emboss w:val="0"/>
+        <w:imprint w:val="0"/>
+        <w:vanish w:val="0"/>
+        <w:sz w:val="22"/>
+        <w:vertAlign w:val="baseline"/>
+      </w:rPr>
+    </w:lvl>
+  </w:abstractNum>
+  <w:abstractNum w:abstractNumId="36">
     <w:nsid w:val="7B7B771B"/>
     <w:multiLevelType w:val="multilevel"/>
     <w:tmpl w:val="7B34E4EC"/>
@@ -9497,7 +12345,39 @@
       </w:rPr>
     </w:lvl>
   </w:abstractNum>
-  <w:abstractNum w:abstractNumId="32">
+  <w:abstractNum w:abstractNumId="37">
+    <w:nsid w:val="7BF1310E"/>
+    <w:multiLevelType w:val="singleLevel"/>
+    <w:tmpl w:val="EDF090E6"/>
+    <w:lvl w:ilvl="0">
+      <w:start w:val="1"/>
+      <w:numFmt w:val="lowerLetter"/>
+      <w:lvlText w:val="%1."/>
+      <w:lvlJc w:val="left"/>
+      <w:pPr>
+        <w:tabs>
+          <w:tab w:val="num" w:pos="360"/>
+        </w:tabs>
+        <w:ind w:left="360" w:hanging="360"/>
+      </w:pPr>
+      <w:rPr>
+        <w:rFonts w:ascii="Times New Roman" w:hAnsi="Times New Roman" w:hint="default"/>
+        <w:b w:val="0"/>
+        <w:i w:val="0"/>
+        <w:caps w:val="0"/>
+        <w:strike w:val="0"/>
+        <w:dstrike w:val="0"/>
+        <w:outline w:val="0"/>
+        <w:shadow w:val="0"/>
+        <w:emboss w:val="0"/>
+        <w:imprint w:val="0"/>
+        <w:vanish w:val="0"/>
+        <w:sz w:val="22"/>
+        <w:vertAlign w:val="baseline"/>
+      </w:rPr>
+    </w:lvl>
+  </w:abstractNum>
+  <w:abstractNum w:abstractNumId="38">
     <w:nsid w:val="7CAF0C61"/>
     <w:multiLevelType w:val="hybridMultilevel"/>
     <w:tmpl w:val="48D20F24"/>
@@ -9611,103 +12491,121 @@
     </w:lvl>
   </w:abstractNum>
   <w:num w:numId="1">
-    <w:abstractNumId w:val="11"/>
+    <w:abstractNumId w:val="14"/>
   </w:num>
   <w:num w:numId="2">
-    <w:abstractNumId w:val="13"/>
+    <w:abstractNumId w:val="16"/>
   </w:num>
   <w:num w:numId="3">
-    <w:abstractNumId w:val="7"/>
+    <w:abstractNumId w:val="9"/>
   </w:num>
   <w:num w:numId="4">
-    <w:abstractNumId w:val="31"/>
+    <w:abstractNumId w:val="36"/>
   </w:num>
   <w:num w:numId="5">
-    <w:abstractNumId w:val="21"/>
+    <w:abstractNumId w:val="24"/>
   </w:num>
   <w:num w:numId="6">
-    <w:abstractNumId w:val="5"/>
+    <w:abstractNumId w:val="6"/>
   </w:num>
   <w:num w:numId="7">
-    <w:abstractNumId w:val="19"/>
+    <w:abstractNumId w:val="22"/>
   </w:num>
   <w:num w:numId="8">
-    <w:abstractNumId w:val="16"/>
+    <w:abstractNumId w:val="19"/>
   </w:num>
   <w:num w:numId="9">
     <w:abstractNumId w:val="1"/>
   </w:num>
   <w:num w:numId="10">
-    <w:abstractNumId w:val="23"/>
+    <w:abstractNumId w:val="26"/>
   </w:num>
   <w:num w:numId="11">
-    <w:abstractNumId w:val="9"/>
+    <w:abstractNumId w:val="11"/>
   </w:num>
   <w:num w:numId="12">
-    <w:abstractNumId w:val="17"/>
+    <w:abstractNumId w:val="20"/>
   </w:num>
   <w:num w:numId="13">
-    <w:abstractNumId w:val="27"/>
+    <w:abstractNumId w:val="30"/>
   </w:num>
   <w:num w:numId="14">
-    <w:abstractNumId w:val="26"/>
+    <w:abstractNumId w:val="29"/>
   </w:num>
   <w:num w:numId="15">
-    <w:abstractNumId w:val="32"/>
+    <w:abstractNumId w:val="38"/>
   </w:num>
   <w:num w:numId="16">
-    <w:abstractNumId w:val="28"/>
+    <w:abstractNumId w:val="31"/>
   </w:num>
   <w:num w:numId="17">
-    <w:abstractNumId w:val="4"/>
+    <w:abstractNumId w:val="5"/>
   </w:num>
   <w:num w:numId="18">
     <w:abstractNumId w:val="3"/>
   </w:num>
   <w:num w:numId="19">
-    <w:abstractNumId w:val="15"/>
+    <w:abstractNumId w:val="18"/>
   </w:num>
   <w:num w:numId="20">
-    <w:abstractNumId w:val="29"/>
+    <w:abstractNumId w:val="33"/>
   </w:num>
   <w:num w:numId="21">
-    <w:abstractNumId w:val="10"/>
+    <w:abstractNumId w:val="13"/>
   </w:num>
   <w:num w:numId="22">
-    <w:abstractNumId w:val="18"/>
+    <w:abstractNumId w:val="21"/>
   </w:num>
   <w:num w:numId="23">
-    <w:abstractNumId w:val="20"/>
+    <w:abstractNumId w:val="23"/>
   </w:num>
   <w:num w:numId="24">
-    <w:abstractNumId w:val="24"/>
+    <w:abstractNumId w:val="27"/>
   </w:num>
   <w:num w:numId="25">
     <w:abstractNumId w:val="2"/>
   </w:num>
   <w:num w:numId="26">
-    <w:abstractNumId w:val="30"/>
+    <w:abstractNumId w:val="34"/>
   </w:num>
   <w:num w:numId="27">
-    <w:abstractNumId w:val="6"/>
+    <w:abstractNumId w:val="7"/>
   </w:num>
   <w:num w:numId="28">
     <w:abstractNumId w:val="0"/>
   </w:num>
   <w:num w:numId="29">
+    <w:abstractNumId w:val="28"/>
+  </w:num>
+  <w:num w:numId="30">
+    <w:abstractNumId w:val="10"/>
+  </w:num>
+  <w:num w:numId="31">
+    <w:abstractNumId w:val="15"/>
+  </w:num>
+  <w:num w:numId="32">
+    <w:abstractNumId w:val="17"/>
+  </w:num>
+  <w:num w:numId="33">
     <w:abstractNumId w:val="25"/>
   </w:num>
-  <w:num w:numId="30">
+  <w:num w:numId="34">
+    <w:abstractNumId w:val="35"/>
+  </w:num>
+  <w:num w:numId="35">
+    <w:abstractNumId w:val="37"/>
+  </w:num>
+  <w:num w:numId="36">
+    <w:abstractNumId w:val="4"/>
+  </w:num>
+  <w:num w:numId="37">
+    <w:abstractNumId w:val="32"/>
+  </w:num>
+  <w:num w:numId="38">
     <w:abstractNumId w:val="8"/>
   </w:num>
-  <w:num w:numId="31">
+  <w:num w:numId="39">
     <w:abstractNumId w:val="12"/>
-  </w:num>
-  <w:num w:numId="32">
-    <w:abstractNumId w:val="14"/>
-  </w:num>
-  <w:num w:numId="33">
-    <w:abstractNumId w:val="22"/>
   </w:num>
 </w:numbering>
 </file>
@@ -10158,7 +13056,6 @@
   <w:style w:type="character" w:default="1" w:styleId="DefaultParagraphFont">
     <w:name w:val="Default Paragraph Font"/>
     <w:uiPriority w:val="1"/>
-    <w:semiHidden/>
     <w:unhideWhenUsed/>
   </w:style>
   <w:style w:type="table" w:default="1" w:styleId="TableNormal">
@@ -11082,7 +13979,4101 @@
       <w:lang w:val="en-US"/>
     </w:rPr>
   </w:style>
+  <w:style w:type="table" w:styleId="ListTable3-Accent5">
+    <w:name w:val="List Table 3 Accent 5"/>
+    <w:basedOn w:val="TableNormal"/>
+    <w:uiPriority w:val="48"/>
+    <w:rsid w:val="00F92B0D"/>
+    <w:tblPr>
+      <w:tblStyleRowBandSize w:val="1"/>
+      <w:tblStyleColBandSize w:val="1"/>
+      <w:tblInd w:w="0" w:type="dxa"/>
+      <w:tblBorders>
+        <w:top w:val="single" w:sz="4" w:space="0" w:color="4472C4" w:themeColor="accent5"/>
+        <w:left w:val="single" w:sz="4" w:space="0" w:color="4472C4" w:themeColor="accent5"/>
+        <w:bottom w:val="single" w:sz="4" w:space="0" w:color="4472C4" w:themeColor="accent5"/>
+        <w:right w:val="single" w:sz="4" w:space="0" w:color="4472C4" w:themeColor="accent5"/>
+      </w:tblBorders>
+      <w:tblCellMar>
+        <w:top w:w="0" w:type="dxa"/>
+        <w:left w:w="108" w:type="dxa"/>
+        <w:bottom w:w="0" w:type="dxa"/>
+        <w:right w:w="108" w:type="dxa"/>
+      </w:tblCellMar>
+    </w:tblPr>
+    <w:tblStylePr w:type="firstRow">
+      <w:rPr>
+        <w:b/>
+        <w:bCs/>
+        <w:color w:val="FFFFFF" w:themeColor="background1"/>
+      </w:rPr>
+      <w:tblPr/>
+      <w:tcPr>
+        <w:shd w:val="clear" w:color="auto" w:fill="4472C4" w:themeFill="accent5"/>
+      </w:tcPr>
+    </w:tblStylePr>
+    <w:tblStylePr w:type="lastRow">
+      <w:rPr>
+        <w:b/>
+        <w:bCs/>
+      </w:rPr>
+      <w:tblPr/>
+      <w:tcPr>
+        <w:tcBorders>
+          <w:top w:val="double" w:sz="4" w:space="0" w:color="4472C4" w:themeColor="accent5"/>
+        </w:tcBorders>
+        <w:shd w:val="clear" w:color="auto" w:fill="FFFFFF" w:themeFill="background1"/>
+      </w:tcPr>
+    </w:tblStylePr>
+    <w:tblStylePr w:type="firstCol">
+      <w:rPr>
+        <w:b/>
+        <w:bCs/>
+      </w:rPr>
+      <w:tblPr/>
+      <w:tcPr>
+        <w:tcBorders>
+          <w:right w:val="nil"/>
+        </w:tcBorders>
+        <w:shd w:val="clear" w:color="auto" w:fill="FFFFFF" w:themeFill="background1"/>
+      </w:tcPr>
+    </w:tblStylePr>
+    <w:tblStylePr w:type="lastCol">
+      <w:rPr>
+        <w:b/>
+        <w:bCs/>
+      </w:rPr>
+      <w:tblPr/>
+      <w:tcPr>
+        <w:tcBorders>
+          <w:left w:val="nil"/>
+        </w:tcBorders>
+        <w:shd w:val="clear" w:color="auto" w:fill="FFFFFF" w:themeFill="background1"/>
+      </w:tcPr>
+    </w:tblStylePr>
+    <w:tblStylePr w:type="band1Vert">
+      <w:tblPr/>
+      <w:tcPr>
+        <w:tcBorders>
+          <w:left w:val="single" w:sz="4" w:space="0" w:color="4472C4" w:themeColor="accent5"/>
+          <w:right w:val="single" w:sz="4" w:space="0" w:color="4472C4" w:themeColor="accent5"/>
+        </w:tcBorders>
+      </w:tcPr>
+    </w:tblStylePr>
+    <w:tblStylePr w:type="band1Horz">
+      <w:tblPr/>
+      <w:tcPr>
+        <w:tcBorders>
+          <w:top w:val="single" w:sz="4" w:space="0" w:color="4472C4" w:themeColor="accent5"/>
+          <w:bottom w:val="single" w:sz="4" w:space="0" w:color="4472C4" w:themeColor="accent5"/>
+          <w:insideH w:val="nil"/>
+        </w:tcBorders>
+      </w:tcPr>
+    </w:tblStylePr>
+    <w:tblStylePr w:type="neCell">
+      <w:tblPr/>
+      <w:tcPr>
+        <w:tcBorders>
+          <w:left w:val="nil"/>
+          <w:bottom w:val="nil"/>
+        </w:tcBorders>
+      </w:tcPr>
+    </w:tblStylePr>
+    <w:tblStylePr w:type="nwCell">
+      <w:tblPr/>
+      <w:tcPr>
+        <w:tcBorders>
+          <w:bottom w:val="nil"/>
+          <w:right w:val="nil"/>
+        </w:tcBorders>
+      </w:tcPr>
+    </w:tblStylePr>
+    <w:tblStylePr w:type="seCell">
+      <w:tblPr/>
+      <w:tcPr>
+        <w:tcBorders>
+          <w:top w:val="double" w:sz="4" w:space="0" w:color="4472C4" w:themeColor="accent5"/>
+          <w:left w:val="nil"/>
+        </w:tcBorders>
+      </w:tcPr>
+    </w:tblStylePr>
+    <w:tblStylePr w:type="swCell">
+      <w:tblPr/>
+      <w:tcPr>
+        <w:tcBorders>
+          <w:top w:val="double" w:sz="4" w:space="0" w:color="4472C4" w:themeColor="accent5"/>
+          <w:right w:val="nil"/>
+        </w:tcBorders>
+      </w:tcPr>
+    </w:tblStylePr>
+  </w:style>
+  <w:style w:type="paragraph" w:styleId="NoSpacing">
+    <w:name w:val="No Spacing"/>
+    <w:link w:val="NoSpacingChar"/>
+    <w:uiPriority w:val="1"/>
+    <w:qFormat/>
+    <w:rsid w:val="00A82D6D"/>
+    <w:rPr>
+      <w:rFonts w:asciiTheme="minorHAnsi" w:eastAsiaTheme="minorEastAsia" w:hAnsiTheme="minorHAnsi" w:cstheme="minorBidi"/>
+      <w:sz w:val="22"/>
+      <w:szCs w:val="22"/>
+      <w:lang w:val="en-US" w:eastAsia="en-US"/>
+    </w:rPr>
+  </w:style>
+  <w:style w:type="character" w:customStyle="1" w:styleId="NoSpacingChar">
+    <w:name w:val="No Spacing Char"/>
+    <w:basedOn w:val="DefaultParagraphFont"/>
+    <w:link w:val="NoSpacing"/>
+    <w:uiPriority w:val="1"/>
+    <w:rsid w:val="00A82D6D"/>
+    <w:rPr>
+      <w:rFonts w:asciiTheme="minorHAnsi" w:eastAsiaTheme="minorEastAsia" w:hAnsiTheme="minorHAnsi" w:cstheme="minorBidi"/>
+      <w:sz w:val="22"/>
+      <w:szCs w:val="22"/>
+      <w:lang w:val="en-US" w:eastAsia="en-US"/>
+    </w:rPr>
+  </w:style>
 </w:styles>
+</file>
+
+<file path=word/diagrams/colors1.xml><?xml version="1.0" encoding="utf-8"?>
+<dgm:colorsDef xmlns:dgm="http://schemas.openxmlformats.org/drawingml/2006/diagram" xmlns:a="http://schemas.openxmlformats.org/drawingml/2006/main" uniqueId="urn:microsoft.com/office/officeart/2005/8/colors/accent2_2">
+  <dgm:title val=""/>
+  <dgm:desc val=""/>
+  <dgm:catLst>
+    <dgm:cat type="accent2" pri="11200"/>
+  </dgm:catLst>
+  <dgm:styleLbl name="node0">
+    <dgm:fillClrLst meth="repeat">
+      <a:schemeClr val="accent2"/>
+    </dgm:fillClrLst>
+    <dgm:linClrLst meth="repeat">
+      <a:schemeClr val="lt1"/>
+    </dgm:linClrLst>
+    <dgm:effectClrLst/>
+    <dgm:txLinClrLst/>
+    <dgm:txFillClrLst/>
+    <dgm:txEffectClrLst/>
+  </dgm:styleLbl>
+  <dgm:styleLbl name="node1">
+    <dgm:fillClrLst meth="repeat">
+      <a:schemeClr val="accent2"/>
+    </dgm:fillClrLst>
+    <dgm:linClrLst meth="repeat">
+      <a:schemeClr val="lt1"/>
+    </dgm:linClrLst>
+    <dgm:effectClrLst/>
+    <dgm:txLinClrLst/>
+    <dgm:txFillClrLst/>
+    <dgm:txEffectClrLst/>
+  </dgm:styleLbl>
+  <dgm:styleLbl name="alignNode1">
+    <dgm:fillClrLst meth="repeat">
+      <a:schemeClr val="accent2"/>
+    </dgm:fillClrLst>
+    <dgm:linClrLst meth="repeat">
+      <a:schemeClr val="accent2"/>
+    </dgm:linClrLst>
+    <dgm:effectClrLst/>
+    <dgm:txLinClrLst/>
+    <dgm:txFillClrLst/>
+    <dgm:txEffectClrLst/>
+  </dgm:styleLbl>
+  <dgm:styleLbl name="lnNode1">
+    <dgm:fillClrLst meth="repeat">
+      <a:schemeClr val="accent2"/>
+    </dgm:fillClrLst>
+    <dgm:linClrLst meth="repeat">
+      <a:schemeClr val="lt1"/>
+    </dgm:linClrLst>
+    <dgm:effectClrLst/>
+    <dgm:txLinClrLst/>
+    <dgm:txFillClrLst/>
+    <dgm:txEffectClrLst/>
+  </dgm:styleLbl>
+  <dgm:styleLbl name="vennNode1">
+    <dgm:fillClrLst meth="repeat">
+      <a:schemeClr val="accent2">
+        <a:alpha val="50000"/>
+      </a:schemeClr>
+    </dgm:fillClrLst>
+    <dgm:linClrLst meth="repeat">
+      <a:schemeClr val="lt1"/>
+    </dgm:linClrLst>
+    <dgm:effectClrLst/>
+    <dgm:txLinClrLst/>
+    <dgm:txFillClrLst/>
+    <dgm:txEffectClrLst/>
+  </dgm:styleLbl>
+  <dgm:styleLbl name="node2">
+    <dgm:fillClrLst meth="repeat">
+      <a:schemeClr val="accent2"/>
+    </dgm:fillClrLst>
+    <dgm:linClrLst meth="repeat">
+      <a:schemeClr val="lt1"/>
+    </dgm:linClrLst>
+    <dgm:effectClrLst/>
+    <dgm:txLinClrLst/>
+    <dgm:txFillClrLst/>
+    <dgm:txEffectClrLst/>
+  </dgm:styleLbl>
+  <dgm:styleLbl name="node3">
+    <dgm:fillClrLst meth="repeat">
+      <a:schemeClr val="accent2"/>
+    </dgm:fillClrLst>
+    <dgm:linClrLst meth="repeat">
+      <a:schemeClr val="lt1"/>
+    </dgm:linClrLst>
+    <dgm:effectClrLst/>
+    <dgm:txLinClrLst/>
+    <dgm:txFillClrLst/>
+    <dgm:txEffectClrLst/>
+  </dgm:styleLbl>
+  <dgm:styleLbl name="node4">
+    <dgm:fillClrLst meth="repeat">
+      <a:schemeClr val="accent2"/>
+    </dgm:fillClrLst>
+    <dgm:linClrLst meth="repeat">
+      <a:schemeClr val="lt1"/>
+    </dgm:linClrLst>
+    <dgm:effectClrLst/>
+    <dgm:txLinClrLst/>
+    <dgm:txFillClrLst/>
+    <dgm:txEffectClrLst/>
+  </dgm:styleLbl>
+  <dgm:styleLbl name="fgImgPlace1">
+    <dgm:fillClrLst meth="repeat">
+      <a:schemeClr val="accent2">
+        <a:tint val="50000"/>
+      </a:schemeClr>
+    </dgm:fillClrLst>
+    <dgm:linClrLst meth="repeat">
+      <a:schemeClr val="lt1"/>
+    </dgm:linClrLst>
+    <dgm:effectClrLst/>
+    <dgm:txLinClrLst/>
+    <dgm:txFillClrLst meth="repeat">
+      <a:schemeClr val="lt1"/>
+    </dgm:txFillClrLst>
+    <dgm:txEffectClrLst/>
+  </dgm:styleLbl>
+  <dgm:styleLbl name="alignImgPlace1">
+    <dgm:fillClrLst meth="repeat">
+      <a:schemeClr val="accent2">
+        <a:tint val="50000"/>
+      </a:schemeClr>
+    </dgm:fillClrLst>
+    <dgm:linClrLst meth="repeat">
+      <a:schemeClr val="lt1"/>
+    </dgm:linClrLst>
+    <dgm:effectClrLst/>
+    <dgm:txLinClrLst/>
+    <dgm:txFillClrLst meth="repeat">
+      <a:schemeClr val="lt1"/>
+    </dgm:txFillClrLst>
+    <dgm:txEffectClrLst/>
+  </dgm:styleLbl>
+  <dgm:styleLbl name="bgImgPlace1">
+    <dgm:fillClrLst meth="repeat">
+      <a:schemeClr val="accent2">
+        <a:tint val="50000"/>
+      </a:schemeClr>
+    </dgm:fillClrLst>
+    <dgm:linClrLst meth="repeat">
+      <a:schemeClr val="lt1"/>
+    </dgm:linClrLst>
+    <dgm:effectClrLst/>
+    <dgm:txLinClrLst/>
+    <dgm:txFillClrLst meth="repeat">
+      <a:schemeClr val="lt1"/>
+    </dgm:txFillClrLst>
+    <dgm:txEffectClrLst/>
+  </dgm:styleLbl>
+  <dgm:styleLbl name="sibTrans2D1">
+    <dgm:fillClrLst meth="repeat">
+      <a:schemeClr val="accent2">
+        <a:tint val="60000"/>
+      </a:schemeClr>
+    </dgm:fillClrLst>
+    <dgm:linClrLst meth="repeat">
+      <a:schemeClr val="accent2">
+        <a:tint val="60000"/>
+      </a:schemeClr>
+    </dgm:linClrLst>
+    <dgm:effectClrLst/>
+    <dgm:txLinClrLst/>
+    <dgm:txFillClrLst/>
+    <dgm:txEffectClrLst/>
+  </dgm:styleLbl>
+  <dgm:styleLbl name="fgSibTrans2D1">
+    <dgm:fillClrLst meth="repeat">
+      <a:schemeClr val="accent2">
+        <a:tint val="60000"/>
+      </a:schemeClr>
+    </dgm:fillClrLst>
+    <dgm:linClrLst meth="repeat">
+      <a:schemeClr val="accent2">
+        <a:tint val="60000"/>
+      </a:schemeClr>
+    </dgm:linClrLst>
+    <dgm:effectClrLst/>
+    <dgm:txLinClrLst/>
+    <dgm:txFillClrLst/>
+    <dgm:txEffectClrLst/>
+  </dgm:styleLbl>
+  <dgm:styleLbl name="bgSibTrans2D1">
+    <dgm:fillClrLst meth="repeat">
+      <a:schemeClr val="accent2">
+        <a:tint val="60000"/>
+      </a:schemeClr>
+    </dgm:fillClrLst>
+    <dgm:linClrLst meth="repeat">
+      <a:schemeClr val="accent2">
+        <a:tint val="60000"/>
+      </a:schemeClr>
+    </dgm:linClrLst>
+    <dgm:effectClrLst/>
+    <dgm:txLinClrLst/>
+    <dgm:txFillClrLst/>
+    <dgm:txEffectClrLst/>
+  </dgm:styleLbl>
+  <dgm:styleLbl name="sibTrans1D1">
+    <dgm:fillClrLst meth="repeat">
+      <a:schemeClr val="accent2"/>
+    </dgm:fillClrLst>
+    <dgm:linClrLst meth="repeat">
+      <a:schemeClr val="accent2"/>
+    </dgm:linClrLst>
+    <dgm:effectClrLst/>
+    <dgm:txLinClrLst/>
+    <dgm:txFillClrLst meth="repeat">
+      <a:schemeClr val="tx1"/>
+    </dgm:txFillClrLst>
+    <dgm:txEffectClrLst/>
+  </dgm:styleLbl>
+  <dgm:styleLbl name="callout">
+    <dgm:fillClrLst meth="repeat">
+      <a:schemeClr val="accent2"/>
+    </dgm:fillClrLst>
+    <dgm:linClrLst meth="repeat">
+      <a:schemeClr val="accent2">
+        <a:tint val="50000"/>
+      </a:schemeClr>
+    </dgm:linClrLst>
+    <dgm:effectClrLst/>
+    <dgm:txLinClrLst/>
+    <dgm:txFillClrLst meth="repeat">
+      <a:schemeClr val="tx1"/>
+    </dgm:txFillClrLst>
+    <dgm:txEffectClrLst/>
+  </dgm:styleLbl>
+  <dgm:styleLbl name="asst0">
+    <dgm:fillClrLst meth="repeat">
+      <a:schemeClr val="accent2"/>
+    </dgm:fillClrLst>
+    <dgm:linClrLst meth="repeat">
+      <a:schemeClr val="lt1"/>
+    </dgm:linClrLst>
+    <dgm:effectClrLst/>
+    <dgm:txLinClrLst/>
+    <dgm:txFillClrLst/>
+    <dgm:txEffectClrLst/>
+  </dgm:styleLbl>
+  <dgm:styleLbl name="asst1">
+    <dgm:fillClrLst meth="repeat">
+      <a:schemeClr val="accent2"/>
+    </dgm:fillClrLst>
+    <dgm:linClrLst meth="repeat">
+      <a:schemeClr val="lt1"/>
+    </dgm:linClrLst>
+    <dgm:effectClrLst/>
+    <dgm:txLinClrLst/>
+    <dgm:txFillClrLst/>
+    <dgm:txEffectClrLst/>
+  </dgm:styleLbl>
+  <dgm:styleLbl name="asst2">
+    <dgm:fillClrLst meth="repeat">
+      <a:schemeClr val="accent2"/>
+    </dgm:fillClrLst>
+    <dgm:linClrLst meth="repeat">
+      <a:schemeClr val="lt1"/>
+    </dgm:linClrLst>
+    <dgm:effectClrLst/>
+    <dgm:txLinClrLst/>
+    <dgm:txFillClrLst/>
+    <dgm:txEffectClrLst/>
+  </dgm:styleLbl>
+  <dgm:styleLbl name="asst3">
+    <dgm:fillClrLst meth="repeat">
+      <a:schemeClr val="accent2"/>
+    </dgm:fillClrLst>
+    <dgm:linClrLst meth="repeat">
+      <a:schemeClr val="lt1"/>
+    </dgm:linClrLst>
+    <dgm:effectClrLst/>
+    <dgm:txLinClrLst/>
+    <dgm:txFillClrLst/>
+    <dgm:txEffectClrLst/>
+  </dgm:styleLbl>
+  <dgm:styleLbl name="asst4">
+    <dgm:fillClrLst meth="repeat">
+      <a:schemeClr val="accent2"/>
+    </dgm:fillClrLst>
+    <dgm:linClrLst meth="repeat">
+      <a:schemeClr val="lt1"/>
+    </dgm:linClrLst>
+    <dgm:effectClrLst/>
+    <dgm:txLinClrLst/>
+    <dgm:txFillClrLst/>
+    <dgm:txEffectClrLst/>
+  </dgm:styleLbl>
+  <dgm:styleLbl name="parChTrans2D1">
+    <dgm:fillClrLst meth="repeat">
+      <a:schemeClr val="accent2">
+        <a:tint val="60000"/>
+      </a:schemeClr>
+    </dgm:fillClrLst>
+    <dgm:linClrLst meth="repeat">
+      <a:schemeClr val="accent2">
+        <a:tint val="60000"/>
+      </a:schemeClr>
+    </dgm:linClrLst>
+    <dgm:effectClrLst/>
+    <dgm:txLinClrLst/>
+    <dgm:txFillClrLst meth="repeat">
+      <a:schemeClr val="lt1"/>
+    </dgm:txFillClrLst>
+    <dgm:txEffectClrLst/>
+  </dgm:styleLbl>
+  <dgm:styleLbl name="parChTrans2D2">
+    <dgm:fillClrLst meth="repeat">
+      <a:schemeClr val="accent2"/>
+    </dgm:fillClrLst>
+    <dgm:linClrLst meth="repeat">
+      <a:schemeClr val="accent2"/>
+    </dgm:linClrLst>
+    <dgm:effectClrLst/>
+    <dgm:txLinClrLst/>
+    <dgm:txFillClrLst meth="repeat">
+      <a:schemeClr val="lt1"/>
+    </dgm:txFillClrLst>
+    <dgm:txEffectClrLst/>
+  </dgm:styleLbl>
+  <dgm:styleLbl name="parChTrans2D3">
+    <dgm:fillClrLst meth="repeat">
+      <a:schemeClr val="accent2"/>
+    </dgm:fillClrLst>
+    <dgm:linClrLst meth="repeat">
+      <a:schemeClr val="accent2"/>
+    </dgm:linClrLst>
+    <dgm:effectClrLst/>
+    <dgm:txLinClrLst/>
+    <dgm:txFillClrLst meth="repeat">
+      <a:schemeClr val="lt1"/>
+    </dgm:txFillClrLst>
+    <dgm:txEffectClrLst/>
+  </dgm:styleLbl>
+  <dgm:styleLbl name="parChTrans2D4">
+    <dgm:fillClrLst meth="repeat">
+      <a:schemeClr val="accent2"/>
+    </dgm:fillClrLst>
+    <dgm:linClrLst meth="repeat">
+      <a:schemeClr val="accent2"/>
+    </dgm:linClrLst>
+    <dgm:effectClrLst/>
+    <dgm:txLinClrLst/>
+    <dgm:txFillClrLst meth="repeat">
+      <a:schemeClr val="lt1"/>
+    </dgm:txFillClrLst>
+    <dgm:txEffectClrLst/>
+  </dgm:styleLbl>
+  <dgm:styleLbl name="parChTrans1D1">
+    <dgm:fillClrLst meth="repeat">
+      <a:schemeClr val="accent2"/>
+    </dgm:fillClrLst>
+    <dgm:linClrLst meth="repeat">
+      <a:schemeClr val="accent2">
+        <a:shade val="60000"/>
+      </a:schemeClr>
+    </dgm:linClrLst>
+    <dgm:effectClrLst/>
+    <dgm:txLinClrLst/>
+    <dgm:txFillClrLst meth="repeat">
+      <a:schemeClr val="tx1"/>
+    </dgm:txFillClrLst>
+    <dgm:txEffectClrLst/>
+  </dgm:styleLbl>
+  <dgm:styleLbl name="parChTrans1D2">
+    <dgm:fillClrLst meth="repeat">
+      <a:schemeClr val="accent2"/>
+    </dgm:fillClrLst>
+    <dgm:linClrLst meth="repeat">
+      <a:schemeClr val="accent2">
+        <a:shade val="60000"/>
+      </a:schemeClr>
+    </dgm:linClrLst>
+    <dgm:effectClrLst/>
+    <dgm:txLinClrLst/>
+    <dgm:txFillClrLst meth="repeat">
+      <a:schemeClr val="tx1"/>
+    </dgm:txFillClrLst>
+    <dgm:txEffectClrLst/>
+  </dgm:styleLbl>
+  <dgm:styleLbl name="parChTrans1D3">
+    <dgm:fillClrLst meth="repeat">
+      <a:schemeClr val="accent2"/>
+    </dgm:fillClrLst>
+    <dgm:linClrLst meth="repeat">
+      <a:schemeClr val="accent2">
+        <a:shade val="80000"/>
+      </a:schemeClr>
+    </dgm:linClrLst>
+    <dgm:effectClrLst/>
+    <dgm:txLinClrLst/>
+    <dgm:txFillClrLst meth="repeat">
+      <a:schemeClr val="tx1"/>
+    </dgm:txFillClrLst>
+    <dgm:txEffectClrLst/>
+  </dgm:styleLbl>
+  <dgm:styleLbl name="parChTrans1D4">
+    <dgm:fillClrLst meth="repeat">
+      <a:schemeClr val="accent2"/>
+    </dgm:fillClrLst>
+    <dgm:linClrLst meth="repeat">
+      <a:schemeClr val="accent2">
+        <a:shade val="80000"/>
+      </a:schemeClr>
+    </dgm:linClrLst>
+    <dgm:effectClrLst/>
+    <dgm:txLinClrLst/>
+    <dgm:txFillClrLst meth="repeat">
+      <a:schemeClr val="tx1"/>
+    </dgm:txFillClrLst>
+    <dgm:txEffectClrLst/>
+  </dgm:styleLbl>
+  <dgm:styleLbl name="fgAcc1">
+    <dgm:fillClrLst meth="repeat">
+      <a:schemeClr val="lt1">
+        <a:alpha val="90000"/>
+      </a:schemeClr>
+    </dgm:fillClrLst>
+    <dgm:linClrLst meth="repeat">
+      <a:schemeClr val="accent2"/>
+    </dgm:linClrLst>
+    <dgm:effectClrLst/>
+    <dgm:txLinClrLst/>
+    <dgm:txFillClrLst meth="repeat">
+      <a:schemeClr val="dk1"/>
+    </dgm:txFillClrLst>
+    <dgm:txEffectClrLst/>
+  </dgm:styleLbl>
+  <dgm:styleLbl name="conFgAcc1">
+    <dgm:fillClrLst meth="repeat">
+      <a:schemeClr val="lt1">
+        <a:alpha val="90000"/>
+      </a:schemeClr>
+    </dgm:fillClrLst>
+    <dgm:linClrLst meth="repeat">
+      <a:schemeClr val="accent2"/>
+    </dgm:linClrLst>
+    <dgm:effectClrLst/>
+    <dgm:txLinClrLst/>
+    <dgm:txFillClrLst meth="repeat">
+      <a:schemeClr val="dk1"/>
+    </dgm:txFillClrLst>
+    <dgm:txEffectClrLst/>
+  </dgm:styleLbl>
+  <dgm:styleLbl name="alignAcc1">
+    <dgm:fillClrLst meth="repeat">
+      <a:schemeClr val="lt1">
+        <a:alpha val="90000"/>
+      </a:schemeClr>
+    </dgm:fillClrLst>
+    <dgm:linClrLst meth="repeat">
+      <a:schemeClr val="accent2"/>
+    </dgm:linClrLst>
+    <dgm:effectClrLst/>
+    <dgm:txLinClrLst/>
+    <dgm:txFillClrLst meth="repeat">
+      <a:schemeClr val="dk1"/>
+    </dgm:txFillClrLst>
+    <dgm:txEffectClrLst/>
+  </dgm:styleLbl>
+  <dgm:styleLbl name="trAlignAcc1">
+    <dgm:fillClrLst meth="repeat">
+      <a:schemeClr val="lt1">
+        <a:alpha val="40000"/>
+      </a:schemeClr>
+    </dgm:fillClrLst>
+    <dgm:linClrLst meth="repeat">
+      <a:schemeClr val="accent2"/>
+    </dgm:linClrLst>
+    <dgm:effectClrLst/>
+    <dgm:txLinClrLst/>
+    <dgm:txFillClrLst meth="repeat">
+      <a:schemeClr val="dk1"/>
+    </dgm:txFillClrLst>
+    <dgm:txEffectClrLst/>
+  </dgm:styleLbl>
+  <dgm:styleLbl name="bgAcc1">
+    <dgm:fillClrLst meth="repeat">
+      <a:schemeClr val="lt1">
+        <a:alpha val="90000"/>
+      </a:schemeClr>
+    </dgm:fillClrLst>
+    <dgm:linClrLst meth="repeat">
+      <a:schemeClr val="accent2"/>
+    </dgm:linClrLst>
+    <dgm:effectClrLst/>
+    <dgm:txLinClrLst/>
+    <dgm:txFillClrLst meth="repeat">
+      <a:schemeClr val="dk1"/>
+    </dgm:txFillClrLst>
+    <dgm:txEffectClrLst/>
+  </dgm:styleLbl>
+  <dgm:styleLbl name="solidFgAcc1">
+    <dgm:fillClrLst meth="repeat">
+      <a:schemeClr val="lt1"/>
+    </dgm:fillClrLst>
+    <dgm:linClrLst meth="repeat">
+      <a:schemeClr val="accent2"/>
+    </dgm:linClrLst>
+    <dgm:effectClrLst/>
+    <dgm:txLinClrLst/>
+    <dgm:txFillClrLst meth="repeat">
+      <a:schemeClr val="dk1"/>
+    </dgm:txFillClrLst>
+    <dgm:txEffectClrLst/>
+  </dgm:styleLbl>
+  <dgm:styleLbl name="solidAlignAcc1">
+    <dgm:fillClrLst meth="repeat">
+      <a:schemeClr val="lt1"/>
+    </dgm:fillClrLst>
+    <dgm:linClrLst meth="repeat">
+      <a:schemeClr val="accent2"/>
+    </dgm:linClrLst>
+    <dgm:effectClrLst/>
+    <dgm:txLinClrLst/>
+    <dgm:txFillClrLst meth="repeat">
+      <a:schemeClr val="dk1"/>
+    </dgm:txFillClrLst>
+    <dgm:txEffectClrLst/>
+  </dgm:styleLbl>
+  <dgm:styleLbl name="solidBgAcc1">
+    <dgm:fillClrLst meth="repeat">
+      <a:schemeClr val="lt1"/>
+    </dgm:fillClrLst>
+    <dgm:linClrLst meth="repeat">
+      <a:schemeClr val="accent2"/>
+    </dgm:linClrLst>
+    <dgm:effectClrLst/>
+    <dgm:txLinClrLst/>
+    <dgm:txFillClrLst meth="repeat">
+      <a:schemeClr val="dk1"/>
+    </dgm:txFillClrLst>
+    <dgm:txEffectClrLst/>
+  </dgm:styleLbl>
+  <dgm:styleLbl name="fgAccFollowNode1">
+    <dgm:fillClrLst meth="repeat">
+      <a:schemeClr val="accent2">
+        <a:alpha val="90000"/>
+        <a:tint val="40000"/>
+      </a:schemeClr>
+    </dgm:fillClrLst>
+    <dgm:linClrLst meth="repeat">
+      <a:schemeClr val="accent2">
+        <a:alpha val="90000"/>
+        <a:tint val="40000"/>
+      </a:schemeClr>
+    </dgm:linClrLst>
+    <dgm:effectClrLst/>
+    <dgm:txLinClrLst/>
+    <dgm:txFillClrLst meth="repeat">
+      <a:schemeClr val="dk1"/>
+    </dgm:txFillClrLst>
+    <dgm:txEffectClrLst/>
+  </dgm:styleLbl>
+  <dgm:styleLbl name="alignAccFollowNode1">
+    <dgm:fillClrLst meth="repeat">
+      <a:schemeClr val="accent2">
+        <a:alpha val="90000"/>
+        <a:tint val="40000"/>
+      </a:schemeClr>
+    </dgm:fillClrLst>
+    <dgm:linClrLst meth="repeat">
+      <a:schemeClr val="accent2">
+        <a:alpha val="90000"/>
+        <a:tint val="40000"/>
+      </a:schemeClr>
+    </dgm:linClrLst>
+    <dgm:effectClrLst/>
+    <dgm:txLinClrLst/>
+    <dgm:txFillClrLst meth="repeat">
+      <a:schemeClr val="dk1"/>
+    </dgm:txFillClrLst>
+    <dgm:txEffectClrLst/>
+  </dgm:styleLbl>
+  <dgm:styleLbl name="bgAccFollowNode1">
+    <dgm:fillClrLst meth="repeat">
+      <a:schemeClr val="accent2">
+        <a:alpha val="90000"/>
+        <a:tint val="40000"/>
+      </a:schemeClr>
+    </dgm:fillClrLst>
+    <dgm:linClrLst meth="repeat">
+      <a:schemeClr val="accent2">
+        <a:alpha val="90000"/>
+        <a:tint val="40000"/>
+      </a:schemeClr>
+    </dgm:linClrLst>
+    <dgm:effectClrLst/>
+    <dgm:txLinClrLst/>
+    <dgm:txFillClrLst meth="repeat">
+      <a:schemeClr val="dk1"/>
+    </dgm:txFillClrLst>
+    <dgm:txEffectClrLst/>
+  </dgm:styleLbl>
+  <dgm:styleLbl name="fgAcc0">
+    <dgm:fillClrLst meth="repeat">
+      <a:schemeClr val="lt1">
+        <a:alpha val="90000"/>
+      </a:schemeClr>
+    </dgm:fillClrLst>
+    <dgm:linClrLst meth="repeat">
+      <a:schemeClr val="accent2"/>
+    </dgm:linClrLst>
+    <dgm:effectClrLst/>
+    <dgm:txLinClrLst/>
+    <dgm:txFillClrLst meth="repeat">
+      <a:schemeClr val="dk1"/>
+    </dgm:txFillClrLst>
+    <dgm:txEffectClrLst/>
+  </dgm:styleLbl>
+  <dgm:styleLbl name="fgAcc2">
+    <dgm:fillClrLst meth="repeat">
+      <a:schemeClr val="lt1">
+        <a:alpha val="90000"/>
+      </a:schemeClr>
+    </dgm:fillClrLst>
+    <dgm:linClrLst meth="repeat">
+      <a:schemeClr val="accent2"/>
+    </dgm:linClrLst>
+    <dgm:effectClrLst/>
+    <dgm:txLinClrLst/>
+    <dgm:txFillClrLst meth="repeat">
+      <a:schemeClr val="dk1"/>
+    </dgm:txFillClrLst>
+    <dgm:txEffectClrLst/>
+  </dgm:styleLbl>
+  <dgm:styleLbl name="fgAcc3">
+    <dgm:fillClrLst meth="repeat">
+      <a:schemeClr val="lt1">
+        <a:alpha val="90000"/>
+      </a:schemeClr>
+    </dgm:fillClrLst>
+    <dgm:linClrLst meth="repeat">
+      <a:schemeClr val="accent2"/>
+    </dgm:linClrLst>
+    <dgm:effectClrLst/>
+    <dgm:txLinClrLst/>
+    <dgm:txFillClrLst meth="repeat">
+      <a:schemeClr val="dk1"/>
+    </dgm:txFillClrLst>
+    <dgm:txEffectClrLst/>
+  </dgm:styleLbl>
+  <dgm:styleLbl name="fgAcc4">
+    <dgm:fillClrLst meth="repeat">
+      <a:schemeClr val="lt1">
+        <a:alpha val="90000"/>
+      </a:schemeClr>
+    </dgm:fillClrLst>
+    <dgm:linClrLst meth="repeat">
+      <a:schemeClr val="accent2"/>
+    </dgm:linClrLst>
+    <dgm:effectClrLst/>
+    <dgm:txLinClrLst/>
+    <dgm:txFillClrLst meth="repeat">
+      <a:schemeClr val="dk1"/>
+    </dgm:txFillClrLst>
+    <dgm:txEffectClrLst/>
+  </dgm:styleLbl>
+  <dgm:styleLbl name="bgShp">
+    <dgm:fillClrLst meth="repeat">
+      <a:schemeClr val="accent2">
+        <a:tint val="40000"/>
+      </a:schemeClr>
+    </dgm:fillClrLst>
+    <dgm:linClrLst meth="repeat">
+      <a:schemeClr val="accent2"/>
+    </dgm:linClrLst>
+    <dgm:effectClrLst/>
+    <dgm:txLinClrLst/>
+    <dgm:txFillClrLst meth="repeat">
+      <a:schemeClr val="dk1"/>
+    </dgm:txFillClrLst>
+    <dgm:txEffectClrLst/>
+  </dgm:styleLbl>
+  <dgm:styleLbl name="dkBgShp">
+    <dgm:fillClrLst meth="repeat">
+      <a:schemeClr val="accent2">
+        <a:shade val="80000"/>
+      </a:schemeClr>
+    </dgm:fillClrLst>
+    <dgm:linClrLst meth="repeat">
+      <a:schemeClr val="accent2"/>
+    </dgm:linClrLst>
+    <dgm:effectClrLst/>
+    <dgm:txLinClrLst/>
+    <dgm:txFillClrLst meth="repeat">
+      <a:schemeClr val="lt1"/>
+    </dgm:txFillClrLst>
+    <dgm:txEffectClrLst/>
+  </dgm:styleLbl>
+  <dgm:styleLbl name="trBgShp">
+    <dgm:fillClrLst meth="repeat">
+      <a:schemeClr val="accent2">
+        <a:tint val="50000"/>
+        <a:alpha val="40000"/>
+      </a:schemeClr>
+    </dgm:fillClrLst>
+    <dgm:linClrLst meth="repeat">
+      <a:schemeClr val="accent2"/>
+    </dgm:linClrLst>
+    <dgm:effectClrLst/>
+    <dgm:txLinClrLst/>
+    <dgm:txFillClrLst meth="repeat">
+      <a:schemeClr val="lt1"/>
+    </dgm:txFillClrLst>
+    <dgm:txEffectClrLst/>
+  </dgm:styleLbl>
+  <dgm:styleLbl name="fgShp">
+    <dgm:fillClrLst meth="repeat">
+      <a:schemeClr val="accent2">
+        <a:tint val="60000"/>
+      </a:schemeClr>
+    </dgm:fillClrLst>
+    <dgm:linClrLst meth="repeat">
+      <a:schemeClr val="lt1"/>
+    </dgm:linClrLst>
+    <dgm:effectClrLst/>
+    <dgm:txLinClrLst/>
+    <dgm:txFillClrLst meth="repeat">
+      <a:schemeClr val="dk1"/>
+    </dgm:txFillClrLst>
+    <dgm:txEffectClrLst/>
+  </dgm:styleLbl>
+  <dgm:styleLbl name="revTx">
+    <dgm:fillClrLst meth="repeat">
+      <a:schemeClr val="lt1">
+        <a:alpha val="0"/>
+      </a:schemeClr>
+    </dgm:fillClrLst>
+    <dgm:linClrLst meth="repeat">
+      <a:schemeClr val="dk1">
+        <a:alpha val="0"/>
+      </a:schemeClr>
+    </dgm:linClrLst>
+    <dgm:effectClrLst/>
+    <dgm:txLinClrLst/>
+    <dgm:txFillClrLst meth="repeat">
+      <a:schemeClr val="tx1"/>
+    </dgm:txFillClrLst>
+    <dgm:txEffectClrLst/>
+  </dgm:styleLbl>
+</dgm:colorsDef>
+</file>
+
+<file path=word/diagrams/data1.xml><?xml version="1.0" encoding="utf-8"?>
+<dgm:dataModel xmlns:dgm="http://schemas.openxmlformats.org/drawingml/2006/diagram" xmlns:a="http://schemas.openxmlformats.org/drawingml/2006/main">
+  <dgm:ptLst>
+    <dgm:pt modelId="{F2BC15A6-90F7-4CCB-BA48-06068A620203}" type="doc">
+      <dgm:prSet loTypeId="urn:microsoft.com/office/officeart/2005/8/layout/orgChart1" loCatId="hierarchy" qsTypeId="urn:microsoft.com/office/officeart/2005/8/quickstyle/simple1" qsCatId="simple" csTypeId="urn:microsoft.com/office/officeart/2005/8/colors/accent2_2" csCatId="accent2" phldr="1"/>
+      <dgm:spPr/>
+      <dgm:t>
+        <a:bodyPr/>
+        <a:lstStyle/>
+        <a:p>
+          <a:endParaRPr lang="vi-VN"/>
+        </a:p>
+      </dgm:t>
+    </dgm:pt>
+    <dgm:pt modelId="{944E3F76-FF1B-44A6-8203-EAE7655F9D23}">
+      <dgm:prSet phldrT="[Text]" custT="1"/>
+      <dgm:spPr/>
+      <dgm:t>
+        <a:bodyPr/>
+        <a:lstStyle/>
+        <a:p>
+          <a:r>
+            <a:rPr lang="en-US" sz="2400" b="1">
+              <a:latin typeface="Times New Roman" panose="02020603050405020304" pitchFamily="18" charset="0"/>
+              <a:cs typeface="Times New Roman" panose="02020603050405020304" pitchFamily="18" charset="0"/>
+            </a:rPr>
+            <a:t>Configuration Management</a:t>
+          </a:r>
+          <a:endParaRPr lang="vi-VN" sz="2400" b="1">
+            <a:latin typeface="Times New Roman" panose="02020603050405020304" pitchFamily="18" charset="0"/>
+            <a:cs typeface="Times New Roman" panose="02020603050405020304" pitchFamily="18" charset="0"/>
+          </a:endParaRPr>
+        </a:p>
+      </dgm:t>
+    </dgm:pt>
+    <dgm:pt modelId="{47522303-B64E-454F-AD24-9E1DECC07BD8}" type="parTrans" cxnId="{046D4D2B-405C-4DA5-BAD3-2EA5FBA9B7F7}">
+      <dgm:prSet/>
+      <dgm:spPr/>
+      <dgm:t>
+        <a:bodyPr/>
+        <a:lstStyle/>
+        <a:p>
+          <a:endParaRPr lang="vi-VN"/>
+        </a:p>
+      </dgm:t>
+    </dgm:pt>
+    <dgm:pt modelId="{6337E734-E416-47BC-8282-3DB44BB69243}" type="sibTrans" cxnId="{046D4D2B-405C-4DA5-BAD3-2EA5FBA9B7F7}">
+      <dgm:prSet/>
+      <dgm:spPr/>
+      <dgm:t>
+        <a:bodyPr/>
+        <a:lstStyle/>
+        <a:p>
+          <a:endParaRPr lang="vi-VN"/>
+        </a:p>
+      </dgm:t>
+    </dgm:pt>
+    <dgm:pt modelId="{B4356EF2-104C-4080-87C0-A06C6335928B}">
+      <dgm:prSet phldrT="[Text]" custT="1"/>
+      <dgm:spPr/>
+      <dgm:t>
+        <a:bodyPr/>
+        <a:lstStyle/>
+        <a:p>
+          <a:r>
+            <a:rPr lang="en-US" sz="1800">
+              <a:latin typeface="Times New Roman" panose="02020603050405020304" pitchFamily="18" charset="0"/>
+              <a:cs typeface="Times New Roman" panose="02020603050405020304" pitchFamily="18" charset="0"/>
+            </a:rPr>
+            <a:t>Configuration Indentification</a:t>
+          </a:r>
+          <a:endParaRPr lang="vi-VN" sz="1800">
+            <a:latin typeface="Times New Roman" panose="02020603050405020304" pitchFamily="18" charset="0"/>
+            <a:cs typeface="Times New Roman" panose="02020603050405020304" pitchFamily="18" charset="0"/>
+          </a:endParaRPr>
+        </a:p>
+      </dgm:t>
+    </dgm:pt>
+    <dgm:pt modelId="{067CBC2C-ACC8-471A-8AC2-FF1442DACA5A}" type="parTrans" cxnId="{CC42C3AB-FB41-41B0-91D5-0996582F2755}">
+      <dgm:prSet/>
+      <dgm:spPr/>
+      <dgm:t>
+        <a:bodyPr/>
+        <a:lstStyle/>
+        <a:p>
+          <a:endParaRPr lang="vi-VN" sz="1800">
+            <a:latin typeface="+mj-lt"/>
+          </a:endParaRPr>
+        </a:p>
+      </dgm:t>
+    </dgm:pt>
+    <dgm:pt modelId="{F994AE79-FEB6-4C24-A57F-D9E366780BF5}" type="sibTrans" cxnId="{CC42C3AB-FB41-41B0-91D5-0996582F2755}">
+      <dgm:prSet/>
+      <dgm:spPr/>
+      <dgm:t>
+        <a:bodyPr/>
+        <a:lstStyle/>
+        <a:p>
+          <a:endParaRPr lang="vi-VN"/>
+        </a:p>
+      </dgm:t>
+    </dgm:pt>
+    <dgm:pt modelId="{82F1415B-8ABF-4293-9539-86E16D8E0B2F}">
+      <dgm:prSet phldrT="[Text]" custT="1"/>
+      <dgm:spPr/>
+      <dgm:t>
+        <a:bodyPr/>
+        <a:lstStyle/>
+        <a:p>
+          <a:r>
+            <a:rPr lang="en-US" sz="1800">
+              <a:latin typeface="Times New Roman" panose="02020603050405020304" pitchFamily="18" charset="0"/>
+              <a:cs typeface="Times New Roman" panose="02020603050405020304" pitchFamily="18" charset="0"/>
+            </a:rPr>
+            <a:t>Change management</a:t>
+          </a:r>
+          <a:endParaRPr lang="vi-VN" sz="1800">
+            <a:latin typeface="Times New Roman" panose="02020603050405020304" pitchFamily="18" charset="0"/>
+            <a:cs typeface="Times New Roman" panose="02020603050405020304" pitchFamily="18" charset="0"/>
+          </a:endParaRPr>
+        </a:p>
+      </dgm:t>
+    </dgm:pt>
+    <dgm:pt modelId="{E5ACCA04-4725-4426-8158-A5A01D2C0F01}" type="parTrans" cxnId="{B4536BF4-0244-4704-807C-6323C60E9FD2}">
+      <dgm:prSet/>
+      <dgm:spPr/>
+      <dgm:t>
+        <a:bodyPr/>
+        <a:lstStyle/>
+        <a:p>
+          <a:endParaRPr lang="vi-VN" sz="1800">
+            <a:latin typeface="+mj-lt"/>
+          </a:endParaRPr>
+        </a:p>
+      </dgm:t>
+    </dgm:pt>
+    <dgm:pt modelId="{97663747-7E23-495B-81D9-BD66BA53E4A2}" type="sibTrans" cxnId="{B4536BF4-0244-4704-807C-6323C60E9FD2}">
+      <dgm:prSet/>
+      <dgm:spPr/>
+      <dgm:t>
+        <a:bodyPr/>
+        <a:lstStyle/>
+        <a:p>
+          <a:endParaRPr lang="vi-VN"/>
+        </a:p>
+      </dgm:t>
+    </dgm:pt>
+    <dgm:pt modelId="{2187A3DF-539F-4380-BE08-2999A4FCC47B}">
+      <dgm:prSet phldrT="[Text]" custT="1"/>
+      <dgm:spPr/>
+      <dgm:t>
+        <a:bodyPr/>
+        <a:lstStyle/>
+        <a:p>
+          <a:r>
+            <a:rPr lang="en-US" sz="1800">
+              <a:latin typeface="Times New Roman" panose="02020603050405020304" pitchFamily="18" charset="0"/>
+              <a:cs typeface="Times New Roman" panose="02020603050405020304" pitchFamily="18" charset="0"/>
+            </a:rPr>
+            <a:t>Configuration Status Accounting</a:t>
+          </a:r>
+          <a:endParaRPr lang="vi-VN" sz="1800">
+            <a:latin typeface="Times New Roman" panose="02020603050405020304" pitchFamily="18" charset="0"/>
+            <a:cs typeface="Times New Roman" panose="02020603050405020304" pitchFamily="18" charset="0"/>
+          </a:endParaRPr>
+        </a:p>
+      </dgm:t>
+    </dgm:pt>
+    <dgm:pt modelId="{2E0B4554-34AB-4EE3-8114-38BF30D61966}" type="parTrans" cxnId="{1C714F12-6669-414A-8FC7-AB7D05051E38}">
+      <dgm:prSet/>
+      <dgm:spPr/>
+      <dgm:t>
+        <a:bodyPr/>
+        <a:lstStyle/>
+        <a:p>
+          <a:endParaRPr lang="vi-VN" sz="1800">
+            <a:latin typeface="+mj-lt"/>
+          </a:endParaRPr>
+        </a:p>
+      </dgm:t>
+    </dgm:pt>
+    <dgm:pt modelId="{523A8C8C-453E-436B-B958-78A6392FFC3F}" type="sibTrans" cxnId="{1C714F12-6669-414A-8FC7-AB7D05051E38}">
+      <dgm:prSet/>
+      <dgm:spPr/>
+      <dgm:t>
+        <a:bodyPr/>
+        <a:lstStyle/>
+        <a:p>
+          <a:endParaRPr lang="vi-VN"/>
+        </a:p>
+      </dgm:t>
+    </dgm:pt>
+    <dgm:pt modelId="{9047ED59-CEDA-426C-AE57-D25F070E8DB1}" type="pres">
+      <dgm:prSet presAssocID="{F2BC15A6-90F7-4CCB-BA48-06068A620203}" presName="hierChild1" presStyleCnt="0">
+        <dgm:presLayoutVars>
+          <dgm:orgChart val="1"/>
+          <dgm:chPref val="1"/>
+          <dgm:dir/>
+          <dgm:animOne val="branch"/>
+          <dgm:animLvl val="lvl"/>
+          <dgm:resizeHandles/>
+        </dgm:presLayoutVars>
+      </dgm:prSet>
+      <dgm:spPr/>
+      <dgm:t>
+        <a:bodyPr/>
+        <a:lstStyle/>
+        <a:p>
+          <a:endParaRPr lang="vi-VN"/>
+        </a:p>
+      </dgm:t>
+    </dgm:pt>
+    <dgm:pt modelId="{DB85A1AE-7BF8-460A-AC12-8AFFFA248DE2}" type="pres">
+      <dgm:prSet presAssocID="{944E3F76-FF1B-44A6-8203-EAE7655F9D23}" presName="hierRoot1" presStyleCnt="0">
+        <dgm:presLayoutVars>
+          <dgm:hierBranch val="init"/>
+        </dgm:presLayoutVars>
+      </dgm:prSet>
+      <dgm:spPr/>
+    </dgm:pt>
+    <dgm:pt modelId="{E9CE4DA0-124C-48B5-9EFC-AD9150A832F9}" type="pres">
+      <dgm:prSet presAssocID="{944E3F76-FF1B-44A6-8203-EAE7655F9D23}" presName="rootComposite1" presStyleCnt="0"/>
+      <dgm:spPr/>
+    </dgm:pt>
+    <dgm:pt modelId="{BD1F6902-90B1-4AC3-8B4C-9F6918667949}" type="pres">
+      <dgm:prSet presAssocID="{944E3F76-FF1B-44A6-8203-EAE7655F9D23}" presName="rootText1" presStyleLbl="node0" presStyleIdx="0" presStyleCnt="1" custScaleX="128887">
+        <dgm:presLayoutVars>
+          <dgm:chPref val="3"/>
+        </dgm:presLayoutVars>
+      </dgm:prSet>
+      <dgm:spPr/>
+      <dgm:t>
+        <a:bodyPr/>
+        <a:lstStyle/>
+        <a:p>
+          <a:endParaRPr lang="vi-VN"/>
+        </a:p>
+      </dgm:t>
+    </dgm:pt>
+    <dgm:pt modelId="{D5921C91-1EC0-493D-B039-466B906CF624}" type="pres">
+      <dgm:prSet presAssocID="{944E3F76-FF1B-44A6-8203-EAE7655F9D23}" presName="rootConnector1" presStyleLbl="node1" presStyleIdx="0" presStyleCnt="0"/>
+      <dgm:spPr/>
+      <dgm:t>
+        <a:bodyPr/>
+        <a:lstStyle/>
+        <a:p>
+          <a:endParaRPr lang="vi-VN"/>
+        </a:p>
+      </dgm:t>
+    </dgm:pt>
+    <dgm:pt modelId="{E12C0EC8-5ECB-4550-AAF4-F8FDEF5BA7B5}" type="pres">
+      <dgm:prSet presAssocID="{944E3F76-FF1B-44A6-8203-EAE7655F9D23}" presName="hierChild2" presStyleCnt="0"/>
+      <dgm:spPr/>
+    </dgm:pt>
+    <dgm:pt modelId="{467627FD-81FD-471B-B13A-9EA8D38FDD0E}" type="pres">
+      <dgm:prSet presAssocID="{067CBC2C-ACC8-471A-8AC2-FF1442DACA5A}" presName="Name37" presStyleLbl="parChTrans1D2" presStyleIdx="0" presStyleCnt="3"/>
+      <dgm:spPr/>
+      <dgm:t>
+        <a:bodyPr/>
+        <a:lstStyle/>
+        <a:p>
+          <a:endParaRPr lang="vi-VN"/>
+        </a:p>
+      </dgm:t>
+    </dgm:pt>
+    <dgm:pt modelId="{D4AED266-53FB-44D3-9EBF-64105355BCA6}" type="pres">
+      <dgm:prSet presAssocID="{B4356EF2-104C-4080-87C0-A06C6335928B}" presName="hierRoot2" presStyleCnt="0">
+        <dgm:presLayoutVars>
+          <dgm:hierBranch val="init"/>
+        </dgm:presLayoutVars>
+      </dgm:prSet>
+      <dgm:spPr/>
+    </dgm:pt>
+    <dgm:pt modelId="{65F75C1E-1E5A-468A-B25F-523F23982BB5}" type="pres">
+      <dgm:prSet presAssocID="{B4356EF2-104C-4080-87C0-A06C6335928B}" presName="rootComposite" presStyleCnt="0"/>
+      <dgm:spPr/>
+    </dgm:pt>
+    <dgm:pt modelId="{EC3FF2A7-4D6C-43C8-825A-AE32891A726A}" type="pres">
+      <dgm:prSet presAssocID="{B4356EF2-104C-4080-87C0-A06C6335928B}" presName="rootText" presStyleLbl="node2" presStyleIdx="0" presStyleCnt="3">
+        <dgm:presLayoutVars>
+          <dgm:chPref val="3"/>
+        </dgm:presLayoutVars>
+      </dgm:prSet>
+      <dgm:spPr/>
+      <dgm:t>
+        <a:bodyPr/>
+        <a:lstStyle/>
+        <a:p>
+          <a:endParaRPr lang="vi-VN"/>
+        </a:p>
+      </dgm:t>
+    </dgm:pt>
+    <dgm:pt modelId="{BBDEA7CF-5BA6-492F-BAFF-14DB472E8F23}" type="pres">
+      <dgm:prSet presAssocID="{B4356EF2-104C-4080-87C0-A06C6335928B}" presName="rootConnector" presStyleLbl="node2" presStyleIdx="0" presStyleCnt="3"/>
+      <dgm:spPr/>
+      <dgm:t>
+        <a:bodyPr/>
+        <a:lstStyle/>
+        <a:p>
+          <a:endParaRPr lang="vi-VN"/>
+        </a:p>
+      </dgm:t>
+    </dgm:pt>
+    <dgm:pt modelId="{26873304-50A7-4A45-B00B-ABF5A57BC044}" type="pres">
+      <dgm:prSet presAssocID="{B4356EF2-104C-4080-87C0-A06C6335928B}" presName="hierChild4" presStyleCnt="0"/>
+      <dgm:spPr/>
+    </dgm:pt>
+    <dgm:pt modelId="{ABD85735-06F1-40A4-B6E7-18714DE5253C}" type="pres">
+      <dgm:prSet presAssocID="{B4356EF2-104C-4080-87C0-A06C6335928B}" presName="hierChild5" presStyleCnt="0"/>
+      <dgm:spPr/>
+    </dgm:pt>
+    <dgm:pt modelId="{7C759E5C-8AC4-4416-8A93-FFBCD4FCADDE}" type="pres">
+      <dgm:prSet presAssocID="{E5ACCA04-4725-4426-8158-A5A01D2C0F01}" presName="Name37" presStyleLbl="parChTrans1D2" presStyleIdx="1" presStyleCnt="3"/>
+      <dgm:spPr/>
+      <dgm:t>
+        <a:bodyPr/>
+        <a:lstStyle/>
+        <a:p>
+          <a:endParaRPr lang="vi-VN"/>
+        </a:p>
+      </dgm:t>
+    </dgm:pt>
+    <dgm:pt modelId="{B607DED6-71A2-4518-BEDD-FF67BE3F89E4}" type="pres">
+      <dgm:prSet presAssocID="{82F1415B-8ABF-4293-9539-86E16D8E0B2F}" presName="hierRoot2" presStyleCnt="0">
+        <dgm:presLayoutVars>
+          <dgm:hierBranch val="init"/>
+        </dgm:presLayoutVars>
+      </dgm:prSet>
+      <dgm:spPr/>
+    </dgm:pt>
+    <dgm:pt modelId="{18C32B3F-A1A2-4E56-A7D9-CCCF3EDE992F}" type="pres">
+      <dgm:prSet presAssocID="{82F1415B-8ABF-4293-9539-86E16D8E0B2F}" presName="rootComposite" presStyleCnt="0"/>
+      <dgm:spPr/>
+    </dgm:pt>
+    <dgm:pt modelId="{809F03EF-7C33-4D4F-8D7A-CA67550C5373}" type="pres">
+      <dgm:prSet presAssocID="{82F1415B-8ABF-4293-9539-86E16D8E0B2F}" presName="rootText" presStyleLbl="node2" presStyleIdx="1" presStyleCnt="3">
+        <dgm:presLayoutVars>
+          <dgm:chPref val="3"/>
+        </dgm:presLayoutVars>
+      </dgm:prSet>
+      <dgm:spPr/>
+      <dgm:t>
+        <a:bodyPr/>
+        <a:lstStyle/>
+        <a:p>
+          <a:endParaRPr lang="vi-VN"/>
+        </a:p>
+      </dgm:t>
+    </dgm:pt>
+    <dgm:pt modelId="{4853DD43-2C26-4AB3-9E66-2BE09ECC475C}" type="pres">
+      <dgm:prSet presAssocID="{82F1415B-8ABF-4293-9539-86E16D8E0B2F}" presName="rootConnector" presStyleLbl="node2" presStyleIdx="1" presStyleCnt="3"/>
+      <dgm:spPr/>
+      <dgm:t>
+        <a:bodyPr/>
+        <a:lstStyle/>
+        <a:p>
+          <a:endParaRPr lang="vi-VN"/>
+        </a:p>
+      </dgm:t>
+    </dgm:pt>
+    <dgm:pt modelId="{BD16D5CA-1525-439D-AA93-31884031F0A7}" type="pres">
+      <dgm:prSet presAssocID="{82F1415B-8ABF-4293-9539-86E16D8E0B2F}" presName="hierChild4" presStyleCnt="0"/>
+      <dgm:spPr/>
+    </dgm:pt>
+    <dgm:pt modelId="{C56531C3-6B14-40E9-BEC7-60EE64744BCC}" type="pres">
+      <dgm:prSet presAssocID="{82F1415B-8ABF-4293-9539-86E16D8E0B2F}" presName="hierChild5" presStyleCnt="0"/>
+      <dgm:spPr/>
+    </dgm:pt>
+    <dgm:pt modelId="{BE680F4D-4A5E-4D7F-89C7-0A653F6A268C}" type="pres">
+      <dgm:prSet presAssocID="{2E0B4554-34AB-4EE3-8114-38BF30D61966}" presName="Name37" presStyleLbl="parChTrans1D2" presStyleIdx="2" presStyleCnt="3"/>
+      <dgm:spPr/>
+      <dgm:t>
+        <a:bodyPr/>
+        <a:lstStyle/>
+        <a:p>
+          <a:endParaRPr lang="vi-VN"/>
+        </a:p>
+      </dgm:t>
+    </dgm:pt>
+    <dgm:pt modelId="{25517D40-E48F-4B5B-AA8A-072F09313869}" type="pres">
+      <dgm:prSet presAssocID="{2187A3DF-539F-4380-BE08-2999A4FCC47B}" presName="hierRoot2" presStyleCnt="0">
+        <dgm:presLayoutVars>
+          <dgm:hierBranch val="init"/>
+        </dgm:presLayoutVars>
+      </dgm:prSet>
+      <dgm:spPr/>
+    </dgm:pt>
+    <dgm:pt modelId="{E00B39B6-7D49-45BD-9002-FFEDF64F918C}" type="pres">
+      <dgm:prSet presAssocID="{2187A3DF-539F-4380-BE08-2999A4FCC47B}" presName="rootComposite" presStyleCnt="0"/>
+      <dgm:spPr/>
+    </dgm:pt>
+    <dgm:pt modelId="{9283534E-A12C-4578-8B1E-E257BE025521}" type="pres">
+      <dgm:prSet presAssocID="{2187A3DF-539F-4380-BE08-2999A4FCC47B}" presName="rootText" presStyleLbl="node2" presStyleIdx="2" presStyleCnt="3">
+        <dgm:presLayoutVars>
+          <dgm:chPref val="3"/>
+        </dgm:presLayoutVars>
+      </dgm:prSet>
+      <dgm:spPr/>
+      <dgm:t>
+        <a:bodyPr/>
+        <a:lstStyle/>
+        <a:p>
+          <a:endParaRPr lang="vi-VN"/>
+        </a:p>
+      </dgm:t>
+    </dgm:pt>
+    <dgm:pt modelId="{DAEC01BB-1461-4923-9901-9B1905AF653B}" type="pres">
+      <dgm:prSet presAssocID="{2187A3DF-539F-4380-BE08-2999A4FCC47B}" presName="rootConnector" presStyleLbl="node2" presStyleIdx="2" presStyleCnt="3"/>
+      <dgm:spPr/>
+      <dgm:t>
+        <a:bodyPr/>
+        <a:lstStyle/>
+        <a:p>
+          <a:endParaRPr lang="vi-VN"/>
+        </a:p>
+      </dgm:t>
+    </dgm:pt>
+    <dgm:pt modelId="{6AA03582-A604-4DAA-A00B-4AED3842A9A8}" type="pres">
+      <dgm:prSet presAssocID="{2187A3DF-539F-4380-BE08-2999A4FCC47B}" presName="hierChild4" presStyleCnt="0"/>
+      <dgm:spPr/>
+    </dgm:pt>
+    <dgm:pt modelId="{B27B3819-6A31-4CC5-9A03-976D45DF5C96}" type="pres">
+      <dgm:prSet presAssocID="{2187A3DF-539F-4380-BE08-2999A4FCC47B}" presName="hierChild5" presStyleCnt="0"/>
+      <dgm:spPr/>
+    </dgm:pt>
+    <dgm:pt modelId="{80682D84-832C-4808-A4BF-F9091ECF5F3D}" type="pres">
+      <dgm:prSet presAssocID="{944E3F76-FF1B-44A6-8203-EAE7655F9D23}" presName="hierChild3" presStyleCnt="0"/>
+      <dgm:spPr/>
+    </dgm:pt>
+  </dgm:ptLst>
+  <dgm:cxnLst>
+    <dgm:cxn modelId="{1C714F12-6669-414A-8FC7-AB7D05051E38}" srcId="{944E3F76-FF1B-44A6-8203-EAE7655F9D23}" destId="{2187A3DF-539F-4380-BE08-2999A4FCC47B}" srcOrd="2" destOrd="0" parTransId="{2E0B4554-34AB-4EE3-8114-38BF30D61966}" sibTransId="{523A8C8C-453E-436B-B958-78A6392FFC3F}"/>
+    <dgm:cxn modelId="{B54E4778-F27C-4F14-B453-DF7398C01C9D}" type="presOf" srcId="{82F1415B-8ABF-4293-9539-86E16D8E0B2F}" destId="{4853DD43-2C26-4AB3-9E66-2BE09ECC475C}" srcOrd="1" destOrd="0" presId="urn:microsoft.com/office/officeart/2005/8/layout/orgChart1"/>
+    <dgm:cxn modelId="{CC42C3AB-FB41-41B0-91D5-0996582F2755}" srcId="{944E3F76-FF1B-44A6-8203-EAE7655F9D23}" destId="{B4356EF2-104C-4080-87C0-A06C6335928B}" srcOrd="0" destOrd="0" parTransId="{067CBC2C-ACC8-471A-8AC2-FF1442DACA5A}" sibTransId="{F994AE79-FEB6-4C24-A57F-D9E366780BF5}"/>
+    <dgm:cxn modelId="{07512342-4A2D-4675-BF2B-10E20CCA388C}" type="presOf" srcId="{2E0B4554-34AB-4EE3-8114-38BF30D61966}" destId="{BE680F4D-4A5E-4D7F-89C7-0A653F6A268C}" srcOrd="0" destOrd="0" presId="urn:microsoft.com/office/officeart/2005/8/layout/orgChart1"/>
+    <dgm:cxn modelId="{FFC06239-543D-4924-9EDA-537769D87823}" type="presOf" srcId="{944E3F76-FF1B-44A6-8203-EAE7655F9D23}" destId="{BD1F6902-90B1-4AC3-8B4C-9F6918667949}" srcOrd="0" destOrd="0" presId="urn:microsoft.com/office/officeart/2005/8/layout/orgChart1"/>
+    <dgm:cxn modelId="{2B0DE87A-C1B2-4054-8ABC-27CDF492C3F3}" type="presOf" srcId="{2187A3DF-539F-4380-BE08-2999A4FCC47B}" destId="{DAEC01BB-1461-4923-9901-9B1905AF653B}" srcOrd="1" destOrd="0" presId="urn:microsoft.com/office/officeart/2005/8/layout/orgChart1"/>
+    <dgm:cxn modelId="{97CBEEEF-8B8F-4CBF-B015-6DE401AE227D}" type="presOf" srcId="{E5ACCA04-4725-4426-8158-A5A01D2C0F01}" destId="{7C759E5C-8AC4-4416-8A93-FFBCD4FCADDE}" srcOrd="0" destOrd="0" presId="urn:microsoft.com/office/officeart/2005/8/layout/orgChart1"/>
+    <dgm:cxn modelId="{D1EF3033-C7FF-420A-8401-0552DC45898B}" type="presOf" srcId="{067CBC2C-ACC8-471A-8AC2-FF1442DACA5A}" destId="{467627FD-81FD-471B-B13A-9EA8D38FDD0E}" srcOrd="0" destOrd="0" presId="urn:microsoft.com/office/officeart/2005/8/layout/orgChart1"/>
+    <dgm:cxn modelId="{ECA905F7-B6A2-4402-8EA8-96D0463EBD39}" type="presOf" srcId="{B4356EF2-104C-4080-87C0-A06C6335928B}" destId="{BBDEA7CF-5BA6-492F-BAFF-14DB472E8F23}" srcOrd="1" destOrd="0" presId="urn:microsoft.com/office/officeart/2005/8/layout/orgChart1"/>
+    <dgm:cxn modelId="{E4E788C5-2933-4922-846A-517AFF968919}" type="presOf" srcId="{F2BC15A6-90F7-4CCB-BA48-06068A620203}" destId="{9047ED59-CEDA-426C-AE57-D25F070E8DB1}" srcOrd="0" destOrd="0" presId="urn:microsoft.com/office/officeart/2005/8/layout/orgChart1"/>
+    <dgm:cxn modelId="{1CC1B022-DC78-49DC-9059-5C7031B5D7F2}" type="presOf" srcId="{B4356EF2-104C-4080-87C0-A06C6335928B}" destId="{EC3FF2A7-4D6C-43C8-825A-AE32891A726A}" srcOrd="0" destOrd="0" presId="urn:microsoft.com/office/officeart/2005/8/layout/orgChart1"/>
+    <dgm:cxn modelId="{964E5D10-D77A-4D2A-8A3D-3B9DABA43FAA}" type="presOf" srcId="{2187A3DF-539F-4380-BE08-2999A4FCC47B}" destId="{9283534E-A12C-4578-8B1E-E257BE025521}" srcOrd="0" destOrd="0" presId="urn:microsoft.com/office/officeart/2005/8/layout/orgChart1"/>
+    <dgm:cxn modelId="{9FA70123-9F5D-4AF8-86F5-8CF429BBC143}" type="presOf" srcId="{82F1415B-8ABF-4293-9539-86E16D8E0B2F}" destId="{809F03EF-7C33-4D4F-8D7A-CA67550C5373}" srcOrd="0" destOrd="0" presId="urn:microsoft.com/office/officeart/2005/8/layout/orgChart1"/>
+    <dgm:cxn modelId="{046D4D2B-405C-4DA5-BAD3-2EA5FBA9B7F7}" srcId="{F2BC15A6-90F7-4CCB-BA48-06068A620203}" destId="{944E3F76-FF1B-44A6-8203-EAE7655F9D23}" srcOrd="0" destOrd="0" parTransId="{47522303-B64E-454F-AD24-9E1DECC07BD8}" sibTransId="{6337E734-E416-47BC-8282-3DB44BB69243}"/>
+    <dgm:cxn modelId="{B4536BF4-0244-4704-807C-6323C60E9FD2}" srcId="{944E3F76-FF1B-44A6-8203-EAE7655F9D23}" destId="{82F1415B-8ABF-4293-9539-86E16D8E0B2F}" srcOrd="1" destOrd="0" parTransId="{E5ACCA04-4725-4426-8158-A5A01D2C0F01}" sibTransId="{97663747-7E23-495B-81D9-BD66BA53E4A2}"/>
+    <dgm:cxn modelId="{945476DF-EFA8-4616-8D74-EF3D626A116B}" type="presOf" srcId="{944E3F76-FF1B-44A6-8203-EAE7655F9D23}" destId="{D5921C91-1EC0-493D-B039-466B906CF624}" srcOrd="1" destOrd="0" presId="urn:microsoft.com/office/officeart/2005/8/layout/orgChart1"/>
+    <dgm:cxn modelId="{8AACAB56-2601-4B38-BA4C-6149BD86F6E4}" type="presParOf" srcId="{9047ED59-CEDA-426C-AE57-D25F070E8DB1}" destId="{DB85A1AE-7BF8-460A-AC12-8AFFFA248DE2}" srcOrd="0" destOrd="0" presId="urn:microsoft.com/office/officeart/2005/8/layout/orgChart1"/>
+    <dgm:cxn modelId="{ABCA8918-FC8A-48CE-A616-875286C49EB3}" type="presParOf" srcId="{DB85A1AE-7BF8-460A-AC12-8AFFFA248DE2}" destId="{E9CE4DA0-124C-48B5-9EFC-AD9150A832F9}" srcOrd="0" destOrd="0" presId="urn:microsoft.com/office/officeart/2005/8/layout/orgChart1"/>
+    <dgm:cxn modelId="{2EB0A414-B168-47B9-8F1D-66A5F8BF7C12}" type="presParOf" srcId="{E9CE4DA0-124C-48B5-9EFC-AD9150A832F9}" destId="{BD1F6902-90B1-4AC3-8B4C-9F6918667949}" srcOrd="0" destOrd="0" presId="urn:microsoft.com/office/officeart/2005/8/layout/orgChart1"/>
+    <dgm:cxn modelId="{B030564C-5AE9-4C98-85F8-D36352278B7B}" type="presParOf" srcId="{E9CE4DA0-124C-48B5-9EFC-AD9150A832F9}" destId="{D5921C91-1EC0-493D-B039-466B906CF624}" srcOrd="1" destOrd="0" presId="urn:microsoft.com/office/officeart/2005/8/layout/orgChart1"/>
+    <dgm:cxn modelId="{EEDF08BF-1D94-465C-A0E0-B8984A51742B}" type="presParOf" srcId="{DB85A1AE-7BF8-460A-AC12-8AFFFA248DE2}" destId="{E12C0EC8-5ECB-4550-AAF4-F8FDEF5BA7B5}" srcOrd="1" destOrd="0" presId="urn:microsoft.com/office/officeart/2005/8/layout/orgChart1"/>
+    <dgm:cxn modelId="{71FCB23A-4303-4A7A-8BC5-6222D4FAE3F9}" type="presParOf" srcId="{E12C0EC8-5ECB-4550-AAF4-F8FDEF5BA7B5}" destId="{467627FD-81FD-471B-B13A-9EA8D38FDD0E}" srcOrd="0" destOrd="0" presId="urn:microsoft.com/office/officeart/2005/8/layout/orgChart1"/>
+    <dgm:cxn modelId="{18BC4904-5C2A-42F0-B808-8ECE3A2CA4F1}" type="presParOf" srcId="{E12C0EC8-5ECB-4550-AAF4-F8FDEF5BA7B5}" destId="{D4AED266-53FB-44D3-9EBF-64105355BCA6}" srcOrd="1" destOrd="0" presId="urn:microsoft.com/office/officeart/2005/8/layout/orgChart1"/>
+    <dgm:cxn modelId="{2EDA6D54-4C09-4BFC-A8CC-245DF5164A45}" type="presParOf" srcId="{D4AED266-53FB-44D3-9EBF-64105355BCA6}" destId="{65F75C1E-1E5A-468A-B25F-523F23982BB5}" srcOrd="0" destOrd="0" presId="urn:microsoft.com/office/officeart/2005/8/layout/orgChart1"/>
+    <dgm:cxn modelId="{AEDD7BA1-A9B9-4CD2-9DBE-797F20DDC2C9}" type="presParOf" srcId="{65F75C1E-1E5A-468A-B25F-523F23982BB5}" destId="{EC3FF2A7-4D6C-43C8-825A-AE32891A726A}" srcOrd="0" destOrd="0" presId="urn:microsoft.com/office/officeart/2005/8/layout/orgChart1"/>
+    <dgm:cxn modelId="{DE8B38E6-9966-4E66-B3D2-64AEB1DF681C}" type="presParOf" srcId="{65F75C1E-1E5A-468A-B25F-523F23982BB5}" destId="{BBDEA7CF-5BA6-492F-BAFF-14DB472E8F23}" srcOrd="1" destOrd="0" presId="urn:microsoft.com/office/officeart/2005/8/layout/orgChart1"/>
+    <dgm:cxn modelId="{40BEC95B-48A2-45A9-958C-FBC281478722}" type="presParOf" srcId="{D4AED266-53FB-44D3-9EBF-64105355BCA6}" destId="{26873304-50A7-4A45-B00B-ABF5A57BC044}" srcOrd="1" destOrd="0" presId="urn:microsoft.com/office/officeart/2005/8/layout/orgChart1"/>
+    <dgm:cxn modelId="{FFCCFB0E-B726-42C4-B63D-1048ADFBF546}" type="presParOf" srcId="{D4AED266-53FB-44D3-9EBF-64105355BCA6}" destId="{ABD85735-06F1-40A4-B6E7-18714DE5253C}" srcOrd="2" destOrd="0" presId="urn:microsoft.com/office/officeart/2005/8/layout/orgChart1"/>
+    <dgm:cxn modelId="{2BDC19A0-9C8C-45D0-9A85-235AEE0613A3}" type="presParOf" srcId="{E12C0EC8-5ECB-4550-AAF4-F8FDEF5BA7B5}" destId="{7C759E5C-8AC4-4416-8A93-FFBCD4FCADDE}" srcOrd="2" destOrd="0" presId="urn:microsoft.com/office/officeart/2005/8/layout/orgChart1"/>
+    <dgm:cxn modelId="{CAE33E86-AF1E-4D10-9609-26C90E9ABE86}" type="presParOf" srcId="{E12C0EC8-5ECB-4550-AAF4-F8FDEF5BA7B5}" destId="{B607DED6-71A2-4518-BEDD-FF67BE3F89E4}" srcOrd="3" destOrd="0" presId="urn:microsoft.com/office/officeart/2005/8/layout/orgChart1"/>
+    <dgm:cxn modelId="{F30F547E-7E80-471C-A27A-8B577DBA9BC1}" type="presParOf" srcId="{B607DED6-71A2-4518-BEDD-FF67BE3F89E4}" destId="{18C32B3F-A1A2-4E56-A7D9-CCCF3EDE992F}" srcOrd="0" destOrd="0" presId="urn:microsoft.com/office/officeart/2005/8/layout/orgChart1"/>
+    <dgm:cxn modelId="{FE1DBA10-6D86-4724-9FBE-7D13B4BA0CAA}" type="presParOf" srcId="{18C32B3F-A1A2-4E56-A7D9-CCCF3EDE992F}" destId="{809F03EF-7C33-4D4F-8D7A-CA67550C5373}" srcOrd="0" destOrd="0" presId="urn:microsoft.com/office/officeart/2005/8/layout/orgChart1"/>
+    <dgm:cxn modelId="{903673AE-C560-4D00-B951-1C1DD9187560}" type="presParOf" srcId="{18C32B3F-A1A2-4E56-A7D9-CCCF3EDE992F}" destId="{4853DD43-2C26-4AB3-9E66-2BE09ECC475C}" srcOrd="1" destOrd="0" presId="urn:microsoft.com/office/officeart/2005/8/layout/orgChart1"/>
+    <dgm:cxn modelId="{B828FD26-BA1F-4582-92CF-D6E80EA7ABE7}" type="presParOf" srcId="{B607DED6-71A2-4518-BEDD-FF67BE3F89E4}" destId="{BD16D5CA-1525-439D-AA93-31884031F0A7}" srcOrd="1" destOrd="0" presId="urn:microsoft.com/office/officeart/2005/8/layout/orgChart1"/>
+    <dgm:cxn modelId="{2864EC98-80EC-451E-9CB4-B3F2EBE950D2}" type="presParOf" srcId="{B607DED6-71A2-4518-BEDD-FF67BE3F89E4}" destId="{C56531C3-6B14-40E9-BEC7-60EE64744BCC}" srcOrd="2" destOrd="0" presId="urn:microsoft.com/office/officeart/2005/8/layout/orgChart1"/>
+    <dgm:cxn modelId="{966A9968-9AEC-4169-8A1C-0A4E42369027}" type="presParOf" srcId="{E12C0EC8-5ECB-4550-AAF4-F8FDEF5BA7B5}" destId="{BE680F4D-4A5E-4D7F-89C7-0A653F6A268C}" srcOrd="4" destOrd="0" presId="urn:microsoft.com/office/officeart/2005/8/layout/orgChart1"/>
+    <dgm:cxn modelId="{F48939B7-BBCC-44C6-A252-055009EB596B}" type="presParOf" srcId="{E12C0EC8-5ECB-4550-AAF4-F8FDEF5BA7B5}" destId="{25517D40-E48F-4B5B-AA8A-072F09313869}" srcOrd="5" destOrd="0" presId="urn:microsoft.com/office/officeart/2005/8/layout/orgChart1"/>
+    <dgm:cxn modelId="{9F653D00-F171-4288-BF8E-290E1BE2CFB3}" type="presParOf" srcId="{25517D40-E48F-4B5B-AA8A-072F09313869}" destId="{E00B39B6-7D49-45BD-9002-FFEDF64F918C}" srcOrd="0" destOrd="0" presId="urn:microsoft.com/office/officeart/2005/8/layout/orgChart1"/>
+    <dgm:cxn modelId="{8AB2C0F0-34DD-4478-8FD7-CCFB055FB9BC}" type="presParOf" srcId="{E00B39B6-7D49-45BD-9002-FFEDF64F918C}" destId="{9283534E-A12C-4578-8B1E-E257BE025521}" srcOrd="0" destOrd="0" presId="urn:microsoft.com/office/officeart/2005/8/layout/orgChart1"/>
+    <dgm:cxn modelId="{7951C355-8DEC-4008-B5BA-C21EABB73F18}" type="presParOf" srcId="{E00B39B6-7D49-45BD-9002-FFEDF64F918C}" destId="{DAEC01BB-1461-4923-9901-9B1905AF653B}" srcOrd="1" destOrd="0" presId="urn:microsoft.com/office/officeart/2005/8/layout/orgChart1"/>
+    <dgm:cxn modelId="{EA368387-F1E0-49A6-8CCB-CC85FACD6663}" type="presParOf" srcId="{25517D40-E48F-4B5B-AA8A-072F09313869}" destId="{6AA03582-A604-4DAA-A00B-4AED3842A9A8}" srcOrd="1" destOrd="0" presId="urn:microsoft.com/office/officeart/2005/8/layout/orgChart1"/>
+    <dgm:cxn modelId="{A4536602-315E-4889-96D9-F0A14D15F5C0}" type="presParOf" srcId="{25517D40-E48F-4B5B-AA8A-072F09313869}" destId="{B27B3819-6A31-4CC5-9A03-976D45DF5C96}" srcOrd="2" destOrd="0" presId="urn:microsoft.com/office/officeart/2005/8/layout/orgChart1"/>
+    <dgm:cxn modelId="{91EC8933-E343-4649-B2D6-DAA41B89E6BB}" type="presParOf" srcId="{DB85A1AE-7BF8-460A-AC12-8AFFFA248DE2}" destId="{80682D84-832C-4808-A4BF-F9091ECF5F3D}" srcOrd="2" destOrd="0" presId="urn:microsoft.com/office/officeart/2005/8/layout/orgChart1"/>
+  </dgm:cxnLst>
+  <dgm:bg/>
+  <dgm:whole/>
+  <dgm:extLst>
+    <a:ext uri="http://schemas.microsoft.com/office/drawing/2008/diagram">
+      <dsp:dataModelExt xmlns:dsp="http://schemas.microsoft.com/office/drawing/2008/diagram" relId="rId15" minVer="http://schemas.openxmlformats.org/drawingml/2006/diagram"/>
+    </a:ext>
+  </dgm:extLst>
+</dgm:dataModel>
+</file>
+
+<file path=word/diagrams/drawing1.xml><?xml version="1.0" encoding="utf-8"?>
+<dsp:drawing xmlns:dgm="http://schemas.openxmlformats.org/drawingml/2006/diagram" xmlns:dsp="http://schemas.microsoft.com/office/drawing/2008/diagram" xmlns:a="http://schemas.openxmlformats.org/drawingml/2006/main">
+  <dsp:spTree>
+    <dsp:nvGrpSpPr>
+      <dsp:cNvPr id="0" name=""/>
+      <dsp:cNvGrpSpPr/>
+    </dsp:nvGrpSpPr>
+    <dsp:grpSpPr/>
+    <dsp:sp modelId="{BE680F4D-4A5E-4D7F-89C7-0A653F6A268C}">
+      <dsp:nvSpPr>
+        <dsp:cNvPr id="0" name=""/>
+        <dsp:cNvSpPr/>
+      </dsp:nvSpPr>
+      <dsp:spPr>
+        <a:xfrm>
+          <a:off x="2743200" y="1431780"/>
+          <a:ext cx="1940834" cy="336838"/>
+        </a:xfrm>
+        <a:custGeom>
+          <a:avLst/>
+          <a:gdLst/>
+          <a:ahLst/>
+          <a:cxnLst/>
+          <a:rect l="0" t="0" r="0" b="0"/>
+          <a:pathLst>
+            <a:path>
+              <a:moveTo>
+                <a:pt x="0" y="0"/>
+              </a:moveTo>
+              <a:lnTo>
+                <a:pt x="0" y="168419"/>
+              </a:lnTo>
+              <a:lnTo>
+                <a:pt x="1940834" y="168419"/>
+              </a:lnTo>
+              <a:lnTo>
+                <a:pt x="1940834" y="336838"/>
+              </a:lnTo>
+            </a:path>
+          </a:pathLst>
+        </a:custGeom>
+        <a:noFill/>
+        <a:ln w="12700" cap="flat" cmpd="sng" algn="ctr">
+          <a:solidFill>
+            <a:schemeClr val="accent2">
+              <a:shade val="60000"/>
+              <a:hueOff val="0"/>
+              <a:satOff val="0"/>
+              <a:lumOff val="0"/>
+              <a:alphaOff val="0"/>
+            </a:schemeClr>
+          </a:solidFill>
+          <a:prstDash val="solid"/>
+          <a:miter lim="800000"/>
+        </a:ln>
+        <a:effectLst/>
+      </dsp:spPr>
+      <dsp:style>
+        <a:lnRef idx="2">
+          <a:scrgbClr r="0" g="0" b="0"/>
+        </a:lnRef>
+        <a:fillRef idx="0">
+          <a:scrgbClr r="0" g="0" b="0"/>
+        </a:fillRef>
+        <a:effectRef idx="0">
+          <a:scrgbClr r="0" g="0" b="0"/>
+        </a:effectRef>
+        <a:fontRef idx="minor"/>
+      </dsp:style>
+    </dsp:sp>
+    <dsp:sp modelId="{7C759E5C-8AC4-4416-8A93-FFBCD4FCADDE}">
+      <dsp:nvSpPr>
+        <dsp:cNvPr id="0" name=""/>
+        <dsp:cNvSpPr/>
+      </dsp:nvSpPr>
+      <dsp:spPr>
+        <a:xfrm>
+          <a:off x="2697479" y="1431780"/>
+          <a:ext cx="91440" cy="336838"/>
+        </a:xfrm>
+        <a:custGeom>
+          <a:avLst/>
+          <a:gdLst/>
+          <a:ahLst/>
+          <a:cxnLst/>
+          <a:rect l="0" t="0" r="0" b="0"/>
+          <a:pathLst>
+            <a:path>
+              <a:moveTo>
+                <a:pt x="45720" y="0"/>
+              </a:moveTo>
+              <a:lnTo>
+                <a:pt x="45720" y="336838"/>
+              </a:lnTo>
+            </a:path>
+          </a:pathLst>
+        </a:custGeom>
+        <a:noFill/>
+        <a:ln w="12700" cap="flat" cmpd="sng" algn="ctr">
+          <a:solidFill>
+            <a:schemeClr val="accent2">
+              <a:shade val="60000"/>
+              <a:hueOff val="0"/>
+              <a:satOff val="0"/>
+              <a:lumOff val="0"/>
+              <a:alphaOff val="0"/>
+            </a:schemeClr>
+          </a:solidFill>
+          <a:prstDash val="solid"/>
+          <a:miter lim="800000"/>
+        </a:ln>
+        <a:effectLst/>
+      </dsp:spPr>
+      <dsp:style>
+        <a:lnRef idx="2">
+          <a:scrgbClr r="0" g="0" b="0"/>
+        </a:lnRef>
+        <a:fillRef idx="0">
+          <a:scrgbClr r="0" g="0" b="0"/>
+        </a:fillRef>
+        <a:effectRef idx="0">
+          <a:scrgbClr r="0" g="0" b="0"/>
+        </a:effectRef>
+        <a:fontRef idx="minor"/>
+      </dsp:style>
+    </dsp:sp>
+    <dsp:sp modelId="{467627FD-81FD-471B-B13A-9EA8D38FDD0E}">
+      <dsp:nvSpPr>
+        <dsp:cNvPr id="0" name=""/>
+        <dsp:cNvSpPr/>
+      </dsp:nvSpPr>
+      <dsp:spPr>
+        <a:xfrm>
+          <a:off x="802365" y="1431780"/>
+          <a:ext cx="1940834" cy="336838"/>
+        </a:xfrm>
+        <a:custGeom>
+          <a:avLst/>
+          <a:gdLst/>
+          <a:ahLst/>
+          <a:cxnLst/>
+          <a:rect l="0" t="0" r="0" b="0"/>
+          <a:pathLst>
+            <a:path>
+              <a:moveTo>
+                <a:pt x="1940834" y="0"/>
+              </a:moveTo>
+              <a:lnTo>
+                <a:pt x="1940834" y="168419"/>
+              </a:lnTo>
+              <a:lnTo>
+                <a:pt x="0" y="168419"/>
+              </a:lnTo>
+              <a:lnTo>
+                <a:pt x="0" y="336838"/>
+              </a:lnTo>
+            </a:path>
+          </a:pathLst>
+        </a:custGeom>
+        <a:noFill/>
+        <a:ln w="12700" cap="flat" cmpd="sng" algn="ctr">
+          <a:solidFill>
+            <a:schemeClr val="accent2">
+              <a:shade val="60000"/>
+              <a:hueOff val="0"/>
+              <a:satOff val="0"/>
+              <a:lumOff val="0"/>
+              <a:alphaOff val="0"/>
+            </a:schemeClr>
+          </a:solidFill>
+          <a:prstDash val="solid"/>
+          <a:miter lim="800000"/>
+        </a:ln>
+        <a:effectLst/>
+      </dsp:spPr>
+      <dsp:style>
+        <a:lnRef idx="2">
+          <a:scrgbClr r="0" g="0" b="0"/>
+        </a:lnRef>
+        <a:fillRef idx="0">
+          <a:scrgbClr r="0" g="0" b="0"/>
+        </a:fillRef>
+        <a:effectRef idx="0">
+          <a:scrgbClr r="0" g="0" b="0"/>
+        </a:effectRef>
+        <a:fontRef idx="minor"/>
+      </dsp:style>
+    </dsp:sp>
+    <dsp:sp modelId="{BD1F6902-90B1-4AC3-8B4C-9F6918667949}">
+      <dsp:nvSpPr>
+        <dsp:cNvPr id="0" name=""/>
+        <dsp:cNvSpPr/>
+      </dsp:nvSpPr>
+      <dsp:spPr>
+        <a:xfrm>
+          <a:off x="1709529" y="629782"/>
+          <a:ext cx="2067341" cy="801997"/>
+        </a:xfrm>
+        <a:prstGeom prst="rect">
+          <a:avLst/>
+        </a:prstGeom>
+        <a:solidFill>
+          <a:schemeClr val="accent2">
+            <a:hueOff val="0"/>
+            <a:satOff val="0"/>
+            <a:lumOff val="0"/>
+            <a:alphaOff val="0"/>
+          </a:schemeClr>
+        </a:solidFill>
+        <a:ln w="12700" cap="flat" cmpd="sng" algn="ctr">
+          <a:solidFill>
+            <a:schemeClr val="lt1">
+              <a:hueOff val="0"/>
+              <a:satOff val="0"/>
+              <a:lumOff val="0"/>
+              <a:alphaOff val="0"/>
+            </a:schemeClr>
+          </a:solidFill>
+          <a:prstDash val="solid"/>
+          <a:miter lim="800000"/>
+        </a:ln>
+        <a:effectLst/>
+      </dsp:spPr>
+      <dsp:style>
+        <a:lnRef idx="2">
+          <a:scrgbClr r="0" g="0" b="0"/>
+        </a:lnRef>
+        <a:fillRef idx="1">
+          <a:scrgbClr r="0" g="0" b="0"/>
+        </a:fillRef>
+        <a:effectRef idx="0">
+          <a:scrgbClr r="0" g="0" b="0"/>
+        </a:effectRef>
+        <a:fontRef idx="minor">
+          <a:schemeClr val="lt1"/>
+        </a:fontRef>
+      </dsp:style>
+      <dsp:txBody>
+        <a:bodyPr spcFirstLastPara="0" vert="horz" wrap="square" lIns="15240" tIns="15240" rIns="15240" bIns="15240" numCol="1" spcCol="1270" anchor="ctr" anchorCtr="0">
+          <a:noAutofit/>
+        </a:bodyPr>
+        <a:lstStyle/>
+        <a:p>
+          <a:pPr lvl="0" algn="ctr" defTabSz="1066800">
+            <a:lnSpc>
+              <a:spcPct val="90000"/>
+            </a:lnSpc>
+            <a:spcBef>
+              <a:spcPct val="0"/>
+            </a:spcBef>
+            <a:spcAft>
+              <a:spcPct val="35000"/>
+            </a:spcAft>
+          </a:pPr>
+          <a:r>
+            <a:rPr lang="en-US" sz="2400" b="1" kern="1200">
+              <a:latin typeface="Times New Roman" panose="02020603050405020304" pitchFamily="18" charset="0"/>
+              <a:cs typeface="Times New Roman" panose="02020603050405020304" pitchFamily="18" charset="0"/>
+            </a:rPr>
+            <a:t>Configuration Management</a:t>
+          </a:r>
+          <a:endParaRPr lang="vi-VN" sz="2400" b="1" kern="1200">
+            <a:latin typeface="Times New Roman" panose="02020603050405020304" pitchFamily="18" charset="0"/>
+            <a:cs typeface="Times New Roman" panose="02020603050405020304" pitchFamily="18" charset="0"/>
+          </a:endParaRPr>
+        </a:p>
+      </dsp:txBody>
+      <dsp:txXfrm>
+        <a:off x="1709529" y="629782"/>
+        <a:ext cx="2067341" cy="801997"/>
+      </dsp:txXfrm>
+    </dsp:sp>
+    <dsp:sp modelId="{EC3FF2A7-4D6C-43C8-825A-AE32891A726A}">
+      <dsp:nvSpPr>
+        <dsp:cNvPr id="0" name=""/>
+        <dsp:cNvSpPr/>
+      </dsp:nvSpPr>
+      <dsp:spPr>
+        <a:xfrm>
+          <a:off x="368" y="1768619"/>
+          <a:ext cx="1603995" cy="801997"/>
+        </a:xfrm>
+        <a:prstGeom prst="rect">
+          <a:avLst/>
+        </a:prstGeom>
+        <a:solidFill>
+          <a:schemeClr val="accent2">
+            <a:hueOff val="0"/>
+            <a:satOff val="0"/>
+            <a:lumOff val="0"/>
+            <a:alphaOff val="0"/>
+          </a:schemeClr>
+        </a:solidFill>
+        <a:ln w="12700" cap="flat" cmpd="sng" algn="ctr">
+          <a:solidFill>
+            <a:schemeClr val="lt1">
+              <a:hueOff val="0"/>
+              <a:satOff val="0"/>
+              <a:lumOff val="0"/>
+              <a:alphaOff val="0"/>
+            </a:schemeClr>
+          </a:solidFill>
+          <a:prstDash val="solid"/>
+          <a:miter lim="800000"/>
+        </a:ln>
+        <a:effectLst/>
+      </dsp:spPr>
+      <dsp:style>
+        <a:lnRef idx="2">
+          <a:scrgbClr r="0" g="0" b="0"/>
+        </a:lnRef>
+        <a:fillRef idx="1">
+          <a:scrgbClr r="0" g="0" b="0"/>
+        </a:fillRef>
+        <a:effectRef idx="0">
+          <a:scrgbClr r="0" g="0" b="0"/>
+        </a:effectRef>
+        <a:fontRef idx="minor">
+          <a:schemeClr val="lt1"/>
+        </a:fontRef>
+      </dsp:style>
+      <dsp:txBody>
+        <a:bodyPr spcFirstLastPara="0" vert="horz" wrap="square" lIns="11430" tIns="11430" rIns="11430" bIns="11430" numCol="1" spcCol="1270" anchor="ctr" anchorCtr="0">
+          <a:noAutofit/>
+        </a:bodyPr>
+        <a:lstStyle/>
+        <a:p>
+          <a:pPr lvl="0" algn="ctr" defTabSz="800100">
+            <a:lnSpc>
+              <a:spcPct val="90000"/>
+            </a:lnSpc>
+            <a:spcBef>
+              <a:spcPct val="0"/>
+            </a:spcBef>
+            <a:spcAft>
+              <a:spcPct val="35000"/>
+            </a:spcAft>
+          </a:pPr>
+          <a:r>
+            <a:rPr lang="en-US" sz="1800" kern="1200">
+              <a:latin typeface="Times New Roman" panose="02020603050405020304" pitchFamily="18" charset="0"/>
+              <a:cs typeface="Times New Roman" panose="02020603050405020304" pitchFamily="18" charset="0"/>
+            </a:rPr>
+            <a:t>Configuration Indentification</a:t>
+          </a:r>
+          <a:endParaRPr lang="vi-VN" sz="1800" kern="1200">
+            <a:latin typeface="Times New Roman" panose="02020603050405020304" pitchFamily="18" charset="0"/>
+            <a:cs typeface="Times New Roman" panose="02020603050405020304" pitchFamily="18" charset="0"/>
+          </a:endParaRPr>
+        </a:p>
+      </dsp:txBody>
+      <dsp:txXfrm>
+        <a:off x="368" y="1768619"/>
+        <a:ext cx="1603995" cy="801997"/>
+      </dsp:txXfrm>
+    </dsp:sp>
+    <dsp:sp modelId="{809F03EF-7C33-4D4F-8D7A-CA67550C5373}">
+      <dsp:nvSpPr>
+        <dsp:cNvPr id="0" name=""/>
+        <dsp:cNvSpPr/>
+      </dsp:nvSpPr>
+      <dsp:spPr>
+        <a:xfrm>
+          <a:off x="1941202" y="1768619"/>
+          <a:ext cx="1603995" cy="801997"/>
+        </a:xfrm>
+        <a:prstGeom prst="rect">
+          <a:avLst/>
+        </a:prstGeom>
+        <a:solidFill>
+          <a:schemeClr val="accent2">
+            <a:hueOff val="0"/>
+            <a:satOff val="0"/>
+            <a:lumOff val="0"/>
+            <a:alphaOff val="0"/>
+          </a:schemeClr>
+        </a:solidFill>
+        <a:ln w="12700" cap="flat" cmpd="sng" algn="ctr">
+          <a:solidFill>
+            <a:schemeClr val="lt1">
+              <a:hueOff val="0"/>
+              <a:satOff val="0"/>
+              <a:lumOff val="0"/>
+              <a:alphaOff val="0"/>
+            </a:schemeClr>
+          </a:solidFill>
+          <a:prstDash val="solid"/>
+          <a:miter lim="800000"/>
+        </a:ln>
+        <a:effectLst/>
+      </dsp:spPr>
+      <dsp:style>
+        <a:lnRef idx="2">
+          <a:scrgbClr r="0" g="0" b="0"/>
+        </a:lnRef>
+        <a:fillRef idx="1">
+          <a:scrgbClr r="0" g="0" b="0"/>
+        </a:fillRef>
+        <a:effectRef idx="0">
+          <a:scrgbClr r="0" g="0" b="0"/>
+        </a:effectRef>
+        <a:fontRef idx="minor">
+          <a:schemeClr val="lt1"/>
+        </a:fontRef>
+      </dsp:style>
+      <dsp:txBody>
+        <a:bodyPr spcFirstLastPara="0" vert="horz" wrap="square" lIns="11430" tIns="11430" rIns="11430" bIns="11430" numCol="1" spcCol="1270" anchor="ctr" anchorCtr="0">
+          <a:noAutofit/>
+        </a:bodyPr>
+        <a:lstStyle/>
+        <a:p>
+          <a:pPr lvl="0" algn="ctr" defTabSz="800100">
+            <a:lnSpc>
+              <a:spcPct val="90000"/>
+            </a:lnSpc>
+            <a:spcBef>
+              <a:spcPct val="0"/>
+            </a:spcBef>
+            <a:spcAft>
+              <a:spcPct val="35000"/>
+            </a:spcAft>
+          </a:pPr>
+          <a:r>
+            <a:rPr lang="en-US" sz="1800" kern="1200">
+              <a:latin typeface="Times New Roman" panose="02020603050405020304" pitchFamily="18" charset="0"/>
+              <a:cs typeface="Times New Roman" panose="02020603050405020304" pitchFamily="18" charset="0"/>
+            </a:rPr>
+            <a:t>Change management</a:t>
+          </a:r>
+          <a:endParaRPr lang="vi-VN" sz="1800" kern="1200">
+            <a:latin typeface="Times New Roman" panose="02020603050405020304" pitchFamily="18" charset="0"/>
+            <a:cs typeface="Times New Roman" panose="02020603050405020304" pitchFamily="18" charset="0"/>
+          </a:endParaRPr>
+        </a:p>
+      </dsp:txBody>
+      <dsp:txXfrm>
+        <a:off x="1941202" y="1768619"/>
+        <a:ext cx="1603995" cy="801997"/>
+      </dsp:txXfrm>
+    </dsp:sp>
+    <dsp:sp modelId="{9283534E-A12C-4578-8B1E-E257BE025521}">
+      <dsp:nvSpPr>
+        <dsp:cNvPr id="0" name=""/>
+        <dsp:cNvSpPr/>
+      </dsp:nvSpPr>
+      <dsp:spPr>
+        <a:xfrm>
+          <a:off x="3882036" y="1768619"/>
+          <a:ext cx="1603995" cy="801997"/>
+        </a:xfrm>
+        <a:prstGeom prst="rect">
+          <a:avLst/>
+        </a:prstGeom>
+        <a:solidFill>
+          <a:schemeClr val="accent2">
+            <a:hueOff val="0"/>
+            <a:satOff val="0"/>
+            <a:lumOff val="0"/>
+            <a:alphaOff val="0"/>
+          </a:schemeClr>
+        </a:solidFill>
+        <a:ln w="12700" cap="flat" cmpd="sng" algn="ctr">
+          <a:solidFill>
+            <a:schemeClr val="lt1">
+              <a:hueOff val="0"/>
+              <a:satOff val="0"/>
+              <a:lumOff val="0"/>
+              <a:alphaOff val="0"/>
+            </a:schemeClr>
+          </a:solidFill>
+          <a:prstDash val="solid"/>
+          <a:miter lim="800000"/>
+        </a:ln>
+        <a:effectLst/>
+      </dsp:spPr>
+      <dsp:style>
+        <a:lnRef idx="2">
+          <a:scrgbClr r="0" g="0" b="0"/>
+        </a:lnRef>
+        <a:fillRef idx="1">
+          <a:scrgbClr r="0" g="0" b="0"/>
+        </a:fillRef>
+        <a:effectRef idx="0">
+          <a:scrgbClr r="0" g="0" b="0"/>
+        </a:effectRef>
+        <a:fontRef idx="minor">
+          <a:schemeClr val="lt1"/>
+        </a:fontRef>
+      </dsp:style>
+      <dsp:txBody>
+        <a:bodyPr spcFirstLastPara="0" vert="horz" wrap="square" lIns="11430" tIns="11430" rIns="11430" bIns="11430" numCol="1" spcCol="1270" anchor="ctr" anchorCtr="0">
+          <a:noAutofit/>
+        </a:bodyPr>
+        <a:lstStyle/>
+        <a:p>
+          <a:pPr lvl="0" algn="ctr" defTabSz="800100">
+            <a:lnSpc>
+              <a:spcPct val="90000"/>
+            </a:lnSpc>
+            <a:spcBef>
+              <a:spcPct val="0"/>
+            </a:spcBef>
+            <a:spcAft>
+              <a:spcPct val="35000"/>
+            </a:spcAft>
+          </a:pPr>
+          <a:r>
+            <a:rPr lang="en-US" sz="1800" kern="1200">
+              <a:latin typeface="Times New Roman" panose="02020603050405020304" pitchFamily="18" charset="0"/>
+              <a:cs typeface="Times New Roman" panose="02020603050405020304" pitchFamily="18" charset="0"/>
+            </a:rPr>
+            <a:t>Configuration Status Accounting</a:t>
+          </a:r>
+          <a:endParaRPr lang="vi-VN" sz="1800" kern="1200">
+            <a:latin typeface="Times New Roman" panose="02020603050405020304" pitchFamily="18" charset="0"/>
+            <a:cs typeface="Times New Roman" panose="02020603050405020304" pitchFamily="18" charset="0"/>
+          </a:endParaRPr>
+        </a:p>
+      </dsp:txBody>
+      <dsp:txXfrm>
+        <a:off x="3882036" y="1768619"/>
+        <a:ext cx="1603995" cy="801997"/>
+      </dsp:txXfrm>
+    </dsp:sp>
+  </dsp:spTree>
+</dsp:drawing>
+</file>
+
+<file path=word/diagrams/layout1.xml><?xml version="1.0" encoding="utf-8"?>
+<dgm:layoutDef xmlns:dgm="http://schemas.openxmlformats.org/drawingml/2006/diagram" xmlns:a="http://schemas.openxmlformats.org/drawingml/2006/main" uniqueId="urn:microsoft.com/office/officeart/2005/8/layout/orgChart1">
+  <dgm:title val=""/>
+  <dgm:desc val=""/>
+  <dgm:catLst>
+    <dgm:cat type="hierarchy" pri="1000"/>
+    <dgm:cat type="convert" pri="6000"/>
+  </dgm:catLst>
+  <dgm:sampData>
+    <dgm:dataModel>
+      <dgm:ptLst>
+        <dgm:pt modelId="0" type="doc"/>
+        <dgm:pt modelId="1">
+          <dgm:prSet phldr="1"/>
+        </dgm:pt>
+        <dgm:pt modelId="2" type="asst">
+          <dgm:prSet phldr="1"/>
+        </dgm:pt>
+        <dgm:pt modelId="3">
+          <dgm:prSet phldr="1"/>
+        </dgm:pt>
+        <dgm:pt modelId="4">
+          <dgm:prSet phldr="1"/>
+        </dgm:pt>
+        <dgm:pt modelId="5">
+          <dgm:prSet phldr="1"/>
+        </dgm:pt>
+      </dgm:ptLst>
+      <dgm:cxnLst>
+        <dgm:cxn modelId="5" srcId="0" destId="1" srcOrd="0" destOrd="0"/>
+        <dgm:cxn modelId="6" srcId="1" destId="2" srcOrd="0" destOrd="0"/>
+        <dgm:cxn modelId="7" srcId="1" destId="3" srcOrd="1" destOrd="0"/>
+        <dgm:cxn modelId="8" srcId="1" destId="4" srcOrd="2" destOrd="0"/>
+        <dgm:cxn modelId="9" srcId="1" destId="5" srcOrd="3" destOrd="0"/>
+      </dgm:cxnLst>
+      <dgm:bg/>
+      <dgm:whole/>
+    </dgm:dataModel>
+  </dgm:sampData>
+  <dgm:styleData>
+    <dgm:dataModel>
+      <dgm:ptLst>
+        <dgm:pt modelId="0" type="doc"/>
+        <dgm:pt modelId="1"/>
+        <dgm:pt modelId="12"/>
+        <dgm:pt modelId="13"/>
+      </dgm:ptLst>
+      <dgm:cxnLst>
+        <dgm:cxn modelId="2" srcId="0" destId="1" srcOrd="0" destOrd="0"/>
+        <dgm:cxn modelId="16" srcId="1" destId="12" srcOrd="1" destOrd="0"/>
+        <dgm:cxn modelId="17" srcId="1" destId="13" srcOrd="2" destOrd="0"/>
+      </dgm:cxnLst>
+      <dgm:bg/>
+      <dgm:whole/>
+    </dgm:dataModel>
+  </dgm:styleData>
+  <dgm:clrData>
+    <dgm:dataModel>
+      <dgm:ptLst>
+        <dgm:pt modelId="0" type="doc"/>
+        <dgm:pt modelId="1"/>
+        <dgm:pt modelId="11" type="asst"/>
+        <dgm:pt modelId="12"/>
+        <dgm:pt modelId="13"/>
+        <dgm:pt modelId="14"/>
+      </dgm:ptLst>
+      <dgm:cxnLst>
+        <dgm:cxn modelId="2" srcId="0" destId="1" srcOrd="0" destOrd="0"/>
+        <dgm:cxn modelId="15" srcId="1" destId="11" srcOrd="0" destOrd="0"/>
+        <dgm:cxn modelId="16" srcId="1" destId="12" srcOrd="1" destOrd="0"/>
+        <dgm:cxn modelId="17" srcId="1" destId="13" srcOrd="2" destOrd="0"/>
+        <dgm:cxn modelId="18" srcId="1" destId="14" srcOrd="2" destOrd="0"/>
+      </dgm:cxnLst>
+      <dgm:bg/>
+      <dgm:whole/>
+    </dgm:dataModel>
+  </dgm:clrData>
+  <dgm:layoutNode name="hierChild1">
+    <dgm:varLst>
+      <dgm:orgChart val="1"/>
+      <dgm:chPref val="1"/>
+      <dgm:dir/>
+      <dgm:animOne val="branch"/>
+      <dgm:animLvl val="lvl"/>
+      <dgm:resizeHandles/>
+    </dgm:varLst>
+    <dgm:choose name="Name0">
+      <dgm:if name="Name1" func="var" arg="dir" op="equ" val="norm">
+        <dgm:alg type="hierChild">
+          <dgm:param type="linDir" val="fromL"/>
+        </dgm:alg>
+      </dgm:if>
+      <dgm:else name="Name2">
+        <dgm:alg type="hierChild">
+          <dgm:param type="linDir" val="fromR"/>
+        </dgm:alg>
+      </dgm:else>
+    </dgm:choose>
+    <dgm:shape xmlns:r="http://schemas.openxmlformats.org/officeDocument/2006/relationships" r:blip="">
+      <dgm:adjLst/>
+    </dgm:shape>
+    <dgm:presOf/>
+    <dgm:constrLst>
+      <dgm:constr type="w" for="des" forName="rootComposite1" refType="w" fact="10"/>
+      <dgm:constr type="h" for="des" forName="rootComposite1" refType="w" refFor="des" refForName="rootComposite1" fact="0.5"/>
+      <dgm:constr type="w" for="des" forName="rootComposite" refType="w" fact="10"/>
+      <dgm:constr type="h" for="des" forName="rootComposite" refType="w" refFor="des" refForName="rootComposite1" fact="0.5"/>
+      <dgm:constr type="w" for="des" forName="rootComposite3" refType="w" fact="10"/>
+      <dgm:constr type="h" for="des" forName="rootComposite3" refType="w" refFor="des" refForName="rootComposite1" fact="0.5"/>
+      <dgm:constr type="primFontSz" for="des" ptType="node" op="equ"/>
+      <dgm:constr type="sp" for="des" op="equ"/>
+      <dgm:constr type="sp" for="des" forName="hierRoot1" refType="w" refFor="des" refForName="rootComposite1" fact="0.21"/>
+      <dgm:constr type="sp" for="des" forName="hierRoot2" refType="sp" refFor="des" refForName="hierRoot1"/>
+      <dgm:constr type="sp" for="des" forName="hierRoot3" refType="sp" refFor="des" refForName="hierRoot1"/>
+      <dgm:constr type="sibSp" refType="w" refFor="des" refForName="rootComposite1" fact="0.21"/>
+      <dgm:constr type="sibSp" for="des" forName="hierChild2" refType="sibSp"/>
+      <dgm:constr type="sibSp" for="des" forName="hierChild3" refType="sibSp"/>
+      <dgm:constr type="sibSp" for="des" forName="hierChild4" refType="sibSp"/>
+      <dgm:constr type="sibSp" for="des" forName="hierChild5" refType="sibSp"/>
+      <dgm:constr type="sibSp" for="des" forName="hierChild6" refType="sibSp"/>
+      <dgm:constr type="sibSp" for="des" forName="hierChild7" refType="sibSp"/>
+      <dgm:constr type="secSibSp" refType="w" refFor="des" refForName="rootComposite1" fact="0.21"/>
+      <dgm:constr type="secSibSp" for="des" forName="hierChild2" refType="secSibSp"/>
+      <dgm:constr type="secSibSp" for="des" forName="hierChild3" refType="secSibSp"/>
+      <dgm:constr type="secSibSp" for="des" forName="hierChild4" refType="secSibSp"/>
+      <dgm:constr type="secSibSp" for="des" forName="hierChild5" refType="secSibSp"/>
+      <dgm:constr type="secSibSp" for="des" forName="hierChild6" refType="secSibSp"/>
+      <dgm:constr type="secSibSp" for="des" forName="hierChild7" refType="secSibSp"/>
+    </dgm:constrLst>
+    <dgm:ruleLst/>
+    <dgm:forEach name="Name3" axis="ch">
+      <dgm:forEach name="Name4" axis="self" ptType="node">
+        <dgm:layoutNode name="hierRoot1">
+          <dgm:varLst>
+            <dgm:hierBranch val="init"/>
+          </dgm:varLst>
+          <dgm:choose name="Name5">
+            <dgm:if name="Name6" func="var" arg="hierBranch" op="equ" val="l">
+              <dgm:choose name="Name7">
+                <dgm:if name="Name8" axis="ch" ptType="asst" func="cnt" op="gte" val="1">
+                  <dgm:alg type="hierRoot">
+                    <dgm:param type="hierAlign" val="tR"/>
+                  </dgm:alg>
+                  <dgm:constrLst>
+                    <dgm:constr type="alignOff" val="0.65"/>
+                  </dgm:constrLst>
+                </dgm:if>
+                <dgm:else name="Name9">
+                  <dgm:alg type="hierRoot">
+                    <dgm:param type="hierAlign" val="tR"/>
+                  </dgm:alg>
+                  <dgm:constrLst>
+                    <dgm:constr type="alignOff" val="0.25"/>
+                  </dgm:constrLst>
+                </dgm:else>
+              </dgm:choose>
+            </dgm:if>
+            <dgm:if name="Name10" func="var" arg="hierBranch" op="equ" val="r">
+              <dgm:choose name="Name11">
+                <dgm:if name="Name12" axis="ch" ptType="asst" func="cnt" op="gte" val="1">
+                  <dgm:alg type="hierRoot">
+                    <dgm:param type="hierAlign" val="tL"/>
+                  </dgm:alg>
+                  <dgm:constrLst>
+                    <dgm:constr type="alignOff" val="0.65"/>
+                  </dgm:constrLst>
+                </dgm:if>
+                <dgm:else name="Name13">
+                  <dgm:alg type="hierRoot">
+                    <dgm:param type="hierAlign" val="tL"/>
+                  </dgm:alg>
+                  <dgm:constrLst>
+                    <dgm:constr type="alignOff" val="0.25"/>
+                  </dgm:constrLst>
+                </dgm:else>
+              </dgm:choose>
+            </dgm:if>
+            <dgm:if name="Name14" func="var" arg="hierBranch" op="equ" val="hang">
+              <dgm:alg type="hierRoot"/>
+              <dgm:constrLst>
+                <dgm:constr type="alignOff" val="0.65"/>
+              </dgm:constrLst>
+            </dgm:if>
+            <dgm:else name="Name15">
+              <dgm:alg type="hierRoot"/>
+              <dgm:constrLst>
+                <dgm:constr type="alignOff"/>
+                <dgm:constr type="bendDist" for="des" ptType="parTrans" refType="sp" fact="0.5"/>
+              </dgm:constrLst>
+            </dgm:else>
+          </dgm:choose>
+          <dgm:shape xmlns:r="http://schemas.openxmlformats.org/officeDocument/2006/relationships" r:blip="">
+            <dgm:adjLst/>
+          </dgm:shape>
+          <dgm:presOf/>
+          <dgm:ruleLst/>
+          <dgm:layoutNode name="rootComposite1">
+            <dgm:alg type="composite"/>
+            <dgm:shape xmlns:r="http://schemas.openxmlformats.org/officeDocument/2006/relationships" r:blip="">
+              <dgm:adjLst/>
+            </dgm:shape>
+            <dgm:presOf axis="self" ptType="node" cnt="1"/>
+            <dgm:choose name="Name16">
+              <dgm:if name="Name17" func="var" arg="hierBranch" op="equ" val="init">
+                <dgm:constrLst>
+                  <dgm:constr type="l" for="ch" forName="rootText1"/>
+                  <dgm:constr type="t" for="ch" forName="rootText1"/>
+                  <dgm:constr type="w" for="ch" forName="rootText1" refType="w"/>
+                  <dgm:constr type="h" for="ch" forName="rootText1" refType="h"/>
+                  <dgm:constr type="l" for="ch" forName="rootConnector1"/>
+                  <dgm:constr type="t" for="ch" forName="rootConnector1"/>
+                  <dgm:constr type="w" for="ch" forName="rootConnector1" refType="w" refFor="ch" refForName="rootText1" fact="0.2"/>
+                  <dgm:constr type="h" for="ch" forName="rootConnector1" refType="h" refFor="ch" refForName="rootText1"/>
+                </dgm:constrLst>
+              </dgm:if>
+              <dgm:if name="Name18" func="var" arg="hierBranch" op="equ" val="l">
+                <dgm:constrLst>
+                  <dgm:constr type="l" for="ch" forName="rootText1"/>
+                  <dgm:constr type="t" for="ch" forName="rootText1"/>
+                  <dgm:constr type="w" for="ch" forName="rootText1" refType="w"/>
+                  <dgm:constr type="h" for="ch" forName="rootText1" refType="h"/>
+                  <dgm:constr type="r" for="ch" forName="rootConnector1" refType="w"/>
+                  <dgm:constr type="t" for="ch" forName="rootConnector1"/>
+                  <dgm:constr type="w" for="ch" forName="rootConnector1" refType="w" refFor="ch" refForName="rootText1" fact="0.2"/>
+                  <dgm:constr type="h" for="ch" forName="rootConnector1" refType="h" refFor="ch" refForName="rootText1"/>
+                </dgm:constrLst>
+              </dgm:if>
+              <dgm:if name="Name19" func="var" arg="hierBranch" op="equ" val="r">
+                <dgm:constrLst>
+                  <dgm:constr type="l" for="ch" forName="rootText1"/>
+                  <dgm:constr type="t" for="ch" forName="rootText1"/>
+                  <dgm:constr type="w" for="ch" forName="rootText1" refType="w"/>
+                  <dgm:constr type="h" for="ch" forName="rootText1" refType="h"/>
+                  <dgm:constr type="l" for="ch" forName="rootConnector1"/>
+                  <dgm:constr type="t" for="ch" forName="rootConnector1"/>
+                  <dgm:constr type="w" for="ch" forName="rootConnector1" refType="w" refFor="ch" refForName="rootText1" fact="0.2"/>
+                  <dgm:constr type="h" for="ch" forName="rootConnector1" refType="h" refFor="ch" refForName="rootText1"/>
+                </dgm:constrLst>
+              </dgm:if>
+              <dgm:else name="Name20">
+                <dgm:constrLst>
+                  <dgm:constr type="l" for="ch" forName="rootText1"/>
+                  <dgm:constr type="t" for="ch" forName="rootText1"/>
+                  <dgm:constr type="w" for="ch" forName="rootText1" refType="w"/>
+                  <dgm:constr type="h" for="ch" forName="rootText1" refType="h"/>
+                  <dgm:constr type="r" for="ch" forName="rootConnector1" refType="w"/>
+                  <dgm:constr type="t" for="ch" forName="rootConnector1"/>
+                  <dgm:constr type="w" for="ch" forName="rootConnector1" refType="w" refFor="ch" refForName="rootText1" fact="0.2"/>
+                  <dgm:constr type="h" for="ch" forName="rootConnector1" refType="h" refFor="ch" refForName="rootText1"/>
+                </dgm:constrLst>
+              </dgm:else>
+            </dgm:choose>
+            <dgm:ruleLst/>
+            <dgm:layoutNode name="rootText1" styleLbl="node0">
+              <dgm:varLst>
+                <dgm:chPref val="3"/>
+              </dgm:varLst>
+              <dgm:alg type="tx"/>
+              <dgm:shape xmlns:r="http://schemas.openxmlformats.org/officeDocument/2006/relationships" type="rect" r:blip="">
+                <dgm:adjLst/>
+              </dgm:shape>
+              <dgm:presOf axis="self" ptType="node" cnt="1"/>
+              <dgm:constrLst>
+                <dgm:constr type="primFontSz" val="65"/>
+                <dgm:constr type="lMarg" refType="primFontSz" fact="0.05"/>
+                <dgm:constr type="rMarg" refType="primFontSz" fact="0.05"/>
+                <dgm:constr type="tMarg" refType="primFontSz" fact="0.05"/>
+                <dgm:constr type="bMarg" refType="primFontSz" fact="0.05"/>
+              </dgm:constrLst>
+              <dgm:ruleLst>
+                <dgm:rule type="primFontSz" val="5" fact="NaN" max="NaN"/>
+              </dgm:ruleLst>
+            </dgm:layoutNode>
+            <dgm:layoutNode name="rootConnector1" moveWith="rootText1">
+              <dgm:alg type="sp"/>
+              <dgm:shape xmlns:r="http://schemas.openxmlformats.org/officeDocument/2006/relationships" type="rect" r:blip="" hideGeom="1">
+                <dgm:adjLst/>
+              </dgm:shape>
+              <dgm:presOf axis="self" ptType="node" cnt="1"/>
+              <dgm:constrLst/>
+              <dgm:ruleLst/>
+            </dgm:layoutNode>
+          </dgm:layoutNode>
+          <dgm:layoutNode name="hierChild2">
+            <dgm:choose name="Name21">
+              <dgm:if name="Name22" func="var" arg="hierBranch" op="equ" val="l">
+                <dgm:alg type="hierChild">
+                  <dgm:param type="chAlign" val="r"/>
+                  <dgm:param type="linDir" val="fromT"/>
+                </dgm:alg>
+              </dgm:if>
+              <dgm:if name="Name23" func="var" arg="hierBranch" op="equ" val="r">
+                <dgm:alg type="hierChild">
+                  <dgm:param type="chAlign" val="l"/>
+                  <dgm:param type="linDir" val="fromT"/>
+                </dgm:alg>
+              </dgm:if>
+              <dgm:if name="Name24" func="var" arg="hierBranch" op="equ" val="hang">
+                <dgm:choose name="Name25">
+                  <dgm:if name="Name26" func="var" arg="dir" op="equ" val="norm">
+                    <dgm:alg type="hierChild">
+                      <dgm:param type="chAlign" val="l"/>
+                      <dgm:param type="linDir" val="fromL"/>
+                      <dgm:param type="secChAlign" val="t"/>
+                      <dgm:param type="secLinDir" val="fromT"/>
+                    </dgm:alg>
+                  </dgm:if>
+                  <dgm:else name="Name27">
+                    <dgm:alg type="hierChild">
+                      <dgm:param type="chAlign" val="l"/>
+                      <dgm:param type="linDir" val="fromR"/>
+                      <dgm:param type="secChAlign" val="t"/>
+                      <dgm:param type="secLinDir" val="fromT"/>
+                    </dgm:alg>
+                  </dgm:else>
+                </dgm:choose>
+              </dgm:if>
+              <dgm:else name="Name28">
+                <dgm:choose name="Name29">
+                  <dgm:if name="Name30" func="var" arg="dir" op="equ" val="norm">
+                    <dgm:alg type="hierChild"/>
+                  </dgm:if>
+                  <dgm:else name="Name31">
+                    <dgm:alg type="hierChild">
+                      <dgm:param type="linDir" val="fromR"/>
+                    </dgm:alg>
+                  </dgm:else>
+                </dgm:choose>
+              </dgm:else>
+            </dgm:choose>
+            <dgm:shape xmlns:r="http://schemas.openxmlformats.org/officeDocument/2006/relationships" r:blip="">
+              <dgm:adjLst/>
+            </dgm:shape>
+            <dgm:presOf/>
+            <dgm:constrLst/>
+            <dgm:ruleLst/>
+            <dgm:forEach name="rep2a" axis="ch" ptType="nonAsst">
+              <dgm:forEach name="Name32" axis="precedSib" ptType="parTrans" st="-1" cnt="1">
+                <dgm:choose name="Name33">
+                  <dgm:if name="Name34" func="var" arg="hierBranch" op="equ" val="std">
+                    <dgm:layoutNode name="Name35">
+                      <dgm:alg type="conn">
+                        <dgm:param type="connRout" val="bend"/>
+                        <dgm:param type="dim" val="1D"/>
+                        <dgm:param type="endSty" val="noArr"/>
+                        <dgm:param type="begPts" val="bCtr"/>
+                        <dgm:param type="endPts" val="tCtr"/>
+                        <dgm:param type="bendPt" val="end"/>
+                      </dgm:alg>
+                      <dgm:shape xmlns:r="http://schemas.openxmlformats.org/officeDocument/2006/relationships" type="conn" r:blip="" zOrderOff="-99999">
+                        <dgm:adjLst/>
+                      </dgm:shape>
+                      <dgm:presOf axis="self"/>
+                      <dgm:constrLst>
+                        <dgm:constr type="begPad"/>
+                        <dgm:constr type="endPad"/>
+                      </dgm:constrLst>
+                      <dgm:ruleLst/>
+                    </dgm:layoutNode>
+                  </dgm:if>
+                  <dgm:if name="Name36" func="var" arg="hierBranch" op="equ" val="init">
+                    <dgm:layoutNode name="Name37">
+                      <dgm:choose name="Name38">
+                        <dgm:if name="Name39" axis="self" func="depth" op="lte" val="2">
+                          <dgm:alg type="conn">
+                            <dgm:param type="connRout" val="bend"/>
+                            <dgm:param type="dim" val="1D"/>
+                            <dgm:param type="endSty" val="noArr"/>
+                            <dgm:param type="begPts" val="bCtr"/>
+                            <dgm:param type="endPts" val="tCtr"/>
+                            <dgm:param type="bendPt" val="end"/>
+                          </dgm:alg>
+                        </dgm:if>
+                        <dgm:else name="Name40">
+                          <dgm:choose name="Name41">
+                            <dgm:if name="Name42" axis="par des" func="maxDepth" op="lte" val="1">
+                              <dgm:choose name="Name43">
+                                <dgm:if name="Name44" axis="par ch" ptType="node asst" func="cnt" op="gte" val="1">
+                                  <dgm:alg type="conn">
+                                    <dgm:param type="connRout" val="bend"/>
+                                    <dgm:param type="dim" val="1D"/>
+                                    <dgm:param type="endSty" val="noArr"/>
+                                    <dgm:param type="begPts" val="bCtr"/>
+                                    <dgm:param type="endPts" val="midL midR"/>
+                                  </dgm:alg>
+                                </dgm:if>
+                                <dgm:else name="Name45">
+                                  <dgm:alg type="conn">
+                                    <dgm:param type="connRout" val="bend"/>
+                                    <dgm:param type="dim" val="1D"/>
+                                    <dgm:param type="endSty" val="noArr"/>
+                                    <dgm:param type="begPts" val="bCtr"/>
+                                    <dgm:param type="endPts" val="midL midR"/>
+                                    <dgm:param type="srcNode" val="rootConnector"/>
+                                  </dgm:alg>
+                                </dgm:else>
+                              </dgm:choose>
+                            </dgm:if>
+                            <dgm:else name="Name46">
+                              <dgm:alg type="conn">
+                                <dgm:param type="connRout" val="bend"/>
+                                <dgm:param type="dim" val="1D"/>
+                                <dgm:param type="endSty" val="noArr"/>
+                                <dgm:param type="begPts" val="bCtr"/>
+                                <dgm:param type="endPts" val="tCtr"/>
+                                <dgm:param type="bendPt" val="end"/>
+                              </dgm:alg>
+                            </dgm:else>
+                          </dgm:choose>
+                        </dgm:else>
+                      </dgm:choose>
+                      <dgm:shape xmlns:r="http://schemas.openxmlformats.org/officeDocument/2006/relationships" type="conn" r:blip="" zOrderOff="-99999">
+                        <dgm:adjLst/>
+                      </dgm:shape>
+                      <dgm:presOf axis="self"/>
+                      <dgm:constrLst>
+                        <dgm:constr type="begPad"/>
+                        <dgm:constr type="endPad"/>
+                      </dgm:constrLst>
+                      <dgm:ruleLst/>
+                    </dgm:layoutNode>
+                  </dgm:if>
+                  <dgm:if name="Name47" func="var" arg="hierBranch" op="equ" val="hang">
+                    <dgm:layoutNode name="Name48">
+                      <dgm:alg type="conn">
+                        <dgm:param type="connRout" val="bend"/>
+                        <dgm:param type="dim" val="1D"/>
+                        <dgm:param type="endSty" val="noArr"/>
+                        <dgm:param type="begPts" val="bCtr"/>
+                        <dgm:param type="endPts" val="midL midR"/>
+                      </dgm:alg>
+                      <dgm:shape xmlns:r="http://schemas.openxmlformats.org/officeDocument/2006/relationships" type="conn" r:blip="" zOrderOff="-99999">
+                        <dgm:adjLst/>
+                      </dgm:shape>
+                      <dgm:presOf axis="self"/>
+                      <dgm:constrLst>
+                        <dgm:constr type="begPad"/>
+                        <dgm:constr type="endPad"/>
+                      </dgm:constrLst>
+                      <dgm:ruleLst/>
+                    </dgm:layoutNode>
+                  </dgm:if>
+                  <dgm:else name="Name49">
+                    <dgm:layoutNode name="Name50">
+                      <dgm:choose name="Name51">
+                        <dgm:if name="Name52" axis="self" func="depth" op="lte" val="2">
+                          <dgm:choose name="Name53">
+                            <dgm:if name="Name54" axis="par ch" ptType="node asst" func="cnt" op="gte" val="1">
+                              <dgm:alg type="conn">
+                                <dgm:param type="connRout" val="bend"/>
+                                <dgm:param type="dim" val="1D"/>
+                                <dgm:param type="endSty" val="noArr"/>
+                                <dgm:param type="begPts" val="bCtr"/>
+                                <dgm:param type="endPts" val="midL midR"/>
+                              </dgm:alg>
+                            </dgm:if>
+                            <dgm:else name="Name55">
+                              <dgm:alg type="conn">
+                                <dgm:param type="connRout" val="bend"/>
+                                <dgm:param type="dim" val="1D"/>
+                                <dgm:param type="endSty" val="noArr"/>
+                                <dgm:param type="begPts" val="bCtr"/>
+                                <dgm:param type="endPts" val="midL midR"/>
+                                <dgm:param type="srcNode" val="rootConnector1"/>
+                              </dgm:alg>
+                            </dgm:else>
+                          </dgm:choose>
+                        </dgm:if>
+                        <dgm:else name="Name56">
+                          <dgm:choose name="Name57">
+                            <dgm:if name="Name58" axis="par ch" ptType="node asst" func="cnt" op="gte" val="1">
+                              <dgm:alg type="conn">
+                                <dgm:param type="connRout" val="bend"/>
+                                <dgm:param type="dim" val="1D"/>
+                                <dgm:param type="endSty" val="noArr"/>
+                                <dgm:param type="begPts" val="bCtr"/>
+                                <dgm:param type="endPts" val="midL midR"/>
+                              </dgm:alg>
+                            </dgm:if>
+                            <dgm:else name="Name59">
+                              <dgm:alg type="conn">
+                                <dgm:param type="connRout" val="bend"/>
+                                <dgm:param type="dim" val="1D"/>
+                                <dgm:param type="endSty" val="noArr"/>
+                                <dgm:param type="begPts" val="bCtr"/>
+                                <dgm:param type="endPts" val="midL midR"/>
+                                <dgm:param type="srcNode" val="rootConnector"/>
+                              </dgm:alg>
+                            </dgm:else>
+                          </dgm:choose>
+                        </dgm:else>
+                      </dgm:choose>
+                      <dgm:shape xmlns:r="http://schemas.openxmlformats.org/officeDocument/2006/relationships" type="conn" r:blip="" zOrderOff="-99999">
+                        <dgm:adjLst/>
+                      </dgm:shape>
+                      <dgm:presOf axis="self"/>
+                      <dgm:constrLst>
+                        <dgm:constr type="begPad"/>
+                        <dgm:constr type="endPad"/>
+                      </dgm:constrLst>
+                      <dgm:ruleLst/>
+                    </dgm:layoutNode>
+                  </dgm:else>
+                </dgm:choose>
+              </dgm:forEach>
+              <dgm:layoutNode name="hierRoot2">
+                <dgm:varLst>
+                  <dgm:hierBranch val="init"/>
+                </dgm:varLst>
+                <dgm:choose name="Name60">
+                  <dgm:if name="Name61" func="var" arg="hierBranch" op="equ" val="l">
+                    <dgm:choose name="Name62">
+                      <dgm:if name="Name63" axis="ch" ptType="asst" func="cnt" op="gte" val="1">
+                        <dgm:alg type="hierRoot">
+                          <dgm:param type="hierAlign" val="tR"/>
+                        </dgm:alg>
+                        <dgm:shape xmlns:r="http://schemas.openxmlformats.org/officeDocument/2006/relationships" r:blip="">
+                          <dgm:adjLst/>
+                        </dgm:shape>
+                        <dgm:presOf/>
+                        <dgm:constrLst>
+                          <dgm:constr type="alignOff" val="0.65"/>
+                        </dgm:constrLst>
+                      </dgm:if>
+                      <dgm:else name="Name64">
+                        <dgm:alg type="hierRoot">
+                          <dgm:param type="hierAlign" val="tR"/>
+                        </dgm:alg>
+                        <dgm:shape xmlns:r="http://schemas.openxmlformats.org/officeDocument/2006/relationships" r:blip="">
+                          <dgm:adjLst/>
+                        </dgm:shape>
+                        <dgm:presOf/>
+                        <dgm:constrLst>
+                          <dgm:constr type="alignOff" val="0.25"/>
+                        </dgm:constrLst>
+                      </dgm:else>
+                    </dgm:choose>
+                  </dgm:if>
+                  <dgm:if name="Name65" func="var" arg="hierBranch" op="equ" val="r">
+                    <dgm:choose name="Name66">
+                      <dgm:if name="Name67" axis="ch" ptType="asst" func="cnt" op="gte" val="1">
+                        <dgm:alg type="hierRoot">
+                          <dgm:param type="hierAlign" val="tL"/>
+                        </dgm:alg>
+                        <dgm:shape xmlns:r="http://schemas.openxmlformats.org/officeDocument/2006/relationships" r:blip="">
+                          <dgm:adjLst/>
+                        </dgm:shape>
+                        <dgm:presOf/>
+                        <dgm:constrLst>
+                          <dgm:constr type="alignOff" val="0.65"/>
+                        </dgm:constrLst>
+                      </dgm:if>
+                      <dgm:else name="Name68">
+                        <dgm:alg type="hierRoot">
+                          <dgm:param type="hierAlign" val="tL"/>
+                        </dgm:alg>
+                        <dgm:shape xmlns:r="http://schemas.openxmlformats.org/officeDocument/2006/relationships" r:blip="">
+                          <dgm:adjLst/>
+                        </dgm:shape>
+                        <dgm:presOf/>
+                        <dgm:constrLst>
+                          <dgm:constr type="alignOff" val="0.25"/>
+                        </dgm:constrLst>
+                      </dgm:else>
+                    </dgm:choose>
+                  </dgm:if>
+                  <dgm:if name="Name69" func="var" arg="hierBranch" op="equ" val="std">
+                    <dgm:alg type="hierRoot"/>
+                    <dgm:shape xmlns:r="http://schemas.openxmlformats.org/officeDocument/2006/relationships" r:blip="">
+                      <dgm:adjLst/>
+                    </dgm:shape>
+                    <dgm:presOf/>
+                    <dgm:constrLst>
+                      <dgm:constr type="alignOff"/>
+                      <dgm:constr type="bendDist" for="des" ptType="parTrans" refType="sp" fact="0.5"/>
+                    </dgm:constrLst>
+                  </dgm:if>
+                  <dgm:if name="Name70" func="var" arg="hierBranch" op="equ" val="init">
+                    <dgm:choose name="Name71">
+                      <dgm:if name="Name72" axis="des" func="maxDepth" op="lte" val="1">
+                        <dgm:choose name="Name73">
+                          <dgm:if name="Name74" axis="ch" ptType="asst" func="cnt" op="gte" val="1">
+                            <dgm:alg type="hierRoot">
+                              <dgm:param type="hierAlign" val="tL"/>
+                            </dgm:alg>
+                            <dgm:shape xmlns:r="http://schemas.openxmlformats.org/officeDocument/2006/relationships" r:blip="">
+                              <dgm:adjLst/>
+                            </dgm:shape>
+                            <dgm:presOf/>
+                            <dgm:constrLst>
+                              <dgm:constr type="alignOff" val="0.65"/>
+                            </dgm:constrLst>
+                          </dgm:if>
+                          <dgm:else name="Name75">
+                            <dgm:alg type="hierRoot">
+                              <dgm:param type="hierAlign" val="tL"/>
+                            </dgm:alg>
+                            <dgm:shape xmlns:r="http://schemas.openxmlformats.org/officeDocument/2006/relationships" r:blip="">
+                              <dgm:adjLst/>
+                            </dgm:shape>
+                            <dgm:presOf/>
+                            <dgm:constrLst>
+                              <dgm:constr type="alignOff" val="0.25"/>
+                            </dgm:constrLst>
+                          </dgm:else>
+                        </dgm:choose>
+                      </dgm:if>
+                      <dgm:else name="Name76">
+                        <dgm:alg type="hierRoot"/>
+                        <dgm:shape xmlns:r="http://schemas.openxmlformats.org/officeDocument/2006/relationships" r:blip="">
+                          <dgm:adjLst/>
+                        </dgm:shape>
+                        <dgm:presOf/>
+                        <dgm:constrLst>
+                          <dgm:constr type="alignOff"/>
+                          <dgm:constr type="bendDist" for="des" ptType="parTrans" refType="sp" fact="0.5"/>
+                        </dgm:constrLst>
+                      </dgm:else>
+                    </dgm:choose>
+                  </dgm:if>
+                  <dgm:else name="Name77">
+                    <dgm:alg type="hierRoot"/>
+                    <dgm:shape xmlns:r="http://schemas.openxmlformats.org/officeDocument/2006/relationships" r:blip="">
+                      <dgm:adjLst/>
+                    </dgm:shape>
+                    <dgm:presOf/>
+                    <dgm:constrLst>
+                      <dgm:constr type="alignOff" val="0.65"/>
+                    </dgm:constrLst>
+                  </dgm:else>
+                </dgm:choose>
+                <dgm:ruleLst/>
+                <dgm:layoutNode name="rootComposite">
+                  <dgm:alg type="composite"/>
+                  <dgm:shape xmlns:r="http://schemas.openxmlformats.org/officeDocument/2006/relationships" r:blip="">
+                    <dgm:adjLst/>
+                  </dgm:shape>
+                  <dgm:presOf axis="self" ptType="node" cnt="1"/>
+                  <dgm:choose name="Name78">
+                    <dgm:if name="Name79" func="var" arg="hierBranch" op="equ" val="init">
+                      <dgm:constrLst>
+                        <dgm:constr type="l" for="ch" forName="rootText"/>
+                        <dgm:constr type="t" for="ch" forName="rootText"/>
+                        <dgm:constr type="w" for="ch" forName="rootText" refType="w"/>
+                        <dgm:constr type="h" for="ch" forName="rootText" refType="h"/>
+                        <dgm:constr type="l" for="ch" forName="rootConnector"/>
+                        <dgm:constr type="t" for="ch" forName="rootConnector"/>
+                        <dgm:constr type="w" for="ch" forName="rootConnector" refType="w" refFor="ch" refForName="rootText" fact="0.2"/>
+                        <dgm:constr type="h" for="ch" forName="rootConnector" refType="h" refFor="ch" refForName="rootText"/>
+                      </dgm:constrLst>
+                    </dgm:if>
+                    <dgm:if name="Name80" func="var" arg="hierBranch" op="equ" val="l">
+                      <dgm:constrLst>
+                        <dgm:constr type="l" for="ch" forName="rootText"/>
+                        <dgm:constr type="t" for="ch" forName="rootText"/>
+                        <dgm:constr type="w" for="ch" forName="rootText" refType="w"/>
+                        <dgm:constr type="h" for="ch" forName="rootText" refType="h"/>
+                        <dgm:constr type="r" for="ch" forName="rootConnector" refType="w"/>
+                        <dgm:constr type="t" for="ch" forName="rootConnector"/>
+                        <dgm:constr type="w" for="ch" forName="rootConnector" refType="w" refFor="ch" refForName="rootText" fact="0.2"/>
+                        <dgm:constr type="h" for="ch" forName="rootConnector" refType="h" refFor="ch" refForName="rootText"/>
+                      </dgm:constrLst>
+                    </dgm:if>
+                    <dgm:if name="Name81" func="var" arg="hierBranch" op="equ" val="r">
+                      <dgm:constrLst>
+                        <dgm:constr type="l" for="ch" forName="rootText"/>
+                        <dgm:constr type="t" for="ch" forName="rootText"/>
+                        <dgm:constr type="w" for="ch" forName="rootText" refType="w"/>
+                        <dgm:constr type="h" for="ch" forName="rootText" refType="h"/>
+                        <dgm:constr type="l" for="ch" forName="rootConnector"/>
+                        <dgm:constr type="t" for="ch" forName="rootConnector"/>
+                        <dgm:constr type="w" for="ch" forName="rootConnector" refType="w" refFor="ch" refForName="rootText" fact="0.2"/>
+                        <dgm:constr type="h" for="ch" forName="rootConnector" refType="h" refFor="ch" refForName="rootText"/>
+                      </dgm:constrLst>
+                    </dgm:if>
+                    <dgm:else name="Name82">
+                      <dgm:constrLst>
+                        <dgm:constr type="l" for="ch" forName="rootText"/>
+                        <dgm:constr type="t" for="ch" forName="rootText"/>
+                        <dgm:constr type="w" for="ch" forName="rootText" refType="w"/>
+                        <dgm:constr type="h" for="ch" forName="rootText" refType="h"/>
+                        <dgm:constr type="r" for="ch" forName="rootConnector" refType="w"/>
+                        <dgm:constr type="t" for="ch" forName="rootConnector"/>
+                        <dgm:constr type="w" for="ch" forName="rootConnector" refType="w" refFor="ch" refForName="rootText" fact="0.2"/>
+                        <dgm:constr type="h" for="ch" forName="rootConnector" refType="h" refFor="ch" refForName="rootText"/>
+                      </dgm:constrLst>
+                    </dgm:else>
+                  </dgm:choose>
+                  <dgm:ruleLst/>
+                  <dgm:layoutNode name="rootText">
+                    <dgm:varLst>
+                      <dgm:chPref val="3"/>
+                    </dgm:varLst>
+                    <dgm:alg type="tx"/>
+                    <dgm:shape xmlns:r="http://schemas.openxmlformats.org/officeDocument/2006/relationships" type="rect" r:blip="">
+                      <dgm:adjLst/>
+                    </dgm:shape>
+                    <dgm:presOf axis="self" ptType="node" cnt="1"/>
+                    <dgm:constrLst>
+                      <dgm:constr type="primFontSz" val="65"/>
+                      <dgm:constr type="lMarg" refType="primFontSz" fact="0.05"/>
+                      <dgm:constr type="rMarg" refType="primFontSz" fact="0.05"/>
+                      <dgm:constr type="tMarg" refType="primFontSz" fact="0.05"/>
+                      <dgm:constr type="bMarg" refType="primFontSz" fact="0.05"/>
+                    </dgm:constrLst>
+                    <dgm:ruleLst>
+                      <dgm:rule type="primFontSz" val="5" fact="NaN" max="NaN"/>
+                    </dgm:ruleLst>
+                  </dgm:layoutNode>
+                  <dgm:layoutNode name="rootConnector" moveWith="rootText">
+                    <dgm:alg type="sp"/>
+                    <dgm:shape xmlns:r="http://schemas.openxmlformats.org/officeDocument/2006/relationships" type="rect" r:blip="" hideGeom="1">
+                      <dgm:adjLst/>
+                    </dgm:shape>
+                    <dgm:presOf axis="self" ptType="node" cnt="1"/>
+                    <dgm:constrLst/>
+                    <dgm:ruleLst/>
+                  </dgm:layoutNode>
+                </dgm:layoutNode>
+                <dgm:layoutNode name="hierChild4">
+                  <dgm:choose name="Name83">
+                    <dgm:if name="Name84" func="var" arg="hierBranch" op="equ" val="l">
+                      <dgm:alg type="hierChild">
+                        <dgm:param type="chAlign" val="r"/>
+                        <dgm:param type="linDir" val="fromT"/>
+                      </dgm:alg>
+                    </dgm:if>
+                    <dgm:if name="Name85" func="var" arg="hierBranch" op="equ" val="r">
+                      <dgm:alg type="hierChild">
+                        <dgm:param type="chAlign" val="l"/>
+                        <dgm:param type="linDir" val="fromT"/>
+                      </dgm:alg>
+                    </dgm:if>
+                    <dgm:if name="Name86" func="var" arg="hierBranch" op="equ" val="hang">
+                      <dgm:choose name="Name87">
+                        <dgm:if name="Name88" func="var" arg="dir" op="equ" val="norm">
+                          <dgm:alg type="hierChild">
+                            <dgm:param type="chAlign" val="l"/>
+                            <dgm:param type="linDir" val="fromL"/>
+                            <dgm:param type="secChAlign" val="t"/>
+                            <dgm:param type="secLinDir" val="fromT"/>
+                          </dgm:alg>
+                        </dgm:if>
+                        <dgm:else name="Name89">
+                          <dgm:alg type="hierChild">
+                            <dgm:param type="chAlign" val="l"/>
+                            <dgm:param type="linDir" val="fromR"/>
+                            <dgm:param type="secChAlign" val="t"/>
+                            <dgm:param type="secLinDir" val="fromT"/>
+                          </dgm:alg>
+                        </dgm:else>
+                      </dgm:choose>
+                    </dgm:if>
+                    <dgm:if name="Name90" func="var" arg="hierBranch" op="equ" val="std">
+                      <dgm:choose name="Name91">
+                        <dgm:if name="Name92" func="var" arg="dir" op="equ" val="norm">
+                          <dgm:alg type="hierChild"/>
+                        </dgm:if>
+                        <dgm:else name="Name93">
+                          <dgm:alg type="hierChild">
+                            <dgm:param type="linDir" val="fromR"/>
+                          </dgm:alg>
+                        </dgm:else>
+                      </dgm:choose>
+                    </dgm:if>
+                    <dgm:if name="Name94" func="var" arg="hierBranch" op="equ" val="init">
+                      <dgm:choose name="Name95">
+                        <dgm:if name="Name96" axis="des" func="maxDepth" op="lte" val="1">
+                          <dgm:alg type="hierChild">
+                            <dgm:param type="chAlign" val="l"/>
+                            <dgm:param type="linDir" val="fromT"/>
+                          </dgm:alg>
+                        </dgm:if>
+                        <dgm:else name="Name97">
+                          <dgm:choose name="Name98">
+                            <dgm:if name="Name99" func="var" arg="dir" op="equ" val="norm">
+                              <dgm:alg type="hierChild"/>
+                            </dgm:if>
+                            <dgm:else name="Name100">
+                              <dgm:alg type="hierChild">
+                                <dgm:param type="linDir" val="fromR"/>
+                              </dgm:alg>
+                            </dgm:else>
+                          </dgm:choose>
+                        </dgm:else>
+                      </dgm:choose>
+                    </dgm:if>
+                    <dgm:else name="Name101"/>
+                  </dgm:choose>
+                  <dgm:shape xmlns:r="http://schemas.openxmlformats.org/officeDocument/2006/relationships" r:blip="">
+                    <dgm:adjLst/>
+                  </dgm:shape>
+                  <dgm:presOf/>
+                  <dgm:constrLst/>
+                  <dgm:ruleLst/>
+                  <dgm:forEach name="Name102" ref="rep2a"/>
+                </dgm:layoutNode>
+                <dgm:layoutNode name="hierChild5">
+                  <dgm:choose name="Name103">
+                    <dgm:if name="Name104" func="var" arg="dir" op="equ" val="norm">
+                      <dgm:alg type="hierChild">
+                        <dgm:param type="chAlign" val="l"/>
+                        <dgm:param type="linDir" val="fromL"/>
+                        <dgm:param type="secChAlign" val="t"/>
+                        <dgm:param type="secLinDir" val="fromT"/>
+                      </dgm:alg>
+                    </dgm:if>
+                    <dgm:else name="Name105">
+                      <dgm:alg type="hierChild">
+                        <dgm:param type="chAlign" val="l"/>
+                        <dgm:param type="linDir" val="fromR"/>
+                        <dgm:param type="secChAlign" val="t"/>
+                        <dgm:param type="secLinDir" val="fromT"/>
+                      </dgm:alg>
+                    </dgm:else>
+                  </dgm:choose>
+                  <dgm:shape xmlns:r="http://schemas.openxmlformats.org/officeDocument/2006/relationships" r:blip="">
+                    <dgm:adjLst/>
+                  </dgm:shape>
+                  <dgm:presOf/>
+                  <dgm:constrLst/>
+                  <dgm:ruleLst/>
+                  <dgm:forEach name="Name106" ref="rep2b"/>
+                </dgm:layoutNode>
+              </dgm:layoutNode>
+            </dgm:forEach>
+          </dgm:layoutNode>
+          <dgm:layoutNode name="hierChild3">
+            <dgm:choose name="Name107">
+              <dgm:if name="Name108" func="var" arg="dir" op="equ" val="norm">
+                <dgm:alg type="hierChild">
+                  <dgm:param type="chAlign" val="l"/>
+                  <dgm:param type="linDir" val="fromL"/>
+                  <dgm:param type="secChAlign" val="t"/>
+                  <dgm:param type="secLinDir" val="fromT"/>
+                </dgm:alg>
+              </dgm:if>
+              <dgm:else name="Name109">
+                <dgm:alg type="hierChild">
+                  <dgm:param type="chAlign" val="l"/>
+                  <dgm:param type="linDir" val="fromR"/>
+                  <dgm:param type="secChAlign" val="t"/>
+                  <dgm:param type="secLinDir" val="fromT"/>
+                </dgm:alg>
+              </dgm:else>
+            </dgm:choose>
+            <dgm:shape xmlns:r="http://schemas.openxmlformats.org/officeDocument/2006/relationships" r:blip="">
+              <dgm:adjLst/>
+            </dgm:shape>
+            <dgm:presOf/>
+            <dgm:constrLst/>
+            <dgm:ruleLst/>
+            <dgm:forEach name="rep2b" axis="ch" ptType="asst">
+              <dgm:forEach name="Name110" axis="precedSib" ptType="parTrans" st="-1" cnt="1">
+                <dgm:layoutNode name="Name111">
+                  <dgm:alg type="conn">
+                    <dgm:param type="connRout" val="bend"/>
+                    <dgm:param type="dim" val="1D"/>
+                    <dgm:param type="endSty" val="noArr"/>
+                    <dgm:param type="begPts" val="bCtr"/>
+                    <dgm:param type="endPts" val="midL midR"/>
+                  </dgm:alg>
+                  <dgm:shape xmlns:r="http://schemas.openxmlformats.org/officeDocument/2006/relationships" type="conn" r:blip="" zOrderOff="-99999">
+                    <dgm:adjLst/>
+                  </dgm:shape>
+                  <dgm:presOf axis="self"/>
+                  <dgm:constrLst>
+                    <dgm:constr type="begPad"/>
+                    <dgm:constr type="endPad"/>
+                  </dgm:constrLst>
+                  <dgm:ruleLst/>
+                </dgm:layoutNode>
+              </dgm:forEach>
+              <dgm:layoutNode name="hierRoot3">
+                <dgm:varLst>
+                  <dgm:hierBranch val="init"/>
+                </dgm:varLst>
+                <dgm:choose name="Name112">
+                  <dgm:if name="Name113" func="var" arg="hierBranch" op="equ" val="l">
+                    <dgm:alg type="hierRoot">
+                      <dgm:param type="hierAlign" val="tR"/>
+                    </dgm:alg>
+                    <dgm:shape xmlns:r="http://schemas.openxmlformats.org/officeDocument/2006/relationships" r:blip="">
+                      <dgm:adjLst/>
+                    </dgm:shape>
+                    <dgm:presOf/>
+                    <dgm:constrLst>
+                      <dgm:constr type="alignOff" val="0.65"/>
+                    </dgm:constrLst>
+                  </dgm:if>
+                  <dgm:if name="Name114" func="var" arg="hierBranch" op="equ" val="r">
+                    <dgm:alg type="hierRoot">
+                      <dgm:param type="hierAlign" val="tL"/>
+                    </dgm:alg>
+                    <dgm:shape xmlns:r="http://schemas.openxmlformats.org/officeDocument/2006/relationships" r:blip="">
+                      <dgm:adjLst/>
+                    </dgm:shape>
+                    <dgm:presOf/>
+                    <dgm:constrLst>
+                      <dgm:constr type="alignOff" val="0.65"/>
+                    </dgm:constrLst>
+                  </dgm:if>
+                  <dgm:if name="Name115" func="var" arg="hierBranch" op="equ" val="hang">
+                    <dgm:alg type="hierRoot"/>
+                    <dgm:shape xmlns:r="http://schemas.openxmlformats.org/officeDocument/2006/relationships" r:blip="">
+                      <dgm:adjLst/>
+                    </dgm:shape>
+                    <dgm:presOf/>
+                    <dgm:constrLst>
+                      <dgm:constr type="alignOff" val="0.65"/>
+                    </dgm:constrLst>
+                  </dgm:if>
+                  <dgm:if name="Name116" func="var" arg="hierBranch" op="equ" val="std">
+                    <dgm:alg type="hierRoot"/>
+                    <dgm:shape xmlns:r="http://schemas.openxmlformats.org/officeDocument/2006/relationships" r:blip="">
+                      <dgm:adjLst/>
+                    </dgm:shape>
+                    <dgm:presOf/>
+                    <dgm:constrLst>
+                      <dgm:constr type="alignOff"/>
+                      <dgm:constr type="bendDist" for="des" ptType="parTrans" refType="sp" fact="0.5"/>
+                    </dgm:constrLst>
+                  </dgm:if>
+                  <dgm:if name="Name117" func="var" arg="hierBranch" op="equ" val="init">
+                    <dgm:choose name="Name118">
+                      <dgm:if name="Name119" axis="des" func="maxDepth" op="lte" val="1">
+                        <dgm:alg type="hierRoot">
+                          <dgm:param type="hierAlign" val="tL"/>
+                        </dgm:alg>
+                        <dgm:shape xmlns:r="http://schemas.openxmlformats.org/officeDocument/2006/relationships" r:blip="">
+                          <dgm:adjLst/>
+                        </dgm:shape>
+                        <dgm:presOf/>
+                        <dgm:constrLst>
+                          <dgm:constr type="alignOff" val="0.65"/>
+                        </dgm:constrLst>
+                      </dgm:if>
+                      <dgm:else name="Name120">
+                        <dgm:alg type="hierRoot"/>
+                        <dgm:shape xmlns:r="http://schemas.openxmlformats.org/officeDocument/2006/relationships" r:blip="">
+                          <dgm:adjLst/>
+                        </dgm:shape>
+                        <dgm:presOf/>
+                        <dgm:constrLst>
+                          <dgm:constr type="alignOff"/>
+                          <dgm:constr type="bendDist" for="des" ptType="parTrans" refType="sp" fact="0.5"/>
+                        </dgm:constrLst>
+                      </dgm:else>
+                    </dgm:choose>
+                  </dgm:if>
+                  <dgm:else name="Name121"/>
+                </dgm:choose>
+                <dgm:ruleLst/>
+                <dgm:layoutNode name="rootComposite3">
+                  <dgm:alg type="composite"/>
+                  <dgm:shape xmlns:r="http://schemas.openxmlformats.org/officeDocument/2006/relationships" r:blip="">
+                    <dgm:adjLst/>
+                  </dgm:shape>
+                  <dgm:presOf axis="self" ptType="node" cnt="1"/>
+                  <dgm:choose name="Name122">
+                    <dgm:if name="Name123" func="var" arg="hierBranch" op="equ" val="init">
+                      <dgm:constrLst>
+                        <dgm:constr type="l" for="ch" forName="rootText3"/>
+                        <dgm:constr type="t" for="ch" forName="rootText3"/>
+                        <dgm:constr type="w" for="ch" forName="rootText3" refType="w"/>
+                        <dgm:constr type="h" for="ch" forName="rootText3" refType="h"/>
+                        <dgm:constr type="l" for="ch" forName="rootConnector3"/>
+                        <dgm:constr type="t" for="ch" forName="rootConnector3"/>
+                        <dgm:constr type="w" for="ch" forName="rootConnector3" refType="w" refFor="ch" refForName="rootText3" fact="0.2"/>
+                        <dgm:constr type="h" for="ch" forName="rootConnector3" refType="h" refFor="ch" refForName="rootText3"/>
+                      </dgm:constrLst>
+                    </dgm:if>
+                    <dgm:if name="Name124" func="var" arg="hierBranch" op="equ" val="l">
+                      <dgm:constrLst>
+                        <dgm:constr type="l" for="ch" forName="rootText3"/>
+                        <dgm:constr type="t" for="ch" forName="rootText3"/>
+                        <dgm:constr type="w" for="ch" forName="rootText3" refType="w"/>
+                        <dgm:constr type="h" for="ch" forName="rootText3" refType="h"/>
+                        <dgm:constr type="r" for="ch" forName="rootConnector3" refType="w"/>
+                        <dgm:constr type="t" for="ch" forName="rootConnector3"/>
+                        <dgm:constr type="w" for="ch" forName="rootConnector3" refType="w" refFor="ch" refForName="rootText3" fact="0.2"/>
+                        <dgm:constr type="h" for="ch" forName="rootConnector3" refType="h" refFor="ch" refForName="rootText3"/>
+                      </dgm:constrLst>
+                    </dgm:if>
+                    <dgm:if name="Name125" func="var" arg="hierBranch" op="equ" val="r">
+                      <dgm:constrLst>
+                        <dgm:constr type="l" for="ch" forName="rootText3"/>
+                        <dgm:constr type="t" for="ch" forName="rootText3"/>
+                        <dgm:constr type="w" for="ch" forName="rootText3" refType="w"/>
+                        <dgm:constr type="h" for="ch" forName="rootText3" refType="h"/>
+                        <dgm:constr type="l" for="ch" forName="rootConnector3"/>
+                        <dgm:constr type="t" for="ch" forName="rootConnector3"/>
+                        <dgm:constr type="w" for="ch" forName="rootConnector3" refType="w" refFor="ch" refForName="rootText3" fact="0.2"/>
+                        <dgm:constr type="h" for="ch" forName="rootConnector3" refType="h" refFor="ch" refForName="rootText3"/>
+                      </dgm:constrLst>
+                    </dgm:if>
+                    <dgm:else name="Name126">
+                      <dgm:constrLst>
+                        <dgm:constr type="l" for="ch" forName="rootText3"/>
+                        <dgm:constr type="t" for="ch" forName="rootText3"/>
+                        <dgm:constr type="w" for="ch" forName="rootText3" refType="w"/>
+                        <dgm:constr type="h" for="ch" forName="rootText3" refType="h"/>
+                        <dgm:constr type="r" for="ch" forName="rootConnector3" refType="w"/>
+                        <dgm:constr type="t" for="ch" forName="rootConnector3"/>
+                        <dgm:constr type="w" for="ch" forName="rootConnector3" refType="w" refFor="ch" refForName="rootText3" fact="0.2"/>
+                        <dgm:constr type="h" for="ch" forName="rootConnector3" refType="h" refFor="ch" refForName="rootText3"/>
+                      </dgm:constrLst>
+                    </dgm:else>
+                  </dgm:choose>
+                  <dgm:ruleLst/>
+                  <dgm:layoutNode name="rootText3">
+                    <dgm:varLst>
+                      <dgm:chPref val="3"/>
+                    </dgm:varLst>
+                    <dgm:alg type="tx"/>
+                    <dgm:shape xmlns:r="http://schemas.openxmlformats.org/officeDocument/2006/relationships" type="rect" r:blip="">
+                      <dgm:adjLst/>
+                    </dgm:shape>
+                    <dgm:presOf axis="self" ptType="node" cnt="1"/>
+                    <dgm:constrLst>
+                      <dgm:constr type="primFontSz" val="65"/>
+                      <dgm:constr type="lMarg" refType="primFontSz" fact="0.05"/>
+                      <dgm:constr type="rMarg" refType="primFontSz" fact="0.05"/>
+                      <dgm:constr type="tMarg" refType="primFontSz" fact="0.05"/>
+                      <dgm:constr type="bMarg" refType="primFontSz" fact="0.05"/>
+                    </dgm:constrLst>
+                    <dgm:ruleLst>
+                      <dgm:rule type="primFontSz" val="5" fact="NaN" max="NaN"/>
+                    </dgm:ruleLst>
+                  </dgm:layoutNode>
+                  <dgm:layoutNode name="rootConnector3" moveWith="rootText1">
+                    <dgm:alg type="sp"/>
+                    <dgm:shape xmlns:r="http://schemas.openxmlformats.org/officeDocument/2006/relationships" type="rect" r:blip="" hideGeom="1">
+                      <dgm:adjLst/>
+                    </dgm:shape>
+                    <dgm:presOf axis="self" ptType="node" cnt="1"/>
+                    <dgm:constrLst/>
+                    <dgm:ruleLst/>
+                  </dgm:layoutNode>
+                </dgm:layoutNode>
+                <dgm:layoutNode name="hierChild6">
+                  <dgm:choose name="Name127">
+                    <dgm:if name="Name128" func="var" arg="hierBranch" op="equ" val="l">
+                      <dgm:alg type="hierChild">
+                        <dgm:param type="chAlign" val="r"/>
+                        <dgm:param type="linDir" val="fromT"/>
+                      </dgm:alg>
+                    </dgm:if>
+                    <dgm:if name="Name129" func="var" arg="hierBranch" op="equ" val="r">
+                      <dgm:alg type="hierChild">
+                        <dgm:param type="chAlign" val="l"/>
+                        <dgm:param type="linDir" val="fromT"/>
+                      </dgm:alg>
+                    </dgm:if>
+                    <dgm:if name="Name130" func="var" arg="hierBranch" op="equ" val="hang">
+                      <dgm:choose name="Name131">
+                        <dgm:if name="Name132" func="var" arg="dir" op="equ" val="norm">
+                          <dgm:alg type="hierChild">
+                            <dgm:param type="chAlign" val="l"/>
+                            <dgm:param type="linDir" val="fromL"/>
+                            <dgm:param type="secChAlign" val="t"/>
+                            <dgm:param type="secLinDir" val="fromT"/>
+                          </dgm:alg>
+                        </dgm:if>
+                        <dgm:else name="Name133">
+                          <dgm:alg type="hierChild">
+                            <dgm:param type="chAlign" val="l"/>
+                            <dgm:param type="linDir" val="fromR"/>
+                            <dgm:param type="secChAlign" val="t"/>
+                            <dgm:param type="secLinDir" val="fromT"/>
+                          </dgm:alg>
+                        </dgm:else>
+                      </dgm:choose>
+                    </dgm:if>
+                    <dgm:if name="Name134" func="var" arg="hierBranch" op="equ" val="std">
+                      <dgm:choose name="Name135">
+                        <dgm:if name="Name136" func="var" arg="dir" op="equ" val="norm">
+                          <dgm:alg type="hierChild"/>
+                        </dgm:if>
+                        <dgm:else name="Name137">
+                          <dgm:alg type="hierChild">
+                            <dgm:param type="linDir" val="fromR"/>
+                          </dgm:alg>
+                        </dgm:else>
+                      </dgm:choose>
+                    </dgm:if>
+                    <dgm:if name="Name138" func="var" arg="hierBranch" op="equ" val="init">
+                      <dgm:choose name="Name139">
+                        <dgm:if name="Name140" axis="des" func="maxDepth" op="lte" val="1">
+                          <dgm:alg type="hierChild">
+                            <dgm:param type="chAlign" val="l"/>
+                            <dgm:param type="linDir" val="fromT"/>
+                          </dgm:alg>
+                        </dgm:if>
+                        <dgm:else name="Name141">
+                          <dgm:alg type="hierChild"/>
+                        </dgm:else>
+                      </dgm:choose>
+                    </dgm:if>
+                    <dgm:else name="Name142"/>
+                  </dgm:choose>
+                  <dgm:shape xmlns:r="http://schemas.openxmlformats.org/officeDocument/2006/relationships" r:blip="">
+                    <dgm:adjLst/>
+                  </dgm:shape>
+                  <dgm:presOf/>
+                  <dgm:constrLst/>
+                  <dgm:ruleLst/>
+                  <dgm:forEach name="Name143" ref="rep2a"/>
+                </dgm:layoutNode>
+                <dgm:layoutNode name="hierChild7">
+                  <dgm:choose name="Name144">
+                    <dgm:if name="Name145" func="var" arg="dir" op="equ" val="norm">
+                      <dgm:alg type="hierChild">
+                        <dgm:param type="chAlign" val="l"/>
+                        <dgm:param type="linDir" val="fromL"/>
+                        <dgm:param type="secChAlign" val="t"/>
+                        <dgm:param type="secLinDir" val="fromT"/>
+                      </dgm:alg>
+                    </dgm:if>
+                    <dgm:else name="Name146">
+                      <dgm:alg type="hierChild">
+                        <dgm:param type="chAlign" val="l"/>
+                        <dgm:param type="linDir" val="fromR"/>
+                        <dgm:param type="secChAlign" val="t"/>
+                        <dgm:param type="secLinDir" val="fromT"/>
+                      </dgm:alg>
+                    </dgm:else>
+                  </dgm:choose>
+                  <dgm:shape xmlns:r="http://schemas.openxmlformats.org/officeDocument/2006/relationships" r:blip="">
+                    <dgm:adjLst/>
+                  </dgm:shape>
+                  <dgm:presOf/>
+                  <dgm:constrLst/>
+                  <dgm:ruleLst/>
+                  <dgm:forEach name="Name147" ref="rep2b"/>
+                </dgm:layoutNode>
+              </dgm:layoutNode>
+            </dgm:forEach>
+          </dgm:layoutNode>
+        </dgm:layoutNode>
+      </dgm:forEach>
+    </dgm:forEach>
+  </dgm:layoutNode>
+</dgm:layoutDef>
+</file>
+
+<file path=word/diagrams/quickStyle1.xml><?xml version="1.0" encoding="utf-8"?>
+<dgm:styleDef xmlns:dgm="http://schemas.openxmlformats.org/drawingml/2006/diagram" xmlns:a="http://schemas.openxmlformats.org/drawingml/2006/main" uniqueId="urn:microsoft.com/office/officeart/2005/8/quickstyle/simple1">
+  <dgm:title val=""/>
+  <dgm:desc val=""/>
+  <dgm:catLst>
+    <dgm:cat type="simple" pri="10100"/>
+  </dgm:catLst>
+  <dgm:scene3d>
+    <a:camera prst="orthographicFront"/>
+    <a:lightRig rig="threePt" dir="t"/>
+  </dgm:scene3d>
+  <dgm:styleLbl name="node0">
+    <dgm:scene3d>
+      <a:camera prst="orthographicFront"/>
+      <a:lightRig rig="threePt" dir="t"/>
+    </dgm:scene3d>
+    <dgm:sp3d/>
+    <dgm:txPr/>
+    <dgm:style>
+      <a:lnRef idx="2">
+        <a:scrgbClr r="0" g="0" b="0"/>
+      </a:lnRef>
+      <a:fillRef idx="1">
+        <a:scrgbClr r="0" g="0" b="0"/>
+      </a:fillRef>
+      <a:effectRef idx="0">
+        <a:scrgbClr r="0" g="0" b="0"/>
+      </a:effectRef>
+      <a:fontRef idx="minor">
+        <a:schemeClr val="lt1"/>
+      </a:fontRef>
+    </dgm:style>
+  </dgm:styleLbl>
+  <dgm:styleLbl name="lnNode1">
+    <dgm:scene3d>
+      <a:camera prst="orthographicFront"/>
+      <a:lightRig rig="threePt" dir="t"/>
+    </dgm:scene3d>
+    <dgm:sp3d/>
+    <dgm:txPr/>
+    <dgm:style>
+      <a:lnRef idx="2">
+        <a:scrgbClr r="0" g="0" b="0"/>
+      </a:lnRef>
+      <a:fillRef idx="1">
+        <a:scrgbClr r="0" g="0" b="0"/>
+      </a:fillRef>
+      <a:effectRef idx="0">
+        <a:scrgbClr r="0" g="0" b="0"/>
+      </a:effectRef>
+      <a:fontRef idx="minor">
+        <a:schemeClr val="lt1"/>
+      </a:fontRef>
+    </dgm:style>
+  </dgm:styleLbl>
+  <dgm:styleLbl name="vennNode1">
+    <dgm:scene3d>
+      <a:camera prst="orthographicFront"/>
+      <a:lightRig rig="threePt" dir="t"/>
+    </dgm:scene3d>
+    <dgm:sp3d/>
+    <dgm:txPr/>
+    <dgm:style>
+      <a:lnRef idx="2">
+        <a:scrgbClr r="0" g="0" b="0"/>
+      </a:lnRef>
+      <a:fillRef idx="1">
+        <a:scrgbClr r="0" g="0" b="0"/>
+      </a:fillRef>
+      <a:effectRef idx="0">
+        <a:scrgbClr r="0" g="0" b="0"/>
+      </a:effectRef>
+      <a:fontRef idx="minor">
+        <a:schemeClr val="tx1"/>
+      </a:fontRef>
+    </dgm:style>
+  </dgm:styleLbl>
+  <dgm:styleLbl name="alignNode1">
+    <dgm:scene3d>
+      <a:camera prst="orthographicFront"/>
+      <a:lightRig rig="threePt" dir="t"/>
+    </dgm:scene3d>
+    <dgm:sp3d/>
+    <dgm:txPr/>
+    <dgm:style>
+      <a:lnRef idx="2">
+        <a:scrgbClr r="0" g="0" b="0"/>
+      </a:lnRef>
+      <a:fillRef idx="1">
+        <a:scrgbClr r="0" g="0" b="0"/>
+      </a:fillRef>
+      <a:effectRef idx="0">
+        <a:scrgbClr r="0" g="0" b="0"/>
+      </a:effectRef>
+      <a:fontRef idx="minor">
+        <a:schemeClr val="lt1"/>
+      </a:fontRef>
+    </dgm:style>
+  </dgm:styleLbl>
+  <dgm:styleLbl name="node1">
+    <dgm:scene3d>
+      <a:camera prst="orthographicFront"/>
+      <a:lightRig rig="threePt" dir="t"/>
+    </dgm:scene3d>
+    <dgm:sp3d/>
+    <dgm:txPr/>
+    <dgm:style>
+      <a:lnRef idx="2">
+        <a:scrgbClr r="0" g="0" b="0"/>
+      </a:lnRef>
+      <a:fillRef idx="1">
+        <a:scrgbClr r="0" g="0" b="0"/>
+      </a:fillRef>
+      <a:effectRef idx="0">
+        <a:scrgbClr r="0" g="0" b="0"/>
+      </a:effectRef>
+      <a:fontRef idx="minor">
+        <a:schemeClr val="lt1"/>
+      </a:fontRef>
+    </dgm:style>
+  </dgm:styleLbl>
+  <dgm:styleLbl name="node2">
+    <dgm:scene3d>
+      <a:camera prst="orthographicFront"/>
+      <a:lightRig rig="threePt" dir="t"/>
+    </dgm:scene3d>
+    <dgm:sp3d/>
+    <dgm:txPr/>
+    <dgm:style>
+      <a:lnRef idx="2">
+        <a:scrgbClr r="0" g="0" b="0"/>
+      </a:lnRef>
+      <a:fillRef idx="1">
+        <a:scrgbClr r="0" g="0" b="0"/>
+      </a:fillRef>
+      <a:effectRef idx="0">
+        <a:scrgbClr r="0" g="0" b="0"/>
+      </a:effectRef>
+      <a:fontRef idx="minor">
+        <a:schemeClr val="lt1"/>
+      </a:fontRef>
+    </dgm:style>
+  </dgm:styleLbl>
+  <dgm:styleLbl name="node3">
+    <dgm:scene3d>
+      <a:camera prst="orthographicFront"/>
+      <a:lightRig rig="threePt" dir="t"/>
+    </dgm:scene3d>
+    <dgm:sp3d/>
+    <dgm:txPr/>
+    <dgm:style>
+      <a:lnRef idx="2">
+        <a:scrgbClr r="0" g="0" b="0"/>
+      </a:lnRef>
+      <a:fillRef idx="1">
+        <a:scrgbClr r="0" g="0" b="0"/>
+      </a:fillRef>
+      <a:effectRef idx="0">
+        <a:scrgbClr r="0" g="0" b="0"/>
+      </a:effectRef>
+      <a:fontRef idx="minor">
+        <a:schemeClr val="lt1"/>
+      </a:fontRef>
+    </dgm:style>
+  </dgm:styleLbl>
+  <dgm:styleLbl name="node4">
+    <dgm:scene3d>
+      <a:camera prst="orthographicFront"/>
+      <a:lightRig rig="threePt" dir="t"/>
+    </dgm:scene3d>
+    <dgm:sp3d/>
+    <dgm:txPr/>
+    <dgm:style>
+      <a:lnRef idx="2">
+        <a:scrgbClr r="0" g="0" b="0"/>
+      </a:lnRef>
+      <a:fillRef idx="1">
+        <a:scrgbClr r="0" g="0" b="0"/>
+      </a:fillRef>
+      <a:effectRef idx="0">
+        <a:scrgbClr r="0" g="0" b="0"/>
+      </a:effectRef>
+      <a:fontRef idx="minor">
+        <a:schemeClr val="lt1"/>
+      </a:fontRef>
+    </dgm:style>
+  </dgm:styleLbl>
+  <dgm:styleLbl name="fgImgPlace1">
+    <dgm:scene3d>
+      <a:camera prst="orthographicFront"/>
+      <a:lightRig rig="threePt" dir="t"/>
+    </dgm:scene3d>
+    <dgm:sp3d/>
+    <dgm:txPr/>
+    <dgm:style>
+      <a:lnRef idx="2">
+        <a:scrgbClr r="0" g="0" b="0"/>
+      </a:lnRef>
+      <a:fillRef idx="1">
+        <a:scrgbClr r="0" g="0" b="0"/>
+      </a:fillRef>
+      <a:effectRef idx="0">
+        <a:scrgbClr r="0" g="0" b="0"/>
+      </a:effectRef>
+      <a:fontRef idx="minor"/>
+    </dgm:style>
+  </dgm:styleLbl>
+  <dgm:styleLbl name="alignImgPlace1">
+    <dgm:scene3d>
+      <a:camera prst="orthographicFront"/>
+      <a:lightRig rig="threePt" dir="t"/>
+    </dgm:scene3d>
+    <dgm:sp3d/>
+    <dgm:txPr/>
+    <dgm:style>
+      <a:lnRef idx="2">
+        <a:scrgbClr r="0" g="0" b="0"/>
+      </a:lnRef>
+      <a:fillRef idx="1">
+        <a:scrgbClr r="0" g="0" b="0"/>
+      </a:fillRef>
+      <a:effectRef idx="0">
+        <a:scrgbClr r="0" g="0" b="0"/>
+      </a:effectRef>
+      <a:fontRef idx="minor"/>
+    </dgm:style>
+  </dgm:styleLbl>
+  <dgm:styleLbl name="bgImgPlace1">
+    <dgm:scene3d>
+      <a:camera prst="orthographicFront"/>
+      <a:lightRig rig="threePt" dir="t"/>
+    </dgm:scene3d>
+    <dgm:sp3d/>
+    <dgm:txPr/>
+    <dgm:style>
+      <a:lnRef idx="2">
+        <a:scrgbClr r="0" g="0" b="0"/>
+      </a:lnRef>
+      <a:fillRef idx="1">
+        <a:scrgbClr r="0" g="0" b="0"/>
+      </a:fillRef>
+      <a:effectRef idx="0">
+        <a:scrgbClr r="0" g="0" b="0"/>
+      </a:effectRef>
+      <a:fontRef idx="minor"/>
+    </dgm:style>
+  </dgm:styleLbl>
+  <dgm:styleLbl name="sibTrans2D1">
+    <dgm:scene3d>
+      <a:camera prst="orthographicFront"/>
+      <a:lightRig rig="threePt" dir="t"/>
+    </dgm:scene3d>
+    <dgm:sp3d/>
+    <dgm:txPr/>
+    <dgm:style>
+      <a:lnRef idx="0">
+        <a:scrgbClr r="0" g="0" b="0"/>
+      </a:lnRef>
+      <a:fillRef idx="1">
+        <a:scrgbClr r="0" g="0" b="0"/>
+      </a:fillRef>
+      <a:effectRef idx="0">
+        <a:scrgbClr r="0" g="0" b="0"/>
+      </a:effectRef>
+      <a:fontRef idx="minor">
+        <a:schemeClr val="lt1"/>
+      </a:fontRef>
+    </dgm:style>
+  </dgm:styleLbl>
+  <dgm:styleLbl name="fgSibTrans2D1">
+    <dgm:scene3d>
+      <a:camera prst="orthographicFront"/>
+      <a:lightRig rig="threePt" dir="t"/>
+    </dgm:scene3d>
+    <dgm:sp3d/>
+    <dgm:txPr/>
+    <dgm:style>
+      <a:lnRef idx="0">
+        <a:scrgbClr r="0" g="0" b="0"/>
+      </a:lnRef>
+      <a:fillRef idx="1">
+        <a:scrgbClr r="0" g="0" b="0"/>
+      </a:fillRef>
+      <a:effectRef idx="0">
+        <a:scrgbClr r="0" g="0" b="0"/>
+      </a:effectRef>
+      <a:fontRef idx="minor">
+        <a:schemeClr val="lt1"/>
+      </a:fontRef>
+    </dgm:style>
+  </dgm:styleLbl>
+  <dgm:styleLbl name="bgSibTrans2D1">
+    <dgm:scene3d>
+      <a:camera prst="orthographicFront"/>
+      <a:lightRig rig="threePt" dir="t"/>
+    </dgm:scene3d>
+    <dgm:sp3d/>
+    <dgm:txPr/>
+    <dgm:style>
+      <a:lnRef idx="0">
+        <a:scrgbClr r="0" g="0" b="0"/>
+      </a:lnRef>
+      <a:fillRef idx="1">
+        <a:scrgbClr r="0" g="0" b="0"/>
+      </a:fillRef>
+      <a:effectRef idx="0">
+        <a:scrgbClr r="0" g="0" b="0"/>
+      </a:effectRef>
+      <a:fontRef idx="minor">
+        <a:schemeClr val="lt1"/>
+      </a:fontRef>
+    </dgm:style>
+  </dgm:styleLbl>
+  <dgm:styleLbl name="sibTrans1D1">
+    <dgm:scene3d>
+      <a:camera prst="orthographicFront"/>
+      <a:lightRig rig="threePt" dir="t"/>
+    </dgm:scene3d>
+    <dgm:sp3d/>
+    <dgm:txPr/>
+    <dgm:style>
+      <a:lnRef idx="1">
+        <a:scrgbClr r="0" g="0" b="0"/>
+      </a:lnRef>
+      <a:fillRef idx="0">
+        <a:scrgbClr r="0" g="0" b="0"/>
+      </a:fillRef>
+      <a:effectRef idx="0">
+        <a:scrgbClr r="0" g="0" b="0"/>
+      </a:effectRef>
+      <a:fontRef idx="minor"/>
+    </dgm:style>
+  </dgm:styleLbl>
+  <dgm:styleLbl name="callout">
+    <dgm:scene3d>
+      <a:camera prst="orthographicFront"/>
+      <a:lightRig rig="threePt" dir="t"/>
+    </dgm:scene3d>
+    <dgm:sp3d/>
+    <dgm:txPr/>
+    <dgm:style>
+      <a:lnRef idx="2">
+        <a:scrgbClr r="0" g="0" b="0"/>
+      </a:lnRef>
+      <a:fillRef idx="1">
+        <a:scrgbClr r="0" g="0" b="0"/>
+      </a:fillRef>
+      <a:effectRef idx="0">
+        <a:scrgbClr r="0" g="0" b="0"/>
+      </a:effectRef>
+      <a:fontRef idx="minor"/>
+    </dgm:style>
+  </dgm:styleLbl>
+  <dgm:styleLbl name="asst0">
+    <dgm:scene3d>
+      <a:camera prst="orthographicFront"/>
+      <a:lightRig rig="threePt" dir="t"/>
+    </dgm:scene3d>
+    <dgm:sp3d/>
+    <dgm:txPr/>
+    <dgm:style>
+      <a:lnRef idx="2">
+        <a:scrgbClr r="0" g="0" b="0"/>
+      </a:lnRef>
+      <a:fillRef idx="1">
+        <a:scrgbClr r="0" g="0" b="0"/>
+      </a:fillRef>
+      <a:effectRef idx="0">
+        <a:scrgbClr r="0" g="0" b="0"/>
+      </a:effectRef>
+      <a:fontRef idx="minor">
+        <a:schemeClr val="lt1"/>
+      </a:fontRef>
+    </dgm:style>
+  </dgm:styleLbl>
+  <dgm:styleLbl name="asst1">
+    <dgm:scene3d>
+      <a:camera prst="orthographicFront"/>
+      <a:lightRig rig="threePt" dir="t"/>
+    </dgm:scene3d>
+    <dgm:sp3d/>
+    <dgm:txPr/>
+    <dgm:style>
+      <a:lnRef idx="2">
+        <a:scrgbClr r="0" g="0" b="0"/>
+      </a:lnRef>
+      <a:fillRef idx="1">
+        <a:scrgbClr r="0" g="0" b="0"/>
+      </a:fillRef>
+      <a:effectRef idx="0">
+        <a:scrgbClr r="0" g="0" b="0"/>
+      </a:effectRef>
+      <a:fontRef idx="minor">
+        <a:schemeClr val="lt1"/>
+      </a:fontRef>
+    </dgm:style>
+  </dgm:styleLbl>
+  <dgm:styleLbl name="asst2">
+    <dgm:scene3d>
+      <a:camera prst="orthographicFront"/>
+      <a:lightRig rig="threePt" dir="t"/>
+    </dgm:scene3d>
+    <dgm:sp3d/>
+    <dgm:txPr/>
+    <dgm:style>
+      <a:lnRef idx="2">
+        <a:scrgbClr r="0" g="0" b="0"/>
+      </a:lnRef>
+      <a:fillRef idx="1">
+        <a:scrgbClr r="0" g="0" b="0"/>
+      </a:fillRef>
+      <a:effectRef idx="0">
+        <a:scrgbClr r="0" g="0" b="0"/>
+      </a:effectRef>
+      <a:fontRef idx="minor">
+        <a:schemeClr val="lt1"/>
+      </a:fontRef>
+    </dgm:style>
+  </dgm:styleLbl>
+  <dgm:styleLbl name="asst3">
+    <dgm:scene3d>
+      <a:camera prst="orthographicFront"/>
+      <a:lightRig rig="threePt" dir="t"/>
+    </dgm:scene3d>
+    <dgm:sp3d/>
+    <dgm:txPr/>
+    <dgm:style>
+      <a:lnRef idx="2">
+        <a:scrgbClr r="0" g="0" b="0"/>
+      </a:lnRef>
+      <a:fillRef idx="1">
+        <a:scrgbClr r="0" g="0" b="0"/>
+      </a:fillRef>
+      <a:effectRef idx="0">
+        <a:scrgbClr r="0" g="0" b="0"/>
+      </a:effectRef>
+      <a:fontRef idx="minor">
+        <a:schemeClr val="lt1"/>
+      </a:fontRef>
+    </dgm:style>
+  </dgm:styleLbl>
+  <dgm:styleLbl name="asst4">
+    <dgm:scene3d>
+      <a:camera prst="orthographicFront"/>
+      <a:lightRig rig="threePt" dir="t"/>
+    </dgm:scene3d>
+    <dgm:sp3d/>
+    <dgm:txPr/>
+    <dgm:style>
+      <a:lnRef idx="2">
+        <a:scrgbClr r="0" g="0" b="0"/>
+      </a:lnRef>
+      <a:fillRef idx="1">
+        <a:scrgbClr r="0" g="0" b="0"/>
+      </a:fillRef>
+      <a:effectRef idx="0">
+        <a:scrgbClr r="0" g="0" b="0"/>
+      </a:effectRef>
+      <a:fontRef idx="minor">
+        <a:schemeClr val="lt1"/>
+      </a:fontRef>
+    </dgm:style>
+  </dgm:styleLbl>
+  <dgm:styleLbl name="parChTrans2D1">
+    <dgm:scene3d>
+      <a:camera prst="orthographicFront"/>
+      <a:lightRig rig="threePt" dir="t"/>
+    </dgm:scene3d>
+    <dgm:sp3d/>
+    <dgm:txPr/>
+    <dgm:style>
+      <a:lnRef idx="2">
+        <a:scrgbClr r="0" g="0" b="0"/>
+      </a:lnRef>
+      <a:fillRef idx="1">
+        <a:scrgbClr r="0" g="0" b="0"/>
+      </a:fillRef>
+      <a:effectRef idx="0">
+        <a:scrgbClr r="0" g="0" b="0"/>
+      </a:effectRef>
+      <a:fontRef idx="minor">
+        <a:schemeClr val="lt1"/>
+      </a:fontRef>
+    </dgm:style>
+  </dgm:styleLbl>
+  <dgm:styleLbl name="parChTrans2D2">
+    <dgm:scene3d>
+      <a:camera prst="orthographicFront"/>
+      <a:lightRig rig="threePt" dir="t"/>
+    </dgm:scene3d>
+    <dgm:sp3d/>
+    <dgm:txPr/>
+    <dgm:style>
+      <a:lnRef idx="2">
+        <a:scrgbClr r="0" g="0" b="0"/>
+      </a:lnRef>
+      <a:fillRef idx="1">
+        <a:scrgbClr r="0" g="0" b="0"/>
+      </a:fillRef>
+      <a:effectRef idx="0">
+        <a:scrgbClr r="0" g="0" b="0"/>
+      </a:effectRef>
+      <a:fontRef idx="minor">
+        <a:schemeClr val="lt1"/>
+      </a:fontRef>
+    </dgm:style>
+  </dgm:styleLbl>
+  <dgm:styleLbl name="parChTrans2D3">
+    <dgm:scene3d>
+      <a:camera prst="orthographicFront"/>
+      <a:lightRig rig="threePt" dir="t"/>
+    </dgm:scene3d>
+    <dgm:sp3d/>
+    <dgm:txPr/>
+    <dgm:style>
+      <a:lnRef idx="2">
+        <a:scrgbClr r="0" g="0" b="0"/>
+      </a:lnRef>
+      <a:fillRef idx="1">
+        <a:scrgbClr r="0" g="0" b="0"/>
+      </a:fillRef>
+      <a:effectRef idx="0">
+        <a:scrgbClr r="0" g="0" b="0"/>
+      </a:effectRef>
+      <a:fontRef idx="minor">
+        <a:schemeClr val="lt1"/>
+      </a:fontRef>
+    </dgm:style>
+  </dgm:styleLbl>
+  <dgm:styleLbl name="parChTrans2D4">
+    <dgm:scene3d>
+      <a:camera prst="orthographicFront"/>
+      <a:lightRig rig="threePt" dir="t"/>
+    </dgm:scene3d>
+    <dgm:sp3d/>
+    <dgm:txPr/>
+    <dgm:style>
+      <a:lnRef idx="2">
+        <a:scrgbClr r="0" g="0" b="0"/>
+      </a:lnRef>
+      <a:fillRef idx="1">
+        <a:scrgbClr r="0" g="0" b="0"/>
+      </a:fillRef>
+      <a:effectRef idx="0">
+        <a:scrgbClr r="0" g="0" b="0"/>
+      </a:effectRef>
+      <a:fontRef idx="minor">
+        <a:schemeClr val="lt1"/>
+      </a:fontRef>
+    </dgm:style>
+  </dgm:styleLbl>
+  <dgm:styleLbl name="parChTrans1D1">
+    <dgm:scene3d>
+      <a:camera prst="orthographicFront"/>
+      <a:lightRig rig="threePt" dir="t"/>
+    </dgm:scene3d>
+    <dgm:sp3d/>
+    <dgm:txPr/>
+    <dgm:style>
+      <a:lnRef idx="2">
+        <a:scrgbClr r="0" g="0" b="0"/>
+      </a:lnRef>
+      <a:fillRef idx="0">
+        <a:scrgbClr r="0" g="0" b="0"/>
+      </a:fillRef>
+      <a:effectRef idx="0">
+        <a:scrgbClr r="0" g="0" b="0"/>
+      </a:effectRef>
+      <a:fontRef idx="minor"/>
+    </dgm:style>
+  </dgm:styleLbl>
+  <dgm:styleLbl name="parChTrans1D2">
+    <dgm:scene3d>
+      <a:camera prst="orthographicFront"/>
+      <a:lightRig rig="threePt" dir="t"/>
+    </dgm:scene3d>
+    <dgm:sp3d/>
+    <dgm:txPr/>
+    <dgm:style>
+      <a:lnRef idx="2">
+        <a:scrgbClr r="0" g="0" b="0"/>
+      </a:lnRef>
+      <a:fillRef idx="0">
+        <a:scrgbClr r="0" g="0" b="0"/>
+      </a:fillRef>
+      <a:effectRef idx="0">
+        <a:scrgbClr r="0" g="0" b="0"/>
+      </a:effectRef>
+      <a:fontRef idx="minor"/>
+    </dgm:style>
+  </dgm:styleLbl>
+  <dgm:styleLbl name="parChTrans1D3">
+    <dgm:scene3d>
+      <a:camera prst="orthographicFront"/>
+      <a:lightRig rig="threePt" dir="t"/>
+    </dgm:scene3d>
+    <dgm:sp3d/>
+    <dgm:txPr/>
+    <dgm:style>
+      <a:lnRef idx="2">
+        <a:scrgbClr r="0" g="0" b="0"/>
+      </a:lnRef>
+      <a:fillRef idx="0">
+        <a:scrgbClr r="0" g="0" b="0"/>
+      </a:fillRef>
+      <a:effectRef idx="0">
+        <a:scrgbClr r="0" g="0" b="0"/>
+      </a:effectRef>
+      <a:fontRef idx="minor"/>
+    </dgm:style>
+  </dgm:styleLbl>
+  <dgm:styleLbl name="parChTrans1D4">
+    <dgm:scene3d>
+      <a:camera prst="orthographicFront"/>
+      <a:lightRig rig="threePt" dir="t"/>
+    </dgm:scene3d>
+    <dgm:sp3d/>
+    <dgm:txPr/>
+    <dgm:style>
+      <a:lnRef idx="2">
+        <a:scrgbClr r="0" g="0" b="0"/>
+      </a:lnRef>
+      <a:fillRef idx="0">
+        <a:scrgbClr r="0" g="0" b="0"/>
+      </a:fillRef>
+      <a:effectRef idx="0">
+        <a:scrgbClr r="0" g="0" b="0"/>
+      </a:effectRef>
+      <a:fontRef idx="minor"/>
+    </dgm:style>
+  </dgm:styleLbl>
+  <dgm:styleLbl name="fgAcc1">
+    <dgm:scene3d>
+      <a:camera prst="orthographicFront"/>
+      <a:lightRig rig="threePt" dir="t"/>
+    </dgm:scene3d>
+    <dgm:sp3d/>
+    <dgm:txPr/>
+    <dgm:style>
+      <a:lnRef idx="2">
+        <a:scrgbClr r="0" g="0" b="0"/>
+      </a:lnRef>
+      <a:fillRef idx="1">
+        <a:scrgbClr r="0" g="0" b="0"/>
+      </a:fillRef>
+      <a:effectRef idx="0">
+        <a:scrgbClr r="0" g="0" b="0"/>
+      </a:effectRef>
+      <a:fontRef idx="minor"/>
+    </dgm:style>
+  </dgm:styleLbl>
+  <dgm:styleLbl name="conFgAcc1">
+    <dgm:scene3d>
+      <a:camera prst="orthographicFront"/>
+      <a:lightRig rig="threePt" dir="t"/>
+    </dgm:scene3d>
+    <dgm:sp3d/>
+    <dgm:txPr/>
+    <dgm:style>
+      <a:lnRef idx="2">
+        <a:scrgbClr r="0" g="0" b="0"/>
+      </a:lnRef>
+      <a:fillRef idx="1">
+        <a:scrgbClr r="0" g="0" b="0"/>
+      </a:fillRef>
+      <a:effectRef idx="0">
+        <a:scrgbClr r="0" g="0" b="0"/>
+      </a:effectRef>
+      <a:fontRef idx="minor"/>
+    </dgm:style>
+  </dgm:styleLbl>
+  <dgm:styleLbl name="alignAcc1">
+    <dgm:scene3d>
+      <a:camera prst="orthographicFront"/>
+      <a:lightRig rig="threePt" dir="t"/>
+    </dgm:scene3d>
+    <dgm:sp3d/>
+    <dgm:txPr/>
+    <dgm:style>
+      <a:lnRef idx="2">
+        <a:scrgbClr r="0" g="0" b="0"/>
+      </a:lnRef>
+      <a:fillRef idx="1">
+        <a:scrgbClr r="0" g="0" b="0"/>
+      </a:fillRef>
+      <a:effectRef idx="0">
+        <a:scrgbClr r="0" g="0" b="0"/>
+      </a:effectRef>
+      <a:fontRef idx="minor"/>
+    </dgm:style>
+  </dgm:styleLbl>
+  <dgm:styleLbl name="trAlignAcc1">
+    <dgm:scene3d>
+      <a:camera prst="orthographicFront"/>
+      <a:lightRig rig="threePt" dir="t"/>
+    </dgm:scene3d>
+    <dgm:sp3d/>
+    <dgm:txPr/>
+    <dgm:style>
+      <a:lnRef idx="1">
+        <a:scrgbClr r="0" g="0" b="0"/>
+      </a:lnRef>
+      <a:fillRef idx="1">
+        <a:scrgbClr r="0" g="0" b="0"/>
+      </a:fillRef>
+      <a:effectRef idx="0">
+        <a:scrgbClr r="0" g="0" b="0"/>
+      </a:effectRef>
+      <a:fontRef idx="minor"/>
+    </dgm:style>
+  </dgm:styleLbl>
+  <dgm:styleLbl name="bgAcc1">
+    <dgm:scene3d>
+      <a:camera prst="orthographicFront"/>
+      <a:lightRig rig="threePt" dir="t"/>
+    </dgm:scene3d>
+    <dgm:sp3d/>
+    <dgm:txPr/>
+    <dgm:style>
+      <a:lnRef idx="2">
+        <a:scrgbClr r="0" g="0" b="0"/>
+      </a:lnRef>
+      <a:fillRef idx="1">
+        <a:scrgbClr r="0" g="0" b="0"/>
+      </a:fillRef>
+      <a:effectRef idx="0">
+        <a:scrgbClr r="0" g="0" b="0"/>
+      </a:effectRef>
+      <a:fontRef idx="minor"/>
+    </dgm:style>
+  </dgm:styleLbl>
+  <dgm:styleLbl name="solidFgAcc1">
+    <dgm:scene3d>
+      <a:camera prst="orthographicFront"/>
+      <a:lightRig rig="threePt" dir="t"/>
+    </dgm:scene3d>
+    <dgm:sp3d/>
+    <dgm:txPr/>
+    <dgm:style>
+      <a:lnRef idx="2">
+        <a:scrgbClr r="0" g="0" b="0"/>
+      </a:lnRef>
+      <a:fillRef idx="1">
+        <a:scrgbClr r="0" g="0" b="0"/>
+      </a:fillRef>
+      <a:effectRef idx="0">
+        <a:scrgbClr r="0" g="0" b="0"/>
+      </a:effectRef>
+      <a:fontRef idx="minor"/>
+    </dgm:style>
+  </dgm:styleLbl>
+  <dgm:styleLbl name="solidAlignAcc1">
+    <dgm:scene3d>
+      <a:camera prst="orthographicFront"/>
+      <a:lightRig rig="threePt" dir="t"/>
+    </dgm:scene3d>
+    <dgm:sp3d/>
+    <dgm:txPr/>
+    <dgm:style>
+      <a:lnRef idx="2">
+        <a:scrgbClr r="0" g="0" b="0"/>
+      </a:lnRef>
+      <a:fillRef idx="1">
+        <a:scrgbClr r="0" g="0" b="0"/>
+      </a:fillRef>
+      <a:effectRef idx="0">
+        <a:scrgbClr r="0" g="0" b="0"/>
+      </a:effectRef>
+      <a:fontRef idx="minor"/>
+    </dgm:style>
+  </dgm:styleLbl>
+  <dgm:styleLbl name="solidBgAcc1">
+    <dgm:scene3d>
+      <a:camera prst="orthographicFront"/>
+      <a:lightRig rig="threePt" dir="t"/>
+    </dgm:scene3d>
+    <dgm:sp3d/>
+    <dgm:txPr/>
+    <dgm:style>
+      <a:lnRef idx="2">
+        <a:scrgbClr r="0" g="0" b="0"/>
+      </a:lnRef>
+      <a:fillRef idx="1">
+        <a:scrgbClr r="0" g="0" b="0"/>
+      </a:fillRef>
+      <a:effectRef idx="0">
+        <a:scrgbClr r="0" g="0" b="0"/>
+      </a:effectRef>
+      <a:fontRef idx="minor"/>
+    </dgm:style>
+  </dgm:styleLbl>
+  <dgm:styleLbl name="fgAccFollowNode1">
+    <dgm:scene3d>
+      <a:camera prst="orthographicFront"/>
+      <a:lightRig rig="threePt" dir="t"/>
+    </dgm:scene3d>
+    <dgm:sp3d/>
+    <dgm:txPr/>
+    <dgm:style>
+      <a:lnRef idx="2">
+        <a:scrgbClr r="0" g="0" b="0"/>
+      </a:lnRef>
+      <a:fillRef idx="1">
+        <a:scrgbClr r="0" g="0" b="0"/>
+      </a:fillRef>
+      <a:effectRef idx="0">
+        <a:scrgbClr r="0" g="0" b="0"/>
+      </a:effectRef>
+      <a:fontRef idx="minor"/>
+    </dgm:style>
+  </dgm:styleLbl>
+  <dgm:styleLbl name="alignAccFollowNode1">
+    <dgm:scene3d>
+      <a:camera prst="orthographicFront"/>
+      <a:lightRig rig="threePt" dir="t"/>
+    </dgm:scene3d>
+    <dgm:sp3d/>
+    <dgm:txPr/>
+    <dgm:style>
+      <a:lnRef idx="2">
+        <a:scrgbClr r="0" g="0" b="0"/>
+      </a:lnRef>
+      <a:fillRef idx="1">
+        <a:scrgbClr r="0" g="0" b="0"/>
+      </a:fillRef>
+      <a:effectRef idx="0">
+        <a:scrgbClr r="0" g="0" b="0"/>
+      </a:effectRef>
+      <a:fontRef idx="minor"/>
+    </dgm:style>
+  </dgm:styleLbl>
+  <dgm:styleLbl name="bgAccFollowNode1">
+    <dgm:scene3d>
+      <a:camera prst="orthographicFront"/>
+      <a:lightRig rig="threePt" dir="t"/>
+    </dgm:scene3d>
+    <dgm:sp3d/>
+    <dgm:txPr/>
+    <dgm:style>
+      <a:lnRef idx="2">
+        <a:scrgbClr r="0" g="0" b="0"/>
+      </a:lnRef>
+      <a:fillRef idx="1">
+        <a:scrgbClr r="0" g="0" b="0"/>
+      </a:fillRef>
+      <a:effectRef idx="0">
+        <a:scrgbClr r="0" g="0" b="0"/>
+      </a:effectRef>
+      <a:fontRef idx="minor"/>
+    </dgm:style>
+  </dgm:styleLbl>
+  <dgm:styleLbl name="fgAcc0">
+    <dgm:scene3d>
+      <a:camera prst="orthographicFront"/>
+      <a:lightRig rig="threePt" dir="t"/>
+    </dgm:scene3d>
+    <dgm:sp3d/>
+    <dgm:txPr/>
+    <dgm:style>
+      <a:lnRef idx="2">
+        <a:scrgbClr r="0" g="0" b="0"/>
+      </a:lnRef>
+      <a:fillRef idx="1">
+        <a:scrgbClr r="0" g="0" b="0"/>
+      </a:fillRef>
+      <a:effectRef idx="0">
+        <a:scrgbClr r="0" g="0" b="0"/>
+      </a:effectRef>
+      <a:fontRef idx="minor"/>
+    </dgm:style>
+  </dgm:styleLbl>
+  <dgm:styleLbl name="fgAcc2">
+    <dgm:scene3d>
+      <a:camera prst="orthographicFront"/>
+      <a:lightRig rig="threePt" dir="t"/>
+    </dgm:scene3d>
+    <dgm:sp3d/>
+    <dgm:txPr/>
+    <dgm:style>
+      <a:lnRef idx="2">
+        <a:scrgbClr r="0" g="0" b="0"/>
+      </a:lnRef>
+      <a:fillRef idx="1">
+        <a:scrgbClr r="0" g="0" b="0"/>
+      </a:fillRef>
+      <a:effectRef idx="0">
+        <a:scrgbClr r="0" g="0" b="0"/>
+      </a:effectRef>
+      <a:fontRef idx="minor"/>
+    </dgm:style>
+  </dgm:styleLbl>
+  <dgm:styleLbl name="fgAcc3">
+    <dgm:scene3d>
+      <a:camera prst="orthographicFront"/>
+      <a:lightRig rig="threePt" dir="t"/>
+    </dgm:scene3d>
+    <dgm:sp3d/>
+    <dgm:txPr/>
+    <dgm:style>
+      <a:lnRef idx="2">
+        <a:scrgbClr r="0" g="0" b="0"/>
+      </a:lnRef>
+      <a:fillRef idx="1">
+        <a:scrgbClr r="0" g="0" b="0"/>
+      </a:fillRef>
+      <a:effectRef idx="0">
+        <a:scrgbClr r="0" g="0" b="0"/>
+      </a:effectRef>
+      <a:fontRef idx="minor"/>
+    </dgm:style>
+  </dgm:styleLbl>
+  <dgm:styleLbl name="fgAcc4">
+    <dgm:scene3d>
+      <a:camera prst="orthographicFront"/>
+      <a:lightRig rig="threePt" dir="t"/>
+    </dgm:scene3d>
+    <dgm:sp3d/>
+    <dgm:txPr/>
+    <dgm:style>
+      <a:lnRef idx="2">
+        <a:scrgbClr r="0" g="0" b="0"/>
+      </a:lnRef>
+      <a:fillRef idx="1">
+        <a:scrgbClr r="0" g="0" b="0"/>
+      </a:fillRef>
+      <a:effectRef idx="0">
+        <a:scrgbClr r="0" g="0" b="0"/>
+      </a:effectRef>
+      <a:fontRef idx="minor"/>
+    </dgm:style>
+  </dgm:styleLbl>
+  <dgm:styleLbl name="bgShp">
+    <dgm:scene3d>
+      <a:camera prst="orthographicFront"/>
+      <a:lightRig rig="threePt" dir="t"/>
+    </dgm:scene3d>
+    <dgm:sp3d/>
+    <dgm:txPr/>
+    <dgm:style>
+      <a:lnRef idx="0">
+        <a:scrgbClr r="0" g="0" b="0"/>
+      </a:lnRef>
+      <a:fillRef idx="1">
+        <a:scrgbClr r="0" g="0" b="0"/>
+      </a:fillRef>
+      <a:effectRef idx="0">
+        <a:scrgbClr r="0" g="0" b="0"/>
+      </a:effectRef>
+      <a:fontRef idx="minor"/>
+    </dgm:style>
+  </dgm:styleLbl>
+  <dgm:styleLbl name="dkBgShp">
+    <dgm:scene3d>
+      <a:camera prst="orthographicFront"/>
+      <a:lightRig rig="threePt" dir="t"/>
+    </dgm:scene3d>
+    <dgm:sp3d/>
+    <dgm:txPr/>
+    <dgm:style>
+      <a:lnRef idx="0">
+        <a:scrgbClr r="0" g="0" b="0"/>
+      </a:lnRef>
+      <a:fillRef idx="1">
+        <a:scrgbClr r="0" g="0" b="0"/>
+      </a:fillRef>
+      <a:effectRef idx="0">
+        <a:scrgbClr r="0" g="0" b="0"/>
+      </a:effectRef>
+      <a:fontRef idx="minor"/>
+    </dgm:style>
+  </dgm:styleLbl>
+  <dgm:styleLbl name="trBgShp">
+    <dgm:scene3d>
+      <a:camera prst="orthographicFront"/>
+      <a:lightRig rig="threePt" dir="t"/>
+    </dgm:scene3d>
+    <dgm:sp3d/>
+    <dgm:txPr/>
+    <dgm:style>
+      <a:lnRef idx="0">
+        <a:scrgbClr r="0" g="0" b="0"/>
+      </a:lnRef>
+      <a:fillRef idx="1">
+        <a:scrgbClr r="0" g="0" b="0"/>
+      </a:fillRef>
+      <a:effectRef idx="0">
+        <a:scrgbClr r="0" g="0" b="0"/>
+      </a:effectRef>
+      <a:fontRef idx="minor"/>
+    </dgm:style>
+  </dgm:styleLbl>
+  <dgm:styleLbl name="fgShp">
+    <dgm:scene3d>
+      <a:camera prst="orthographicFront"/>
+      <a:lightRig rig="threePt" dir="t"/>
+    </dgm:scene3d>
+    <dgm:sp3d/>
+    <dgm:txPr/>
+    <dgm:style>
+      <a:lnRef idx="2">
+        <a:scrgbClr r="0" g="0" b="0"/>
+      </a:lnRef>
+      <a:fillRef idx="1">
+        <a:scrgbClr r="0" g="0" b="0"/>
+      </a:fillRef>
+      <a:effectRef idx="0">
+        <a:scrgbClr r="0" g="0" b="0"/>
+      </a:effectRef>
+      <a:fontRef idx="minor"/>
+    </dgm:style>
+  </dgm:styleLbl>
+  <dgm:styleLbl name="revTx">
+    <dgm:scene3d>
+      <a:camera prst="orthographicFront"/>
+      <a:lightRig rig="threePt" dir="t"/>
+    </dgm:scene3d>
+    <dgm:sp3d/>
+    <dgm:txPr/>
+    <dgm:style>
+      <a:lnRef idx="0">
+        <a:scrgbClr r="0" g="0" b="0"/>
+      </a:lnRef>
+      <a:fillRef idx="0">
+        <a:scrgbClr r="0" g="0" b="0"/>
+      </a:fillRef>
+      <a:effectRef idx="0">
+        <a:scrgbClr r="0" g="0" b="0"/>
+      </a:effectRef>
+      <a:fontRef idx="minor"/>
+    </dgm:style>
+  </dgm:styleLbl>
+</dgm:styleDef>
 </file>
 
 <file path=word/theme/theme1.xml><?xml version="1.0" encoding="utf-8"?>
@@ -11351,7 +18342,7 @@
 </file>
 
 <file path=customXml/itemProps1.xml><?xml version="1.0" encoding="utf-8"?>
-<ds:datastoreItem xmlns:ds="http://schemas.openxmlformats.org/officeDocument/2006/customXml" ds:itemID="{1C6C56BA-11A1-4EBD-B738-D2160DF7B688}">
+<ds:datastoreItem xmlns:ds="http://schemas.openxmlformats.org/officeDocument/2006/customXml" ds:itemID="{6F516B96-06B9-42D0-B34C-856896236390}">
   <ds:schemaRefs>
     <ds:schemaRef ds:uri="http://schemas.openxmlformats.org/officeDocument/2006/bibliography"/>
   </ds:schemaRefs>
